--- a/Doc/الوظائف.docx
+++ b/Doc/الوظائف.docx
@@ -816,16 +816,16 @@
         <mc:AlternateContent>
           <mc:Choice Requires="wps">
             <w:drawing>
-              <wp:anchor distT="0" distB="0" distL="114300" distR="114300" simplePos="0" relativeHeight="251661312" behindDoc="0" locked="0" layoutInCell="1" allowOverlap="1" wp14:anchorId="16234682" wp14:editId="06B436C4">
+              <wp:anchor distT="0" distB="0" distL="114300" distR="114300" simplePos="0" relativeHeight="251661312" behindDoc="0" locked="0" layoutInCell="1" allowOverlap="1" wp14:anchorId="16234682" wp14:editId="3FA8EE2D">
                 <wp:simplePos x="0" y="0"/>
                 <wp:positionH relativeFrom="column">
-                  <wp:posOffset>1143000</wp:posOffset>
+                  <wp:posOffset>943708</wp:posOffset>
                 </wp:positionH>
                 <wp:positionV relativeFrom="paragraph">
-                  <wp:posOffset>5715</wp:posOffset>
+                  <wp:posOffset>7669</wp:posOffset>
                 </wp:positionV>
-                <wp:extent cx="1308100" cy="1181100"/>
-                <wp:effectExtent l="0" t="0" r="25400" b="19050"/>
+                <wp:extent cx="1507392" cy="1181100"/>
+                <wp:effectExtent l="0" t="0" r="17145" b="19050"/>
                 <wp:wrapNone/>
                 <wp:docPr id="2" name="Rectangle: Rounded Corners 2"/>
                 <wp:cNvGraphicFramePr/>
@@ -836,7 +836,7 @@
                       <wps:spPr>
                         <a:xfrm>
                           <a:off x="0" y="0"/>
-                          <a:ext cx="1308100" cy="1181100"/>
+                          <a:ext cx="1507392" cy="1181100"/>
                         </a:xfrm>
                         <a:prstGeom prst="roundRect">
                           <a:avLst/>
@@ -965,7 +965,26 @@
                                   <w14:round/>
                                 </w14:textOutline>
                               </w:rPr>
-                              <w:t xml:space="preserve">العرض </w:t>
+                              <w:t>العرض</w:t>
+                            </w:r>
+                            <w:r>
+                              <w:rPr>
+                                <w:rFonts w:hint="cs"/>
+                                <w:color w:val="000000" w:themeColor="text1"/>
+                                <w:rtl/>
+                                <w:lang w:bidi="ar-LY"/>
+                                <w14:shadow w14:blurRad="38100" w14:dist="19050" w14:dir="2700000" w14:sx="100000" w14:sy="100000" w14:kx="0" w14:ky="0" w14:algn="tl">
+                                  <w14:schemeClr w14:val="dk1">
+                                    <w14:alpha w14:val="60000"/>
+                                  </w14:schemeClr>
+                                </w14:shadow>
+                                <w14:textOutline w14:w="0" w14:cap="flat" w14:cmpd="sng" w14:algn="ctr">
+                                  <w14:noFill/>
+                                  <w14:prstDash w14:val="solid"/>
+                                  <w14:round/>
+                                </w14:textOutline>
+                              </w:rPr>
+                              <w:t>.</w:t>
                             </w:r>
                           </w:p>
                           <w:p>
@@ -1008,7 +1027,64 @@
                                   <w14:round/>
                                 </w14:textOutline>
                               </w:rPr>
-                              <w:t>تقديم طلبات</w:t>
+                              <w:t>تقديم</w:t>
+                            </w:r>
+                            <w:r>
+                              <w:rPr>
+                                <w:rFonts w:hint="cs"/>
+                                <w:color w:val="000000" w:themeColor="text1"/>
+                                <w:rtl/>
+                                <w:lang w:bidi="ar-LY"/>
+                                <w14:shadow w14:blurRad="38100" w14:dist="19050" w14:dir="2700000" w14:sx="100000" w14:sy="100000" w14:kx="0" w14:ky="0" w14:algn="tl">
+                                  <w14:schemeClr w14:val="dk1">
+                                    <w14:alpha w14:val="60000"/>
+                                  </w14:schemeClr>
+                                </w14:shadow>
+                                <w14:textOutline w14:w="0" w14:cap="flat" w14:cmpd="sng" w14:algn="ctr">
+                                  <w14:noFill/>
+                                  <w14:prstDash w14:val="solid"/>
+                                  <w14:round/>
+                                </w14:textOutline>
+                              </w:rPr>
+                              <w:t xml:space="preserve"> </w:t>
+                            </w:r>
+                            <w:r>
+                              <w:rPr>
+                                <w:rFonts w:hint="cs"/>
+                                <w:color w:val="000000" w:themeColor="text1"/>
+                                <w:rtl/>
+                                <w:lang w:bidi="ar-LY"/>
+                                <w14:shadow w14:blurRad="38100" w14:dist="19050" w14:dir="2700000" w14:sx="100000" w14:sy="100000" w14:kx="0" w14:ky="0" w14:algn="tl">
+                                  <w14:schemeClr w14:val="dk1">
+                                    <w14:alpha w14:val="60000"/>
+                                  </w14:schemeClr>
+                                </w14:shadow>
+                                <w14:textOutline w14:w="0" w14:cap="flat" w14:cmpd="sng" w14:algn="ctr">
+                                  <w14:noFill/>
+                                  <w14:prstDash w14:val="solid"/>
+                                  <w14:round/>
+                                </w14:textOutline>
+                              </w:rPr>
+                              <w:t>طلبات</w:t>
+                            </w:r>
+                            <w:r>
+                              <w:rPr>
+                                <w:rFonts w:hint="cs"/>
+                                <w:color w:val="000000" w:themeColor="text1"/>
+                                <w:rtl/>
+                                <w:lang w:bidi="ar-LY"/>
+                                <w14:shadow w14:blurRad="38100" w14:dist="19050" w14:dir="2700000" w14:sx="100000" w14:sy="100000" w14:kx="0" w14:ky="0" w14:algn="tl">
+                                  <w14:schemeClr w14:val="dk1">
+                                    <w14:alpha w14:val="60000"/>
+                                  </w14:schemeClr>
+                                </w14:shadow>
+                                <w14:textOutline w14:w="0" w14:cap="flat" w14:cmpd="sng" w14:algn="ctr">
+                                  <w14:noFill/>
+                                  <w14:prstDash w14:val="solid"/>
+                                  <w14:round/>
+                                </w14:textOutline>
+                              </w:rPr>
+                              <w:t>.</w:t>
                             </w:r>
                           </w:p>
                         </w:txbxContent>
@@ -1033,7 +1109,7 @@
           </mc:Choice>
           <mc:Fallback>
             <w:pict>
-              <v:roundrect w14:anchorId="16234682" id="Rectangle: Rounded Corners 2" o:spid="_x0000_s1027" style="position:absolute;left:0;text-align:left;margin-left:90pt;margin-top:.45pt;width:103pt;height:93pt;z-index:251661312;visibility:visible;mso-wrap-style:square;mso-width-percent:0;mso-height-percent:0;mso-wrap-distance-left:9pt;mso-wrap-distance-top:0;mso-wrap-distance-right:9pt;mso-wrap-distance-bottom:0;mso-position-horizontal:absolute;mso-position-horizontal-relative:text;mso-position-vertical:absolute;mso-position-vertical-relative:text;mso-width-percent:0;mso-height-percent:0;mso-width-relative:margin;mso-height-relative:margin;v-text-anchor:middle" arcsize="10923f" o:gfxdata="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" fillcolor="#d9e2f3 [660]" strokecolor="#1f3763 [1604]" strokeweight="1pt">
+              <v:roundrect w14:anchorId="16234682" id="Rectangle: Rounded Corners 2" o:spid="_x0000_s1027" style="position:absolute;left:0;text-align:left;margin-left:74.3pt;margin-top:.6pt;width:118.7pt;height:93pt;z-index:251661312;visibility:visible;mso-wrap-style:square;mso-width-percent:0;mso-height-percent:0;mso-wrap-distance-left:9pt;mso-wrap-distance-top:0;mso-wrap-distance-right:9pt;mso-wrap-distance-bottom:0;mso-position-horizontal:absolute;mso-position-horizontal-relative:text;mso-position-vertical:absolute;mso-position-vertical-relative:text;mso-width-percent:0;mso-height-percent:0;mso-width-relative:margin;mso-height-relative:margin;v-text-anchor:middle" arcsize="10923f" o:gfxdata="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" fillcolor="#d9e2f3 [660]" strokecolor="#1f3763 [1604]" strokeweight="1pt">
                 <v:stroke joinstyle="miter"/>
                 <v:textbox>
                   <w:txbxContent>
@@ -1136,7 +1212,26 @@
                             <w14:round/>
                           </w14:textOutline>
                         </w:rPr>
-                        <w:t xml:space="preserve">العرض </w:t>
+                        <w:t>العرض</w:t>
+                      </w:r>
+                      <w:r>
+                        <w:rPr>
+                          <w:rFonts w:hint="cs"/>
+                          <w:color w:val="000000" w:themeColor="text1"/>
+                          <w:rtl/>
+                          <w:lang w:bidi="ar-LY"/>
+                          <w14:shadow w14:blurRad="38100" w14:dist="19050" w14:dir="2700000" w14:sx="100000" w14:sy="100000" w14:kx="0" w14:ky="0" w14:algn="tl">
+                            <w14:schemeClr w14:val="dk1">
+                              <w14:alpha w14:val="60000"/>
+                            </w14:schemeClr>
+                          </w14:shadow>
+                          <w14:textOutline w14:w="0" w14:cap="flat" w14:cmpd="sng" w14:algn="ctr">
+                            <w14:noFill/>
+                            <w14:prstDash w14:val="solid"/>
+                            <w14:round/>
+                          </w14:textOutline>
+                        </w:rPr>
+                        <w:t>.</w:t>
                       </w:r>
                     </w:p>
                     <w:p>
@@ -1179,7 +1274,64 @@
                             <w14:round/>
                           </w14:textOutline>
                         </w:rPr>
-                        <w:t>تقديم طلبات</w:t>
+                        <w:t>تقديم</w:t>
+                      </w:r>
+                      <w:r>
+                        <w:rPr>
+                          <w:rFonts w:hint="cs"/>
+                          <w:color w:val="000000" w:themeColor="text1"/>
+                          <w:rtl/>
+                          <w:lang w:bidi="ar-LY"/>
+                          <w14:shadow w14:blurRad="38100" w14:dist="19050" w14:dir="2700000" w14:sx="100000" w14:sy="100000" w14:kx="0" w14:ky="0" w14:algn="tl">
+                            <w14:schemeClr w14:val="dk1">
+                              <w14:alpha w14:val="60000"/>
+                            </w14:schemeClr>
+                          </w14:shadow>
+                          <w14:textOutline w14:w="0" w14:cap="flat" w14:cmpd="sng" w14:algn="ctr">
+                            <w14:noFill/>
+                            <w14:prstDash w14:val="solid"/>
+                            <w14:round/>
+                          </w14:textOutline>
+                        </w:rPr>
+                        <w:t xml:space="preserve"> </w:t>
+                      </w:r>
+                      <w:r>
+                        <w:rPr>
+                          <w:rFonts w:hint="cs"/>
+                          <w:color w:val="000000" w:themeColor="text1"/>
+                          <w:rtl/>
+                          <w:lang w:bidi="ar-LY"/>
+                          <w14:shadow w14:blurRad="38100" w14:dist="19050" w14:dir="2700000" w14:sx="100000" w14:sy="100000" w14:kx="0" w14:ky="0" w14:algn="tl">
+                            <w14:schemeClr w14:val="dk1">
+                              <w14:alpha w14:val="60000"/>
+                            </w14:schemeClr>
+                          </w14:shadow>
+                          <w14:textOutline w14:w="0" w14:cap="flat" w14:cmpd="sng" w14:algn="ctr">
+                            <w14:noFill/>
+                            <w14:prstDash w14:val="solid"/>
+                            <w14:round/>
+                          </w14:textOutline>
+                        </w:rPr>
+                        <w:t>طلبات</w:t>
+                      </w:r>
+                      <w:r>
+                        <w:rPr>
+                          <w:rFonts w:hint="cs"/>
+                          <w:color w:val="000000" w:themeColor="text1"/>
+                          <w:rtl/>
+                          <w:lang w:bidi="ar-LY"/>
+                          <w14:shadow w14:blurRad="38100" w14:dist="19050" w14:dir="2700000" w14:sx="100000" w14:sy="100000" w14:kx="0" w14:ky="0" w14:algn="tl">
+                            <w14:schemeClr w14:val="dk1">
+                              <w14:alpha w14:val="60000"/>
+                            </w14:schemeClr>
+                          </w14:shadow>
+                          <w14:textOutline w14:w="0" w14:cap="flat" w14:cmpd="sng" w14:algn="ctr">
+                            <w14:noFill/>
+                            <w14:prstDash w14:val="solid"/>
+                            <w14:round/>
+                          </w14:textOutline>
+                        </w:rPr>
+                        <w:t>.</w:t>
                       </w:r>
                     </w:p>
                   </w:txbxContent>
@@ -1723,6 +1875,25 @@
                               </w:rPr>
                               <w:t>الادخال</w:t>
                             </w:r>
+                            <w:r>
+                              <w:rPr>
+                                <w:rFonts w:hint="cs"/>
+                                <w:color w:val="000000" w:themeColor="text1"/>
+                                <w:rtl/>
+                                <w:lang w:bidi="ar-LY"/>
+                                <w14:shadow w14:blurRad="38100" w14:dist="19050" w14:dir="2700000" w14:sx="100000" w14:sy="100000" w14:kx="0" w14:ky="0" w14:algn="tl">
+                                  <w14:schemeClr w14:val="dk1">
+                                    <w14:alpha w14:val="60000"/>
+                                  </w14:schemeClr>
+                                </w14:shadow>
+                                <w14:textOutline w14:w="0" w14:cap="flat" w14:cmpd="sng" w14:algn="ctr">
+                                  <w14:noFill/>
+                                  <w14:prstDash w14:val="solid"/>
+                                  <w14:round/>
+                                </w14:textOutline>
+                              </w:rPr>
+                              <w:t>.</w:t>
+                            </w:r>
                           </w:p>
                           <w:p>
                             <w:pPr>
@@ -1765,6 +1936,25 @@
                                 </w14:textOutline>
                               </w:rPr>
                               <w:t>التعديل</w:t>
+                            </w:r>
+                            <w:r>
+                              <w:rPr>
+                                <w:rFonts w:hint="cs"/>
+                                <w:color w:val="000000" w:themeColor="text1"/>
+                                <w:rtl/>
+                                <w:lang w:bidi="ar-LY"/>
+                                <w14:shadow w14:blurRad="38100" w14:dist="19050" w14:dir="2700000" w14:sx="100000" w14:sy="100000" w14:kx="0" w14:ky="0" w14:algn="tl">
+                                  <w14:schemeClr w14:val="dk1">
+                                    <w14:alpha w14:val="60000"/>
+                                  </w14:schemeClr>
+                                </w14:shadow>
+                                <w14:textOutline w14:w="0" w14:cap="flat" w14:cmpd="sng" w14:algn="ctr">
+                                  <w14:noFill/>
+                                  <w14:prstDash w14:val="solid"/>
+                                  <w14:round/>
+                                </w14:textOutline>
+                              </w:rPr>
+                              <w:t>.</w:t>
                             </w:r>
                           </w:p>
                           <w:p>
@@ -1810,6 +2000,25 @@
                               </w:rPr>
                               <w:t>العرض</w:t>
                             </w:r>
+                            <w:r>
+                              <w:rPr>
+                                <w:rFonts w:hint="cs"/>
+                                <w:color w:val="000000" w:themeColor="text1"/>
+                                <w:rtl/>
+                                <w:lang w:bidi="ar-LY"/>
+                                <w14:shadow w14:blurRad="38100" w14:dist="19050" w14:dir="2700000" w14:sx="100000" w14:sy="100000" w14:kx="0" w14:ky="0" w14:algn="tl">
+                                  <w14:schemeClr w14:val="dk1">
+                                    <w14:alpha w14:val="60000"/>
+                                  </w14:schemeClr>
+                                </w14:shadow>
+                                <w14:textOutline w14:w="0" w14:cap="flat" w14:cmpd="sng" w14:algn="ctr">
+                                  <w14:noFill/>
+                                  <w14:prstDash w14:val="solid"/>
+                                  <w14:round/>
+                                </w14:textOutline>
+                              </w:rPr>
+                              <w:t>.</w:t>
+                            </w:r>
                           </w:p>
                           <w:p>
                             <w:pPr>
@@ -1854,6 +2063,25 @@
                               </w:rPr>
                               <w:t>الطلب</w:t>
                             </w:r>
+                            <w:r>
+                              <w:rPr>
+                                <w:rFonts w:hint="cs"/>
+                                <w:color w:val="000000" w:themeColor="text1"/>
+                                <w:rtl/>
+                                <w:lang w:bidi="ar-LY"/>
+                                <w14:shadow w14:blurRad="38100" w14:dist="19050" w14:dir="2700000" w14:sx="100000" w14:sy="100000" w14:kx="0" w14:ky="0" w14:algn="tl">
+                                  <w14:schemeClr w14:val="dk1">
+                                    <w14:alpha w14:val="60000"/>
+                                  </w14:schemeClr>
+                                </w14:shadow>
+                                <w14:textOutline w14:w="0" w14:cap="flat" w14:cmpd="sng" w14:algn="ctr">
+                                  <w14:noFill/>
+                                  <w14:prstDash w14:val="solid"/>
+                                  <w14:round/>
+                                </w14:textOutline>
+                              </w:rPr>
+                              <w:t>.</w:t>
+                            </w:r>
                           </w:p>
                           <w:p>
                             <w:pPr>
@@ -1896,6 +2124,25 @@
                                 </w14:textOutline>
                               </w:rPr>
                               <w:t>التواصل مع موظف المشتريات</w:t>
+                            </w:r>
+                            <w:r>
+                              <w:rPr>
+                                <w:rFonts w:hint="cs"/>
+                                <w:color w:val="000000" w:themeColor="text1"/>
+                                <w:rtl/>
+                                <w:lang w:bidi="ar-LY"/>
+                                <w14:shadow w14:blurRad="38100" w14:dist="19050" w14:dir="2700000" w14:sx="100000" w14:sy="100000" w14:kx="0" w14:ky="0" w14:algn="tl">
+                                  <w14:schemeClr w14:val="dk1">
+                                    <w14:alpha w14:val="60000"/>
+                                  </w14:schemeClr>
+                                </w14:shadow>
+                                <w14:textOutline w14:w="0" w14:cap="flat" w14:cmpd="sng" w14:algn="ctr">
+                                  <w14:noFill/>
+                                  <w14:prstDash w14:val="solid"/>
+                                  <w14:round/>
+                                </w14:textOutline>
+                              </w:rPr>
+                              <w:t>.</w:t>
                             </w:r>
                           </w:p>
                         </w:txbxContent>
@@ -2004,6 +2251,25 @@
                         </w:rPr>
                         <w:t>الادخال</w:t>
                       </w:r>
+                      <w:r>
+                        <w:rPr>
+                          <w:rFonts w:hint="cs"/>
+                          <w:color w:val="000000" w:themeColor="text1"/>
+                          <w:rtl/>
+                          <w:lang w:bidi="ar-LY"/>
+                          <w14:shadow w14:blurRad="38100" w14:dist="19050" w14:dir="2700000" w14:sx="100000" w14:sy="100000" w14:kx="0" w14:ky="0" w14:algn="tl">
+                            <w14:schemeClr w14:val="dk1">
+                              <w14:alpha w14:val="60000"/>
+                            </w14:schemeClr>
+                          </w14:shadow>
+                          <w14:textOutline w14:w="0" w14:cap="flat" w14:cmpd="sng" w14:algn="ctr">
+                            <w14:noFill/>
+                            <w14:prstDash w14:val="solid"/>
+                            <w14:round/>
+                          </w14:textOutline>
+                        </w:rPr>
+                        <w:t>.</w:t>
+                      </w:r>
                     </w:p>
                     <w:p>
                       <w:pPr>
@@ -2046,6 +2312,25 @@
                           </w14:textOutline>
                         </w:rPr>
                         <w:t>التعديل</w:t>
+                      </w:r>
+                      <w:r>
+                        <w:rPr>
+                          <w:rFonts w:hint="cs"/>
+                          <w:color w:val="000000" w:themeColor="text1"/>
+                          <w:rtl/>
+                          <w:lang w:bidi="ar-LY"/>
+                          <w14:shadow w14:blurRad="38100" w14:dist="19050" w14:dir="2700000" w14:sx="100000" w14:sy="100000" w14:kx="0" w14:ky="0" w14:algn="tl">
+                            <w14:schemeClr w14:val="dk1">
+                              <w14:alpha w14:val="60000"/>
+                            </w14:schemeClr>
+                          </w14:shadow>
+                          <w14:textOutline w14:w="0" w14:cap="flat" w14:cmpd="sng" w14:algn="ctr">
+                            <w14:noFill/>
+                            <w14:prstDash w14:val="solid"/>
+                            <w14:round/>
+                          </w14:textOutline>
+                        </w:rPr>
+                        <w:t>.</w:t>
                       </w:r>
                     </w:p>
                     <w:p>
@@ -2091,6 +2376,25 @@
                         </w:rPr>
                         <w:t>العرض</w:t>
                       </w:r>
+                      <w:r>
+                        <w:rPr>
+                          <w:rFonts w:hint="cs"/>
+                          <w:color w:val="000000" w:themeColor="text1"/>
+                          <w:rtl/>
+                          <w:lang w:bidi="ar-LY"/>
+                          <w14:shadow w14:blurRad="38100" w14:dist="19050" w14:dir="2700000" w14:sx="100000" w14:sy="100000" w14:kx="0" w14:ky="0" w14:algn="tl">
+                            <w14:schemeClr w14:val="dk1">
+                              <w14:alpha w14:val="60000"/>
+                            </w14:schemeClr>
+                          </w14:shadow>
+                          <w14:textOutline w14:w="0" w14:cap="flat" w14:cmpd="sng" w14:algn="ctr">
+                            <w14:noFill/>
+                            <w14:prstDash w14:val="solid"/>
+                            <w14:round/>
+                          </w14:textOutline>
+                        </w:rPr>
+                        <w:t>.</w:t>
+                      </w:r>
                     </w:p>
                     <w:p>
                       <w:pPr>
@@ -2135,6 +2439,25 @@
                         </w:rPr>
                         <w:t>الطلب</w:t>
                       </w:r>
+                      <w:r>
+                        <w:rPr>
+                          <w:rFonts w:hint="cs"/>
+                          <w:color w:val="000000" w:themeColor="text1"/>
+                          <w:rtl/>
+                          <w:lang w:bidi="ar-LY"/>
+                          <w14:shadow w14:blurRad="38100" w14:dist="19050" w14:dir="2700000" w14:sx="100000" w14:sy="100000" w14:kx="0" w14:ky="0" w14:algn="tl">
+                            <w14:schemeClr w14:val="dk1">
+                              <w14:alpha w14:val="60000"/>
+                            </w14:schemeClr>
+                          </w14:shadow>
+                          <w14:textOutline w14:w="0" w14:cap="flat" w14:cmpd="sng" w14:algn="ctr">
+                            <w14:noFill/>
+                            <w14:prstDash w14:val="solid"/>
+                            <w14:round/>
+                          </w14:textOutline>
+                        </w:rPr>
+                        <w:t>.</w:t>
+                      </w:r>
                     </w:p>
                     <w:p>
                       <w:pPr>
@@ -2177,6 +2500,25 @@
                           </w14:textOutline>
                         </w:rPr>
                         <w:t>التواصل مع موظف المشتريات</w:t>
+                      </w:r>
+                      <w:r>
+                        <w:rPr>
+                          <w:rFonts w:hint="cs"/>
+                          <w:color w:val="000000" w:themeColor="text1"/>
+                          <w:rtl/>
+                          <w:lang w:bidi="ar-LY"/>
+                          <w14:shadow w14:blurRad="38100" w14:dist="19050" w14:dir="2700000" w14:sx="100000" w14:sy="100000" w14:kx="0" w14:ky="0" w14:algn="tl">
+                            <w14:schemeClr w14:val="dk1">
+                              <w14:alpha w14:val="60000"/>
+                            </w14:schemeClr>
+                          </w14:shadow>
+                          <w14:textOutline w14:w="0" w14:cap="flat" w14:cmpd="sng" w14:algn="ctr">
+                            <w14:noFill/>
+                            <w14:prstDash w14:val="solid"/>
+                            <w14:round/>
+                          </w14:textOutline>
+                        </w:rPr>
+                        <w:t>.</w:t>
                       </w:r>
                     </w:p>
                   </w:txbxContent>
@@ -2807,6 +3149,130 @@
                               <w:bidi/>
                               <w:rPr>
                                 <w:color w:val="000000" w:themeColor="text1"/>
+                                <w:lang w:bidi="ar-LY"/>
+                                <w14:shadow w14:blurRad="38100" w14:dist="19050" w14:dir="2700000" w14:sx="100000" w14:sy="100000" w14:kx="0" w14:ky="0" w14:algn="tl">
+                                  <w14:schemeClr w14:val="dk1">
+                                    <w14:alpha w14:val="60000"/>
+                                  </w14:schemeClr>
+                                </w14:shadow>
+                                <w14:textOutline w14:w="0" w14:cap="flat" w14:cmpd="sng" w14:algn="ctr">
+                                  <w14:noFill/>
+                                  <w14:prstDash w14:val="solid"/>
+                                  <w14:round/>
+                                </w14:textOutline>
+                              </w:rPr>
+                            </w:pPr>
+                            <w:r>
+                              <w:rPr>
+                                <w:rFonts w:hint="cs"/>
+                                <w:color w:val="000000" w:themeColor="text1"/>
+                                <w:rtl/>
+                                <w:lang w:bidi="ar-LY"/>
+                                <w14:shadow w14:blurRad="38100" w14:dist="19050" w14:dir="2700000" w14:sx="100000" w14:sy="100000" w14:kx="0" w14:ky="0" w14:algn="tl">
+                                  <w14:schemeClr w14:val="dk1">
+                                    <w14:alpha w14:val="60000"/>
+                                  </w14:schemeClr>
+                                </w14:shadow>
+                                <w14:textOutline w14:w="0" w14:cap="flat" w14:cmpd="sng" w14:algn="ctr">
+                                  <w14:noFill/>
+                                  <w14:prstDash w14:val="solid"/>
+                                  <w14:round/>
+                                </w14:textOutline>
+                              </w:rPr>
+                              <w:t>الادخال</w:t>
+                            </w:r>
+                            <w:r>
+                              <w:rPr>
+                                <w:rFonts w:hint="cs"/>
+                                <w:color w:val="000000" w:themeColor="text1"/>
+                                <w:rtl/>
+                                <w:lang w:bidi="ar-LY"/>
+                                <w14:shadow w14:blurRad="38100" w14:dist="19050" w14:dir="2700000" w14:sx="100000" w14:sy="100000" w14:kx="0" w14:ky="0" w14:algn="tl">
+                                  <w14:schemeClr w14:val="dk1">
+                                    <w14:alpha w14:val="60000"/>
+                                  </w14:schemeClr>
+                                </w14:shadow>
+                                <w14:textOutline w14:w="0" w14:cap="flat" w14:cmpd="sng" w14:algn="ctr">
+                                  <w14:noFill/>
+                                  <w14:prstDash w14:val="solid"/>
+                                  <w14:round/>
+                                </w14:textOutline>
+                              </w:rPr>
+                              <w:t>.</w:t>
+                            </w:r>
+                          </w:p>
+                          <w:p>
+                            <w:pPr>
+                              <w:pStyle w:val="ListParagraph"/>
+                              <w:numPr>
+                                <w:ilvl w:val="0"/>
+                                <w:numId w:val="25"/>
+                              </w:numPr>
+                              <w:bidi/>
+                              <w:rPr>
+                                <w:color w:val="000000" w:themeColor="text1"/>
+                                <w:lang w:bidi="ar-LY"/>
+                                <w14:shadow w14:blurRad="38100" w14:dist="19050" w14:dir="2700000" w14:sx="100000" w14:sy="100000" w14:kx="0" w14:ky="0" w14:algn="tl">
+                                  <w14:schemeClr w14:val="dk1">
+                                    <w14:alpha w14:val="60000"/>
+                                  </w14:schemeClr>
+                                </w14:shadow>
+                                <w14:textOutline w14:w="0" w14:cap="flat" w14:cmpd="sng" w14:algn="ctr">
+                                  <w14:noFill/>
+                                  <w14:prstDash w14:val="solid"/>
+                                  <w14:round/>
+                                </w14:textOutline>
+                              </w:rPr>
+                            </w:pPr>
+                            <w:r>
+                              <w:rPr>
+                                <w:rFonts w:hint="cs"/>
+                                <w:color w:val="000000" w:themeColor="text1"/>
+                                <w:rtl/>
+                                <w:lang w:bidi="ar-LY"/>
+                                <w14:shadow w14:blurRad="38100" w14:dist="19050" w14:dir="2700000" w14:sx="100000" w14:sy="100000" w14:kx="0" w14:ky="0" w14:algn="tl">
+                                  <w14:schemeClr w14:val="dk1">
+                                    <w14:alpha w14:val="60000"/>
+                                  </w14:schemeClr>
+                                </w14:shadow>
+                                <w14:textOutline w14:w="0" w14:cap="flat" w14:cmpd="sng" w14:algn="ctr">
+                                  <w14:noFill/>
+                                  <w14:prstDash w14:val="solid"/>
+                                  <w14:round/>
+                                </w14:textOutline>
+                              </w:rPr>
+                              <w:t>التعديل</w:t>
+                            </w:r>
+                            <w:r>
+                              <w:rPr>
+                                <w:rFonts w:hint="cs"/>
+                                <w:color w:val="000000" w:themeColor="text1"/>
+                                <w:rtl/>
+                                <w:lang w:bidi="ar-LY"/>
+                                <w14:shadow w14:blurRad="38100" w14:dist="19050" w14:dir="2700000" w14:sx="100000" w14:sy="100000" w14:kx="0" w14:ky="0" w14:algn="tl">
+                                  <w14:schemeClr w14:val="dk1">
+                                    <w14:alpha w14:val="60000"/>
+                                  </w14:schemeClr>
+                                </w14:shadow>
+                                <w14:textOutline w14:w="0" w14:cap="flat" w14:cmpd="sng" w14:algn="ctr">
+                                  <w14:noFill/>
+                                  <w14:prstDash w14:val="solid"/>
+                                  <w14:round/>
+                                </w14:textOutline>
+                              </w:rPr>
+                              <w:t>.</w:t>
+                            </w:r>
+                          </w:p>
+                          <w:p>
+                            <w:pPr>
+                              <w:pStyle w:val="ListParagraph"/>
+                              <w:numPr>
+                                <w:ilvl w:val="0"/>
+                                <w:numId w:val="25"/>
+                              </w:numPr>
+                              <w:bidi/>
+                              <w:rPr>
+                                <w:color w:val="000000" w:themeColor="text1"/>
                                 <w:rtl/>
                                 <w:lang w:bidi="ar-LY"/>
                                 <w14:shadow w14:blurRad="38100" w14:dist="19050" w14:dir="2700000" w14:sx="100000" w14:sy="100000" w14:kx="0" w14:ky="0" w14:algn="tl">
@@ -2838,25 +3304,7 @@
                                   <w14:round/>
                                 </w14:textOutline>
                               </w:rPr>
-                              <w:t xml:space="preserve">الادخال </w:t>
-                            </w:r>
-                            <w:r>
-                              <w:rPr>
-                                <w:color w:val="000000" w:themeColor="text1"/>
-                                <w:rtl/>
-                                <w:lang w:bidi="ar-LY"/>
-                                <w14:shadow w14:blurRad="38100" w14:dist="19050" w14:dir="2700000" w14:sx="100000" w14:sy="100000" w14:kx="0" w14:ky="0" w14:algn="tl">
-                                  <w14:schemeClr w14:val="dk1">
-                                    <w14:alpha w14:val="60000"/>
-                                  </w14:schemeClr>
-                                </w14:shadow>
-                                <w14:textOutline w14:w="0" w14:cap="flat" w14:cmpd="sng" w14:algn="ctr">
-                                  <w14:noFill/>
-                                  <w14:prstDash w14:val="solid"/>
-                                  <w14:round/>
-                                </w14:textOutline>
-                              </w:rPr>
-                              <w:br/>
+                              <w:t>العرض</w:t>
                             </w:r>
                             <w:r>
                               <w:rPr>
@@ -2875,44 +3323,7 @@
                                   <w14:round/>
                                 </w14:textOutline>
                               </w:rPr>
-                              <w:t xml:space="preserve">التعديل </w:t>
-                            </w:r>
-                            <w:r>
-                              <w:rPr>
-                                <w:color w:val="000000" w:themeColor="text1"/>
-                                <w:rtl/>
-                                <w:lang w:bidi="ar-LY"/>
-                                <w14:shadow w14:blurRad="38100" w14:dist="19050" w14:dir="2700000" w14:sx="100000" w14:sy="100000" w14:kx="0" w14:ky="0" w14:algn="tl">
-                                  <w14:schemeClr w14:val="dk1">
-                                    <w14:alpha w14:val="60000"/>
-                                  </w14:schemeClr>
-                                </w14:shadow>
-                                <w14:textOutline w14:w="0" w14:cap="flat" w14:cmpd="sng" w14:algn="ctr">
-                                  <w14:noFill/>
-                                  <w14:prstDash w14:val="solid"/>
-                                  <w14:round/>
-                                </w14:textOutline>
-                              </w:rPr>
-                              <w:br/>
-                            </w:r>
-                            <w:r>
-                              <w:rPr>
-                                <w:rFonts w:hint="cs"/>
-                                <w:color w:val="000000" w:themeColor="text1"/>
-                                <w:rtl/>
-                                <w:lang w:bidi="ar-LY"/>
-                                <w14:shadow w14:blurRad="38100" w14:dist="19050" w14:dir="2700000" w14:sx="100000" w14:sy="100000" w14:kx="0" w14:ky="0" w14:algn="tl">
-                                  <w14:schemeClr w14:val="dk1">
-                                    <w14:alpha w14:val="60000"/>
-                                  </w14:schemeClr>
-                                </w14:shadow>
-                                <w14:textOutline w14:w="0" w14:cap="flat" w14:cmpd="sng" w14:algn="ctr">
-                                  <w14:noFill/>
-                                  <w14:prstDash w14:val="solid"/>
-                                  <w14:round/>
-                                </w14:textOutline>
-                              </w:rPr>
-                              <w:t>العرض</w:t>
+                              <w:t>.</w:t>
                             </w:r>
                           </w:p>
                           <w:p>
@@ -2958,6 +3369,25 @@
                               </w:rPr>
                               <w:t>الطلب</w:t>
                             </w:r>
+                            <w:r>
+                              <w:rPr>
+                                <w:rFonts w:hint="cs"/>
+                                <w:color w:val="000000" w:themeColor="text1"/>
+                                <w:rtl/>
+                                <w:lang w:bidi="ar-LY"/>
+                                <w14:shadow w14:blurRad="38100" w14:dist="19050" w14:dir="2700000" w14:sx="100000" w14:sy="100000" w14:kx="0" w14:ky="0" w14:algn="tl">
+                                  <w14:schemeClr w14:val="dk1">
+                                    <w14:alpha w14:val="60000"/>
+                                  </w14:schemeClr>
+                                </w14:shadow>
+                                <w14:textOutline w14:w="0" w14:cap="flat" w14:cmpd="sng" w14:algn="ctr">
+                                  <w14:noFill/>
+                                  <w14:prstDash w14:val="solid"/>
+                                  <w14:round/>
+                                </w14:textOutline>
+                              </w:rPr>
+                              <w:t>.</w:t>
+                            </w:r>
                           </w:p>
                           <w:p>
                             <w:pPr>
@@ -3002,6 +3432,25 @@
                               </w:rPr>
                               <w:t>الحساب</w:t>
                             </w:r>
+                            <w:r>
+                              <w:rPr>
+                                <w:rFonts w:hint="cs"/>
+                                <w:color w:val="000000" w:themeColor="text1"/>
+                                <w:rtl/>
+                                <w:lang w:bidi="ar-LY"/>
+                                <w14:shadow w14:blurRad="38100" w14:dist="19050" w14:dir="2700000" w14:sx="100000" w14:sy="100000" w14:kx="0" w14:ky="0" w14:algn="tl">
+                                  <w14:schemeClr w14:val="dk1">
+                                    <w14:alpha w14:val="60000"/>
+                                  </w14:schemeClr>
+                                </w14:shadow>
+                                <w14:textOutline w14:w="0" w14:cap="flat" w14:cmpd="sng" w14:algn="ctr">
+                                  <w14:noFill/>
+                                  <w14:prstDash w14:val="solid"/>
+                                  <w14:round/>
+                                </w14:textOutline>
+                              </w:rPr>
+                              <w:t>.</w:t>
+                            </w:r>
                           </w:p>
                           <w:p>
                             <w:pPr>
@@ -3043,7 +3492,45 @@
                                   <w14:round/>
                                 </w14:textOutline>
                               </w:rPr>
-                              <w:t xml:space="preserve">التواصل مع الزبون </w:t>
+                              <w:t>التواصل مع الزبون</w:t>
+                            </w:r>
+                            <w:r>
+                              <w:rPr>
+                                <w:rFonts w:hint="cs"/>
+                                <w:color w:val="000000" w:themeColor="text1"/>
+                                <w:rtl/>
+                                <w:lang w:bidi="ar-LY"/>
+                                <w14:shadow w14:blurRad="38100" w14:dist="19050" w14:dir="2700000" w14:sx="100000" w14:sy="100000" w14:kx="0" w14:ky="0" w14:algn="tl">
+                                  <w14:schemeClr w14:val="dk1">
+                                    <w14:alpha w14:val="60000"/>
+                                  </w14:schemeClr>
+                                </w14:shadow>
+                                <w14:textOutline w14:w="0" w14:cap="flat" w14:cmpd="sng" w14:algn="ctr">
+                                  <w14:noFill/>
+                                  <w14:prstDash w14:val="solid"/>
+                                  <w14:round/>
+                                </w14:textOutline>
+                              </w:rPr>
+                              <w:t>.</w:t>
+                            </w:r>
+                            <w:r>
+                              <w:rPr>
+                                <w:rFonts w:hint="cs"/>
+                                <w:color w:val="000000" w:themeColor="text1"/>
+                                <w:rtl/>
+                                <w:lang w:bidi="ar-LY"/>
+                                <w14:shadow w14:blurRad="38100" w14:dist="19050" w14:dir="2700000" w14:sx="100000" w14:sy="100000" w14:kx="0" w14:ky="0" w14:algn="tl">
+                                  <w14:schemeClr w14:val="dk1">
+                                    <w14:alpha w14:val="60000"/>
+                                  </w14:schemeClr>
+                                </w14:shadow>
+                                <w14:textOutline w14:w="0" w14:cap="flat" w14:cmpd="sng" w14:algn="ctr">
+                                  <w14:noFill/>
+                                  <w14:prstDash w14:val="solid"/>
+                                  <w14:round/>
+                                </w14:textOutline>
+                              </w:rPr>
+                              <w:t xml:space="preserve"> </w:t>
                             </w:r>
                           </w:p>
                           <w:p>
@@ -3159,6 +3646,130 @@
                         <w:bidi/>
                         <w:rPr>
                           <w:color w:val="000000" w:themeColor="text1"/>
+                          <w:lang w:bidi="ar-LY"/>
+                          <w14:shadow w14:blurRad="38100" w14:dist="19050" w14:dir="2700000" w14:sx="100000" w14:sy="100000" w14:kx="0" w14:ky="0" w14:algn="tl">
+                            <w14:schemeClr w14:val="dk1">
+                              <w14:alpha w14:val="60000"/>
+                            </w14:schemeClr>
+                          </w14:shadow>
+                          <w14:textOutline w14:w="0" w14:cap="flat" w14:cmpd="sng" w14:algn="ctr">
+                            <w14:noFill/>
+                            <w14:prstDash w14:val="solid"/>
+                            <w14:round/>
+                          </w14:textOutline>
+                        </w:rPr>
+                      </w:pPr>
+                      <w:r>
+                        <w:rPr>
+                          <w:rFonts w:hint="cs"/>
+                          <w:color w:val="000000" w:themeColor="text1"/>
+                          <w:rtl/>
+                          <w:lang w:bidi="ar-LY"/>
+                          <w14:shadow w14:blurRad="38100" w14:dist="19050" w14:dir="2700000" w14:sx="100000" w14:sy="100000" w14:kx="0" w14:ky="0" w14:algn="tl">
+                            <w14:schemeClr w14:val="dk1">
+                              <w14:alpha w14:val="60000"/>
+                            </w14:schemeClr>
+                          </w14:shadow>
+                          <w14:textOutline w14:w="0" w14:cap="flat" w14:cmpd="sng" w14:algn="ctr">
+                            <w14:noFill/>
+                            <w14:prstDash w14:val="solid"/>
+                            <w14:round/>
+                          </w14:textOutline>
+                        </w:rPr>
+                        <w:t>الادخال</w:t>
+                      </w:r>
+                      <w:r>
+                        <w:rPr>
+                          <w:rFonts w:hint="cs"/>
+                          <w:color w:val="000000" w:themeColor="text1"/>
+                          <w:rtl/>
+                          <w:lang w:bidi="ar-LY"/>
+                          <w14:shadow w14:blurRad="38100" w14:dist="19050" w14:dir="2700000" w14:sx="100000" w14:sy="100000" w14:kx="0" w14:ky="0" w14:algn="tl">
+                            <w14:schemeClr w14:val="dk1">
+                              <w14:alpha w14:val="60000"/>
+                            </w14:schemeClr>
+                          </w14:shadow>
+                          <w14:textOutline w14:w="0" w14:cap="flat" w14:cmpd="sng" w14:algn="ctr">
+                            <w14:noFill/>
+                            <w14:prstDash w14:val="solid"/>
+                            <w14:round/>
+                          </w14:textOutline>
+                        </w:rPr>
+                        <w:t>.</w:t>
+                      </w:r>
+                    </w:p>
+                    <w:p>
+                      <w:pPr>
+                        <w:pStyle w:val="ListParagraph"/>
+                        <w:numPr>
+                          <w:ilvl w:val="0"/>
+                          <w:numId w:val="25"/>
+                        </w:numPr>
+                        <w:bidi/>
+                        <w:rPr>
+                          <w:color w:val="000000" w:themeColor="text1"/>
+                          <w:lang w:bidi="ar-LY"/>
+                          <w14:shadow w14:blurRad="38100" w14:dist="19050" w14:dir="2700000" w14:sx="100000" w14:sy="100000" w14:kx="0" w14:ky="0" w14:algn="tl">
+                            <w14:schemeClr w14:val="dk1">
+                              <w14:alpha w14:val="60000"/>
+                            </w14:schemeClr>
+                          </w14:shadow>
+                          <w14:textOutline w14:w="0" w14:cap="flat" w14:cmpd="sng" w14:algn="ctr">
+                            <w14:noFill/>
+                            <w14:prstDash w14:val="solid"/>
+                            <w14:round/>
+                          </w14:textOutline>
+                        </w:rPr>
+                      </w:pPr>
+                      <w:r>
+                        <w:rPr>
+                          <w:rFonts w:hint="cs"/>
+                          <w:color w:val="000000" w:themeColor="text1"/>
+                          <w:rtl/>
+                          <w:lang w:bidi="ar-LY"/>
+                          <w14:shadow w14:blurRad="38100" w14:dist="19050" w14:dir="2700000" w14:sx="100000" w14:sy="100000" w14:kx="0" w14:ky="0" w14:algn="tl">
+                            <w14:schemeClr w14:val="dk1">
+                              <w14:alpha w14:val="60000"/>
+                            </w14:schemeClr>
+                          </w14:shadow>
+                          <w14:textOutline w14:w="0" w14:cap="flat" w14:cmpd="sng" w14:algn="ctr">
+                            <w14:noFill/>
+                            <w14:prstDash w14:val="solid"/>
+                            <w14:round/>
+                          </w14:textOutline>
+                        </w:rPr>
+                        <w:t>التعديل</w:t>
+                      </w:r>
+                      <w:r>
+                        <w:rPr>
+                          <w:rFonts w:hint="cs"/>
+                          <w:color w:val="000000" w:themeColor="text1"/>
+                          <w:rtl/>
+                          <w:lang w:bidi="ar-LY"/>
+                          <w14:shadow w14:blurRad="38100" w14:dist="19050" w14:dir="2700000" w14:sx="100000" w14:sy="100000" w14:kx="0" w14:ky="0" w14:algn="tl">
+                            <w14:schemeClr w14:val="dk1">
+                              <w14:alpha w14:val="60000"/>
+                            </w14:schemeClr>
+                          </w14:shadow>
+                          <w14:textOutline w14:w="0" w14:cap="flat" w14:cmpd="sng" w14:algn="ctr">
+                            <w14:noFill/>
+                            <w14:prstDash w14:val="solid"/>
+                            <w14:round/>
+                          </w14:textOutline>
+                        </w:rPr>
+                        <w:t>.</w:t>
+                      </w:r>
+                    </w:p>
+                    <w:p>
+                      <w:pPr>
+                        <w:pStyle w:val="ListParagraph"/>
+                        <w:numPr>
+                          <w:ilvl w:val="0"/>
+                          <w:numId w:val="25"/>
+                        </w:numPr>
+                        <w:bidi/>
+                        <w:rPr>
+                          <w:color w:val="000000" w:themeColor="text1"/>
                           <w:rtl/>
                           <w:lang w:bidi="ar-LY"/>
                           <w14:shadow w14:blurRad="38100" w14:dist="19050" w14:dir="2700000" w14:sx="100000" w14:sy="100000" w14:kx="0" w14:ky="0" w14:algn="tl">
@@ -3190,25 +3801,7 @@
                             <w14:round/>
                           </w14:textOutline>
                         </w:rPr>
-                        <w:t xml:space="preserve">الادخال </w:t>
-                      </w:r>
-                      <w:r>
-                        <w:rPr>
-                          <w:color w:val="000000" w:themeColor="text1"/>
-                          <w:rtl/>
-                          <w:lang w:bidi="ar-LY"/>
-                          <w14:shadow w14:blurRad="38100" w14:dist="19050" w14:dir="2700000" w14:sx="100000" w14:sy="100000" w14:kx="0" w14:ky="0" w14:algn="tl">
-                            <w14:schemeClr w14:val="dk1">
-                              <w14:alpha w14:val="60000"/>
-                            </w14:schemeClr>
-                          </w14:shadow>
-                          <w14:textOutline w14:w="0" w14:cap="flat" w14:cmpd="sng" w14:algn="ctr">
-                            <w14:noFill/>
-                            <w14:prstDash w14:val="solid"/>
-                            <w14:round/>
-                          </w14:textOutline>
-                        </w:rPr>
-                        <w:br/>
+                        <w:t>العرض</w:t>
                       </w:r>
                       <w:r>
                         <w:rPr>
@@ -3227,44 +3820,7 @@
                             <w14:round/>
                           </w14:textOutline>
                         </w:rPr>
-                        <w:t xml:space="preserve">التعديل </w:t>
-                      </w:r>
-                      <w:r>
-                        <w:rPr>
-                          <w:color w:val="000000" w:themeColor="text1"/>
-                          <w:rtl/>
-                          <w:lang w:bidi="ar-LY"/>
-                          <w14:shadow w14:blurRad="38100" w14:dist="19050" w14:dir="2700000" w14:sx="100000" w14:sy="100000" w14:kx="0" w14:ky="0" w14:algn="tl">
-                            <w14:schemeClr w14:val="dk1">
-                              <w14:alpha w14:val="60000"/>
-                            </w14:schemeClr>
-                          </w14:shadow>
-                          <w14:textOutline w14:w="0" w14:cap="flat" w14:cmpd="sng" w14:algn="ctr">
-                            <w14:noFill/>
-                            <w14:prstDash w14:val="solid"/>
-                            <w14:round/>
-                          </w14:textOutline>
-                        </w:rPr>
-                        <w:br/>
-                      </w:r>
-                      <w:r>
-                        <w:rPr>
-                          <w:rFonts w:hint="cs"/>
-                          <w:color w:val="000000" w:themeColor="text1"/>
-                          <w:rtl/>
-                          <w:lang w:bidi="ar-LY"/>
-                          <w14:shadow w14:blurRad="38100" w14:dist="19050" w14:dir="2700000" w14:sx="100000" w14:sy="100000" w14:kx="0" w14:ky="0" w14:algn="tl">
-                            <w14:schemeClr w14:val="dk1">
-                              <w14:alpha w14:val="60000"/>
-                            </w14:schemeClr>
-                          </w14:shadow>
-                          <w14:textOutline w14:w="0" w14:cap="flat" w14:cmpd="sng" w14:algn="ctr">
-                            <w14:noFill/>
-                            <w14:prstDash w14:val="solid"/>
-                            <w14:round/>
-                          </w14:textOutline>
-                        </w:rPr>
-                        <w:t>العرض</w:t>
+                        <w:t>.</w:t>
                       </w:r>
                     </w:p>
                     <w:p>
@@ -3310,6 +3866,25 @@
                         </w:rPr>
                         <w:t>الطلب</w:t>
                       </w:r>
+                      <w:r>
+                        <w:rPr>
+                          <w:rFonts w:hint="cs"/>
+                          <w:color w:val="000000" w:themeColor="text1"/>
+                          <w:rtl/>
+                          <w:lang w:bidi="ar-LY"/>
+                          <w14:shadow w14:blurRad="38100" w14:dist="19050" w14:dir="2700000" w14:sx="100000" w14:sy="100000" w14:kx="0" w14:ky="0" w14:algn="tl">
+                            <w14:schemeClr w14:val="dk1">
+                              <w14:alpha w14:val="60000"/>
+                            </w14:schemeClr>
+                          </w14:shadow>
+                          <w14:textOutline w14:w="0" w14:cap="flat" w14:cmpd="sng" w14:algn="ctr">
+                            <w14:noFill/>
+                            <w14:prstDash w14:val="solid"/>
+                            <w14:round/>
+                          </w14:textOutline>
+                        </w:rPr>
+                        <w:t>.</w:t>
+                      </w:r>
                     </w:p>
                     <w:p>
                       <w:pPr>
@@ -3354,6 +3929,25 @@
                         </w:rPr>
                         <w:t>الحساب</w:t>
                       </w:r>
+                      <w:r>
+                        <w:rPr>
+                          <w:rFonts w:hint="cs"/>
+                          <w:color w:val="000000" w:themeColor="text1"/>
+                          <w:rtl/>
+                          <w:lang w:bidi="ar-LY"/>
+                          <w14:shadow w14:blurRad="38100" w14:dist="19050" w14:dir="2700000" w14:sx="100000" w14:sy="100000" w14:kx="0" w14:ky="0" w14:algn="tl">
+                            <w14:schemeClr w14:val="dk1">
+                              <w14:alpha w14:val="60000"/>
+                            </w14:schemeClr>
+                          </w14:shadow>
+                          <w14:textOutline w14:w="0" w14:cap="flat" w14:cmpd="sng" w14:algn="ctr">
+                            <w14:noFill/>
+                            <w14:prstDash w14:val="solid"/>
+                            <w14:round/>
+                          </w14:textOutline>
+                        </w:rPr>
+                        <w:t>.</w:t>
+                      </w:r>
                     </w:p>
                     <w:p>
                       <w:pPr>
@@ -3395,7 +3989,45 @@
                             <w14:round/>
                           </w14:textOutline>
                         </w:rPr>
-                        <w:t xml:space="preserve">التواصل مع الزبون </w:t>
+                        <w:t>التواصل مع الزبون</w:t>
+                      </w:r>
+                      <w:r>
+                        <w:rPr>
+                          <w:rFonts w:hint="cs"/>
+                          <w:color w:val="000000" w:themeColor="text1"/>
+                          <w:rtl/>
+                          <w:lang w:bidi="ar-LY"/>
+                          <w14:shadow w14:blurRad="38100" w14:dist="19050" w14:dir="2700000" w14:sx="100000" w14:sy="100000" w14:kx="0" w14:ky="0" w14:algn="tl">
+                            <w14:schemeClr w14:val="dk1">
+                              <w14:alpha w14:val="60000"/>
+                            </w14:schemeClr>
+                          </w14:shadow>
+                          <w14:textOutline w14:w="0" w14:cap="flat" w14:cmpd="sng" w14:algn="ctr">
+                            <w14:noFill/>
+                            <w14:prstDash w14:val="solid"/>
+                            <w14:round/>
+                          </w14:textOutline>
+                        </w:rPr>
+                        <w:t>.</w:t>
+                      </w:r>
+                      <w:r>
+                        <w:rPr>
+                          <w:rFonts w:hint="cs"/>
+                          <w:color w:val="000000" w:themeColor="text1"/>
+                          <w:rtl/>
+                          <w:lang w:bidi="ar-LY"/>
+                          <w14:shadow w14:blurRad="38100" w14:dist="19050" w14:dir="2700000" w14:sx="100000" w14:sy="100000" w14:kx="0" w14:ky="0" w14:algn="tl">
+                            <w14:schemeClr w14:val="dk1">
+                              <w14:alpha w14:val="60000"/>
+                            </w14:schemeClr>
+                          </w14:shadow>
+                          <w14:textOutline w14:w="0" w14:cap="flat" w14:cmpd="sng" w14:algn="ctr">
+                            <w14:noFill/>
+                            <w14:prstDash w14:val="solid"/>
+                            <w14:round/>
+                          </w14:textOutline>
+                        </w:rPr>
+                        <w:t xml:space="preserve"> </w:t>
                       </w:r>
                     </w:p>
                     <w:p>
@@ -3603,9 +4235,8 @@
           <w:szCs w:val="24"/>
           <w:rtl/>
         </w:rPr>
-        <w:t xml:space="preserve">تواصل مع الزبون لتجديد </w:t>
-      </w:r>
-      <w:proofErr w:type="spellStart"/>
+        <w:t>تواصل مع الزبون لتجديد العهد</w:t>
+      </w:r>
       <w:r>
         <w:rPr>
           <w:rFonts w:asciiTheme="majorBidi" w:hAnsiTheme="majorBidi" w:cstheme="majorBidi" w:hint="cs"/>
@@ -3613,9 +4244,8 @@
           <w:szCs w:val="24"/>
           <w:rtl/>
         </w:rPr>
-        <w:t>العهده</w:t>
-      </w:r>
-      <w:proofErr w:type="spellEnd"/>
+        <w:t>ة</w:t>
+      </w:r>
       <w:r>
         <w:rPr>
           <w:rFonts w:asciiTheme="majorBidi" w:hAnsiTheme="majorBidi" w:cstheme="majorBidi" w:hint="cs"/>
@@ -3887,16 +4517,16 @@
         <mc:AlternateContent>
           <mc:Choice Requires="wps">
             <w:drawing>
-              <wp:anchor distT="0" distB="0" distL="114300" distR="114300" simplePos="0" relativeHeight="251667456" behindDoc="0" locked="0" layoutInCell="1" allowOverlap="1" wp14:anchorId="190F9E29" wp14:editId="50B33029">
+              <wp:anchor distT="0" distB="0" distL="114300" distR="114300" simplePos="0" relativeHeight="251667456" behindDoc="0" locked="0" layoutInCell="1" allowOverlap="1" wp14:anchorId="190F9E29" wp14:editId="30044D2D">
                 <wp:simplePos x="0" y="0"/>
                 <wp:positionH relativeFrom="column">
-                  <wp:posOffset>698500</wp:posOffset>
+                  <wp:posOffset>592015</wp:posOffset>
                 </wp:positionH>
                 <wp:positionV relativeFrom="paragraph">
-                  <wp:posOffset>151765</wp:posOffset>
+                  <wp:posOffset>153719</wp:posOffset>
                 </wp:positionV>
-                <wp:extent cx="2025650" cy="1492250"/>
-                <wp:effectExtent l="0" t="0" r="12700" b="12700"/>
+                <wp:extent cx="2131158" cy="1492250"/>
+                <wp:effectExtent l="0" t="0" r="21590" b="12700"/>
                 <wp:wrapNone/>
                 <wp:docPr id="5" name="Rectangle: Rounded Corners 5"/>
                 <wp:cNvGraphicFramePr/>
@@ -3907,7 +4537,7 @@
                       <wps:spPr>
                         <a:xfrm>
                           <a:off x="0" y="0"/>
-                          <a:ext cx="2025650" cy="1492250"/>
+                          <a:ext cx="2131158" cy="1492250"/>
                         </a:xfrm>
                         <a:prstGeom prst="roundRect">
                           <a:avLst/>
@@ -4038,6 +4668,25 @@
                               </w:rPr>
                               <w:t>عرض طلبية المواد</w:t>
                             </w:r>
+                            <w:r>
+                              <w:rPr>
+                                <w:rFonts w:hint="cs"/>
+                                <w:color w:val="000000" w:themeColor="text1"/>
+                                <w:rtl/>
+                                <w:lang w:bidi="ar-LY"/>
+                                <w14:shadow w14:blurRad="38100" w14:dist="19050" w14:dir="2700000" w14:sx="100000" w14:sy="100000" w14:kx="0" w14:ky="0" w14:algn="tl">
+                                  <w14:schemeClr w14:val="dk1">
+                                    <w14:alpha w14:val="60000"/>
+                                  </w14:schemeClr>
+                                </w14:shadow>
+                                <w14:textOutline w14:w="0" w14:cap="flat" w14:cmpd="sng" w14:algn="ctr">
+                                  <w14:noFill/>
+                                  <w14:prstDash w14:val="solid"/>
+                                  <w14:round/>
+                                </w14:textOutline>
+                              </w:rPr>
+                              <w:t>.</w:t>
+                            </w:r>
                           </w:p>
                           <w:p>
                             <w:pPr>
@@ -4080,7 +4729,45 @@
                                   <w14:round/>
                                 </w14:textOutline>
                               </w:rPr>
-                              <w:t xml:space="preserve">التواصل مع الموظف المالي </w:t>
+                              <w:t>التواصل مع الموظف المالي</w:t>
+                            </w:r>
+                            <w:r>
+                              <w:rPr>
+                                <w:rFonts w:hint="cs"/>
+                                <w:color w:val="000000" w:themeColor="text1"/>
+                                <w:rtl/>
+                                <w:lang w:bidi="ar-LY"/>
+                                <w14:shadow w14:blurRad="38100" w14:dist="19050" w14:dir="2700000" w14:sx="100000" w14:sy="100000" w14:kx="0" w14:ky="0" w14:algn="tl">
+                                  <w14:schemeClr w14:val="dk1">
+                                    <w14:alpha w14:val="60000"/>
+                                  </w14:schemeClr>
+                                </w14:shadow>
+                                <w14:textOutline w14:w="0" w14:cap="flat" w14:cmpd="sng" w14:algn="ctr">
+                                  <w14:noFill/>
+                                  <w14:prstDash w14:val="solid"/>
+                                  <w14:round/>
+                                </w14:textOutline>
+                              </w:rPr>
+                              <w:t>.</w:t>
+                            </w:r>
+                            <w:r>
+                              <w:rPr>
+                                <w:rFonts w:hint="cs"/>
+                                <w:color w:val="000000" w:themeColor="text1"/>
+                                <w:rtl/>
+                                <w:lang w:bidi="ar-LY"/>
+                                <w14:shadow w14:blurRad="38100" w14:dist="19050" w14:dir="2700000" w14:sx="100000" w14:sy="100000" w14:kx="0" w14:ky="0" w14:algn="tl">
+                                  <w14:schemeClr w14:val="dk1">
+                                    <w14:alpha w14:val="60000"/>
+                                  </w14:schemeClr>
+                                </w14:shadow>
+                                <w14:textOutline w14:w="0" w14:cap="flat" w14:cmpd="sng" w14:algn="ctr">
+                                  <w14:noFill/>
+                                  <w14:prstDash w14:val="solid"/>
+                                  <w14:round/>
+                                </w14:textOutline>
+                              </w:rPr>
+                              <w:t xml:space="preserve"> </w:t>
                             </w:r>
                           </w:p>
                           <w:p>
@@ -4143,7 +4830,7 @@
           </mc:Choice>
           <mc:Fallback>
             <w:pict>
-              <v:roundrect w14:anchorId="190F9E29" id="Rectangle: Rounded Corners 5" o:spid="_x0000_s1030" style="position:absolute;left:0;text-align:left;margin-left:55pt;margin-top:11.95pt;width:159.5pt;height:117.5pt;z-index:251667456;visibility:visible;mso-wrap-style:square;mso-width-percent:0;mso-height-percent:0;mso-wrap-distance-left:9pt;mso-wrap-distance-top:0;mso-wrap-distance-right:9pt;mso-wrap-distance-bottom:0;mso-position-horizontal:absolute;mso-position-horizontal-relative:text;mso-position-vertical:absolute;mso-position-vertical-relative:text;mso-width-percent:0;mso-height-percent:0;mso-width-relative:margin;mso-height-relative:margin;v-text-anchor:middle" arcsize="10923f" o:gfxdata="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" fillcolor="#d9e2f3 [660]" strokecolor="#1f3763 [1604]" strokeweight="1pt">
+              <v:roundrect w14:anchorId="190F9E29" id="Rectangle: Rounded Corners 5" o:spid="_x0000_s1030" style="position:absolute;left:0;text-align:left;margin-left:46.6pt;margin-top:12.1pt;width:167.8pt;height:117.5pt;z-index:251667456;visibility:visible;mso-wrap-style:square;mso-width-percent:0;mso-height-percent:0;mso-wrap-distance-left:9pt;mso-wrap-distance-top:0;mso-wrap-distance-right:9pt;mso-wrap-distance-bottom:0;mso-position-horizontal:absolute;mso-position-horizontal-relative:text;mso-position-vertical:absolute;mso-position-vertical-relative:text;mso-width-percent:0;mso-height-percent:0;mso-width-relative:margin;mso-height-relative:margin;v-text-anchor:middle" arcsize="10923f" o:gfxdata="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" fillcolor="#d9e2f3 [660]" strokecolor="#1f3763 [1604]" strokeweight="1pt">
                 <v:stroke joinstyle="miter"/>
                 <v:textbox>
                   <w:txbxContent>
@@ -4248,6 +4935,25 @@
                         </w:rPr>
                         <w:t>عرض طلبية المواد</w:t>
                       </w:r>
+                      <w:r>
+                        <w:rPr>
+                          <w:rFonts w:hint="cs"/>
+                          <w:color w:val="000000" w:themeColor="text1"/>
+                          <w:rtl/>
+                          <w:lang w:bidi="ar-LY"/>
+                          <w14:shadow w14:blurRad="38100" w14:dist="19050" w14:dir="2700000" w14:sx="100000" w14:sy="100000" w14:kx="0" w14:ky="0" w14:algn="tl">
+                            <w14:schemeClr w14:val="dk1">
+                              <w14:alpha w14:val="60000"/>
+                            </w14:schemeClr>
+                          </w14:shadow>
+                          <w14:textOutline w14:w="0" w14:cap="flat" w14:cmpd="sng" w14:algn="ctr">
+                            <w14:noFill/>
+                            <w14:prstDash w14:val="solid"/>
+                            <w14:round/>
+                          </w14:textOutline>
+                        </w:rPr>
+                        <w:t>.</w:t>
+                      </w:r>
                     </w:p>
                     <w:p>
                       <w:pPr>
@@ -4290,7 +4996,45 @@
                             <w14:round/>
                           </w14:textOutline>
                         </w:rPr>
-                        <w:t xml:space="preserve">التواصل مع الموظف المالي </w:t>
+                        <w:t>التواصل مع الموظف المالي</w:t>
+                      </w:r>
+                      <w:r>
+                        <w:rPr>
+                          <w:rFonts w:hint="cs"/>
+                          <w:color w:val="000000" w:themeColor="text1"/>
+                          <w:rtl/>
+                          <w:lang w:bidi="ar-LY"/>
+                          <w14:shadow w14:blurRad="38100" w14:dist="19050" w14:dir="2700000" w14:sx="100000" w14:sy="100000" w14:kx="0" w14:ky="0" w14:algn="tl">
+                            <w14:schemeClr w14:val="dk1">
+                              <w14:alpha w14:val="60000"/>
+                            </w14:schemeClr>
+                          </w14:shadow>
+                          <w14:textOutline w14:w="0" w14:cap="flat" w14:cmpd="sng" w14:algn="ctr">
+                            <w14:noFill/>
+                            <w14:prstDash w14:val="solid"/>
+                            <w14:round/>
+                          </w14:textOutline>
+                        </w:rPr>
+                        <w:t>.</w:t>
+                      </w:r>
+                      <w:r>
+                        <w:rPr>
+                          <w:rFonts w:hint="cs"/>
+                          <w:color w:val="000000" w:themeColor="text1"/>
+                          <w:rtl/>
+                          <w:lang w:bidi="ar-LY"/>
+                          <w14:shadow w14:blurRad="38100" w14:dist="19050" w14:dir="2700000" w14:sx="100000" w14:sy="100000" w14:kx="0" w14:ky="0" w14:algn="tl">
+                            <w14:schemeClr w14:val="dk1">
+                              <w14:alpha w14:val="60000"/>
+                            </w14:schemeClr>
+                          </w14:shadow>
+                          <w14:textOutline w14:w="0" w14:cap="flat" w14:cmpd="sng" w14:algn="ctr">
+                            <w14:noFill/>
+                            <w14:prstDash w14:val="solid"/>
+                            <w14:round/>
+                          </w14:textOutline>
+                        </w:rPr>
+                        <w:t xml:space="preserve"> </w:t>
                       </w:r>
                     </w:p>
                     <w:p>
@@ -4364,9 +5108,8 @@
           <w:szCs w:val="28"/>
           <w:rtl/>
         </w:rPr>
-        <w:t xml:space="preserve">موظف </w:t>
-      </w:r>
-      <w:proofErr w:type="gramStart"/>
+        <w:t>موظف المشتريات</w:t>
+      </w:r>
       <w:r>
         <w:rPr>
           <w:rFonts w:asciiTheme="majorBidi" w:hAnsiTheme="majorBidi" w:cstheme="majorBidi" w:hint="cs"/>
@@ -4376,41 +5119,7 @@
           <w:szCs w:val="28"/>
           <w:rtl/>
         </w:rPr>
-        <w:t>المشتريات</w:t>
-      </w:r>
-      <w:r>
-        <w:rPr>
-          <w:rFonts w:asciiTheme="majorBidi" w:hAnsiTheme="majorBidi" w:cstheme="majorBidi" w:hint="cs"/>
-          <w:b/>
-          <w:bCs/>
-          <w:sz w:val="28"/>
-          <w:szCs w:val="28"/>
-          <w:rtl/>
-        </w:rPr>
-        <w:t xml:space="preserve"> </w:t>
-      </w:r>
-      <w:r>
-        <w:rPr>
-          <w:rFonts w:asciiTheme="majorBidi" w:hAnsiTheme="majorBidi" w:cstheme="majorBidi" w:hint="cs"/>
-          <w:b/>
-          <w:bCs/>
-          <w:sz w:val="28"/>
-          <w:szCs w:val="28"/>
-          <w:rtl/>
-        </w:rPr>
-        <w:t>:</w:t>
-      </w:r>
-      <w:proofErr w:type="gramEnd"/>
-      <w:r>
-        <w:rPr>
-          <w:rFonts w:asciiTheme="majorBidi" w:hAnsiTheme="majorBidi" w:cstheme="majorBidi" w:hint="cs"/>
-          <w:b/>
-          <w:bCs/>
-          <w:sz w:val="28"/>
-          <w:szCs w:val="28"/>
-          <w:rtl/>
-        </w:rPr>
-        <w:t xml:space="preserve"> -</w:t>
+        <w:t>: -</w:t>
       </w:r>
     </w:p>
     <w:p>
@@ -5400,7 +6109,7 @@
               <w:bidi/>
               <w:jc w:val="center"/>
               <w:rPr>
-                <w:rFonts w:asciiTheme="majorBidi" w:hAnsiTheme="majorBidi" w:cstheme="majorBidi" w:hint="cs"/>
+                <w:rFonts w:asciiTheme="majorBidi" w:hAnsiTheme="majorBidi" w:cstheme="majorBidi"/>
                 <w:sz w:val="24"/>
                 <w:szCs w:val="24"/>
                 <w:rtl/>

--- a/Doc/الوظائف.docx
+++ b/Doc/الوظائف.docx
@@ -816,16 +816,16 @@
         <mc:AlternateContent>
           <mc:Choice Requires="wps">
             <w:drawing>
-              <wp:anchor distT="0" distB="0" distL="114300" distR="114300" simplePos="0" relativeHeight="251661312" behindDoc="0" locked="0" layoutInCell="1" allowOverlap="1" wp14:anchorId="16234682" wp14:editId="3FA8EE2D">
+              <wp:anchor distT="0" distB="0" distL="114300" distR="114300" simplePos="0" relativeHeight="251661312" behindDoc="0" locked="0" layoutInCell="1" allowOverlap="1" wp14:anchorId="16234682" wp14:editId="2B414959">
                 <wp:simplePos x="0" y="0"/>
                 <wp:positionH relativeFrom="column">
-                  <wp:posOffset>943708</wp:posOffset>
+                  <wp:posOffset>361950</wp:posOffset>
                 </wp:positionH>
                 <wp:positionV relativeFrom="paragraph">
-                  <wp:posOffset>7669</wp:posOffset>
+                  <wp:posOffset>5715</wp:posOffset>
                 </wp:positionV>
-                <wp:extent cx="1507392" cy="1181100"/>
-                <wp:effectExtent l="0" t="0" r="17145" b="19050"/>
+                <wp:extent cx="2091055" cy="1346200"/>
+                <wp:effectExtent l="0" t="0" r="23495" b="25400"/>
                 <wp:wrapNone/>
                 <wp:docPr id="2" name="Rectangle: Rounded Corners 2"/>
                 <wp:cNvGraphicFramePr/>
@@ -836,7 +836,7 @@
                       <wps:spPr>
                         <a:xfrm>
                           <a:off x="0" y="0"/>
-                          <a:ext cx="1507392" cy="1181100"/>
+                          <a:ext cx="2091055" cy="1346200"/>
                         </a:xfrm>
                         <a:prstGeom prst="roundRect">
                           <a:avLst/>
@@ -934,7 +934,6 @@
                               <w:bidi/>
                               <w:rPr>
                                 <w:color w:val="000000" w:themeColor="text1"/>
-                                <w:rtl/>
                                 <w:lang w:bidi="ar-LY"/>
                                 <w14:shadow w14:blurRad="38100" w14:dist="19050" w14:dir="2700000" w14:sx="100000" w14:sy="100000" w14:kx="0" w14:ky="0" w14:algn="tl">
                                   <w14:schemeClr w14:val="dk1">
@@ -965,26 +964,7 @@
                                   <w14:round/>
                                 </w14:textOutline>
                               </w:rPr>
-                              <w:t>العرض</w:t>
-                            </w:r>
-                            <w:r>
-                              <w:rPr>
-                                <w:rFonts w:hint="cs"/>
-                                <w:color w:val="000000" w:themeColor="text1"/>
-                                <w:rtl/>
-                                <w:lang w:bidi="ar-LY"/>
-                                <w14:shadow w14:blurRad="38100" w14:dist="19050" w14:dir="2700000" w14:sx="100000" w14:sy="100000" w14:kx="0" w14:ky="0" w14:algn="tl">
-                                  <w14:schemeClr w14:val="dk1">
-                                    <w14:alpha w14:val="60000"/>
-                                  </w14:schemeClr>
-                                </w14:shadow>
-                                <w14:textOutline w14:w="0" w14:cap="flat" w14:cmpd="sng" w14:algn="ctr">
-                                  <w14:noFill/>
-                                  <w14:prstDash w14:val="solid"/>
-                                  <w14:round/>
-                                </w14:textOutline>
-                              </w:rPr>
-                              <w:t>.</w:t>
+                              <w:t>المشاريع.</w:t>
                             </w:r>
                           </w:p>
                           <w:p>
@@ -1027,8 +1007,32 @@
                                   <w14:round/>
                                 </w14:textOutline>
                               </w:rPr>
-                              <w:t>تقديم</w:t>
+                              <w:t>الفواتير.</w:t>
                             </w:r>
+                          </w:p>
+                          <w:p>
+                            <w:pPr>
+                              <w:pStyle w:val="ListParagraph"/>
+                              <w:numPr>
+                                <w:ilvl w:val="0"/>
+                                <w:numId w:val="27"/>
+                              </w:numPr>
+                              <w:bidi/>
+                              <w:rPr>
+                                <w:color w:val="000000" w:themeColor="text1"/>
+                                <w:lang w:bidi="ar-LY"/>
+                                <w14:shadow w14:blurRad="38100" w14:dist="19050" w14:dir="2700000" w14:sx="100000" w14:sy="100000" w14:kx="0" w14:ky="0" w14:algn="tl">
+                                  <w14:schemeClr w14:val="dk1">
+                                    <w14:alpha w14:val="60000"/>
+                                  </w14:schemeClr>
+                                </w14:shadow>
+                                <w14:textOutline w14:w="0" w14:cap="flat" w14:cmpd="sng" w14:algn="ctr">
+                                  <w14:noFill/>
+                                  <w14:prstDash w14:val="solid"/>
+                                  <w14:round/>
+                                </w14:textOutline>
+                              </w:rPr>
+                            </w:pPr>
                             <w:r>
                               <w:rPr>
                                 <w:rFonts w:hint="cs"/>
@@ -1046,8 +1050,32 @@
                                   <w14:round/>
                                 </w14:textOutline>
                               </w:rPr>
-                              <w:t xml:space="preserve"> </w:t>
+                              <w:t>العينات.</w:t>
                             </w:r>
+                          </w:p>
+                          <w:p>
+                            <w:pPr>
+                              <w:pStyle w:val="ListParagraph"/>
+                              <w:numPr>
+                                <w:ilvl w:val="0"/>
+                                <w:numId w:val="27"/>
+                              </w:numPr>
+                              <w:bidi/>
+                              <w:rPr>
+                                <w:color w:val="000000" w:themeColor="text1"/>
+                                <w:lang w:bidi="ar-LY"/>
+                                <w14:shadow w14:blurRad="38100" w14:dist="19050" w14:dir="2700000" w14:sx="100000" w14:sy="100000" w14:kx="0" w14:ky="0" w14:algn="tl">
+                                  <w14:schemeClr w14:val="dk1">
+                                    <w14:alpha w14:val="60000"/>
+                                  </w14:schemeClr>
+                                </w14:shadow>
+                                <w14:textOutline w14:w="0" w14:cap="flat" w14:cmpd="sng" w14:algn="ctr">
+                                  <w14:noFill/>
+                                  <w14:prstDash w14:val="solid"/>
+                                  <w14:round/>
+                                </w14:textOutline>
+                              </w:rPr>
+                            </w:pPr>
                             <w:r>
                               <w:rPr>
                                 <w:rFonts w:hint="cs"/>
@@ -1065,26 +1093,7 @@
                                   <w14:round/>
                                 </w14:textOutline>
                               </w:rPr>
-                              <w:t>طلبات</w:t>
-                            </w:r>
-                            <w:r>
-                              <w:rPr>
-                                <w:rFonts w:hint="cs"/>
-                                <w:color w:val="000000" w:themeColor="text1"/>
-                                <w:rtl/>
-                                <w:lang w:bidi="ar-LY"/>
-                                <w14:shadow w14:blurRad="38100" w14:dist="19050" w14:dir="2700000" w14:sx="100000" w14:sy="100000" w14:kx="0" w14:ky="0" w14:algn="tl">
-                                  <w14:schemeClr w14:val="dk1">
-                                    <w14:alpha w14:val="60000"/>
-                                  </w14:schemeClr>
-                                </w14:shadow>
-                                <w14:textOutline w14:w="0" w14:cap="flat" w14:cmpd="sng" w14:algn="ctr">
-                                  <w14:noFill/>
-                                  <w14:prstDash w14:val="solid"/>
-                                  <w14:round/>
-                                </w14:textOutline>
-                              </w:rPr>
-                              <w:t>.</w:t>
+                              <w:t>الدفعات.</w:t>
                             </w:r>
                           </w:p>
                         </w:txbxContent>
@@ -1109,7 +1118,7 @@
           </mc:Choice>
           <mc:Fallback>
             <w:pict>
-              <v:roundrect w14:anchorId="16234682" id="Rectangle: Rounded Corners 2" o:spid="_x0000_s1027" style="position:absolute;left:0;text-align:left;margin-left:74.3pt;margin-top:.6pt;width:118.7pt;height:93pt;z-index:251661312;visibility:visible;mso-wrap-style:square;mso-width-percent:0;mso-height-percent:0;mso-wrap-distance-left:9pt;mso-wrap-distance-top:0;mso-wrap-distance-right:9pt;mso-wrap-distance-bottom:0;mso-position-horizontal:absolute;mso-position-horizontal-relative:text;mso-position-vertical:absolute;mso-position-vertical-relative:text;mso-width-percent:0;mso-height-percent:0;mso-width-relative:margin;mso-height-relative:margin;v-text-anchor:middle" arcsize="10923f" o:gfxdata="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" fillcolor="#d9e2f3 [660]" strokecolor="#1f3763 [1604]" strokeweight="1pt">
+              <v:roundrect w14:anchorId="16234682" id="Rectangle: Rounded Corners 2" o:spid="_x0000_s1027" style="position:absolute;left:0;text-align:left;margin-left:28.5pt;margin-top:.45pt;width:164.65pt;height:106pt;z-index:251661312;visibility:visible;mso-wrap-style:square;mso-width-percent:0;mso-height-percent:0;mso-wrap-distance-left:9pt;mso-wrap-distance-top:0;mso-wrap-distance-right:9pt;mso-wrap-distance-bottom:0;mso-position-horizontal:absolute;mso-position-horizontal-relative:text;mso-position-vertical:absolute;mso-position-vertical-relative:text;mso-width-percent:0;mso-height-percent:0;mso-width-relative:margin;mso-height-relative:margin;v-text-anchor:middle" arcsize="10923f" o:gfxdata="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" fillcolor="#d9e2f3 [660]" strokecolor="#1f3763 [1604]" strokeweight="1pt">
                 <v:stroke joinstyle="miter"/>
                 <v:textbox>
                   <w:txbxContent>
@@ -1181,7 +1190,6 @@
                         <w:bidi/>
                         <w:rPr>
                           <w:color w:val="000000" w:themeColor="text1"/>
-                          <w:rtl/>
                           <w:lang w:bidi="ar-LY"/>
                           <w14:shadow w14:blurRad="38100" w14:dist="19050" w14:dir="2700000" w14:sx="100000" w14:sy="100000" w14:kx="0" w14:ky="0" w14:algn="tl">
                             <w14:schemeClr w14:val="dk1">
@@ -1212,26 +1220,7 @@
                             <w14:round/>
                           </w14:textOutline>
                         </w:rPr>
-                        <w:t>العرض</w:t>
-                      </w:r>
-                      <w:r>
-                        <w:rPr>
-                          <w:rFonts w:hint="cs"/>
-                          <w:color w:val="000000" w:themeColor="text1"/>
-                          <w:rtl/>
-                          <w:lang w:bidi="ar-LY"/>
-                          <w14:shadow w14:blurRad="38100" w14:dist="19050" w14:dir="2700000" w14:sx="100000" w14:sy="100000" w14:kx="0" w14:ky="0" w14:algn="tl">
-                            <w14:schemeClr w14:val="dk1">
-                              <w14:alpha w14:val="60000"/>
-                            </w14:schemeClr>
-                          </w14:shadow>
-                          <w14:textOutline w14:w="0" w14:cap="flat" w14:cmpd="sng" w14:algn="ctr">
-                            <w14:noFill/>
-                            <w14:prstDash w14:val="solid"/>
-                            <w14:round/>
-                          </w14:textOutline>
-                        </w:rPr>
-                        <w:t>.</w:t>
+                        <w:t>المشاريع.</w:t>
                       </w:r>
                     </w:p>
                     <w:p>
@@ -1274,8 +1263,32 @@
                             <w14:round/>
                           </w14:textOutline>
                         </w:rPr>
-                        <w:t>تقديم</w:t>
+                        <w:t>الفواتير.</w:t>
                       </w:r>
+                    </w:p>
+                    <w:p>
+                      <w:pPr>
+                        <w:pStyle w:val="ListParagraph"/>
+                        <w:numPr>
+                          <w:ilvl w:val="0"/>
+                          <w:numId w:val="27"/>
+                        </w:numPr>
+                        <w:bidi/>
+                        <w:rPr>
+                          <w:color w:val="000000" w:themeColor="text1"/>
+                          <w:lang w:bidi="ar-LY"/>
+                          <w14:shadow w14:blurRad="38100" w14:dist="19050" w14:dir="2700000" w14:sx="100000" w14:sy="100000" w14:kx="0" w14:ky="0" w14:algn="tl">
+                            <w14:schemeClr w14:val="dk1">
+                              <w14:alpha w14:val="60000"/>
+                            </w14:schemeClr>
+                          </w14:shadow>
+                          <w14:textOutline w14:w="0" w14:cap="flat" w14:cmpd="sng" w14:algn="ctr">
+                            <w14:noFill/>
+                            <w14:prstDash w14:val="solid"/>
+                            <w14:round/>
+                          </w14:textOutline>
+                        </w:rPr>
+                      </w:pPr>
                       <w:r>
                         <w:rPr>
                           <w:rFonts w:hint="cs"/>
@@ -1293,8 +1306,32 @@
                             <w14:round/>
                           </w14:textOutline>
                         </w:rPr>
-                        <w:t xml:space="preserve"> </w:t>
+                        <w:t>العينات.</w:t>
                       </w:r>
+                    </w:p>
+                    <w:p>
+                      <w:pPr>
+                        <w:pStyle w:val="ListParagraph"/>
+                        <w:numPr>
+                          <w:ilvl w:val="0"/>
+                          <w:numId w:val="27"/>
+                        </w:numPr>
+                        <w:bidi/>
+                        <w:rPr>
+                          <w:color w:val="000000" w:themeColor="text1"/>
+                          <w:lang w:bidi="ar-LY"/>
+                          <w14:shadow w14:blurRad="38100" w14:dist="19050" w14:dir="2700000" w14:sx="100000" w14:sy="100000" w14:kx="0" w14:ky="0" w14:algn="tl">
+                            <w14:schemeClr w14:val="dk1">
+                              <w14:alpha w14:val="60000"/>
+                            </w14:schemeClr>
+                          </w14:shadow>
+                          <w14:textOutline w14:w="0" w14:cap="flat" w14:cmpd="sng" w14:algn="ctr">
+                            <w14:noFill/>
+                            <w14:prstDash w14:val="solid"/>
+                            <w14:round/>
+                          </w14:textOutline>
+                        </w:rPr>
+                      </w:pPr>
                       <w:r>
                         <w:rPr>
                           <w:rFonts w:hint="cs"/>
@@ -1312,26 +1349,7 @@
                             <w14:round/>
                           </w14:textOutline>
                         </w:rPr>
-                        <w:t>طلبات</w:t>
-                      </w:r>
-                      <w:r>
-                        <w:rPr>
-                          <w:rFonts w:hint="cs"/>
-                          <w:color w:val="000000" w:themeColor="text1"/>
-                          <w:rtl/>
-                          <w:lang w:bidi="ar-LY"/>
-                          <w14:shadow w14:blurRad="38100" w14:dist="19050" w14:dir="2700000" w14:sx="100000" w14:sy="100000" w14:kx="0" w14:ky="0" w14:algn="tl">
-                            <w14:schemeClr w14:val="dk1">
-                              <w14:alpha w14:val="60000"/>
-                            </w14:schemeClr>
-                          </w14:shadow>
-                          <w14:textOutline w14:w="0" w14:cap="flat" w14:cmpd="sng" w14:algn="ctr">
-                            <w14:noFill/>
-                            <w14:prstDash w14:val="solid"/>
-                            <w14:round/>
-                          </w14:textOutline>
-                        </w:rPr>
-                        <w:t>.</w:t>
+                        <w:t>الدفعات.</w:t>
                       </w:r>
                     </w:p>
                   </w:txbxContent>
@@ -1588,7 +1606,16 @@
           <w:szCs w:val="24"/>
           <w:rtl/>
         </w:rPr>
-        <w:t>عرض العهد</w:t>
+        <w:t xml:space="preserve">عرض </w:t>
+      </w:r>
+      <w:r>
+        <w:rPr>
+          <w:rFonts w:asciiTheme="majorBidi" w:hAnsiTheme="majorBidi" w:cstheme="majorBidi" w:hint="cs"/>
+          <w:sz w:val="24"/>
+          <w:szCs w:val="24"/>
+          <w:rtl/>
+        </w:rPr>
+        <w:t>الدفعات</w:t>
       </w:r>
       <w:r>
         <w:rPr>
@@ -1873,26 +1900,7 @@
                                   <w14:round/>
                                 </w14:textOutline>
                               </w:rPr>
-                              <w:t>الادخال</w:t>
-                            </w:r>
-                            <w:r>
-                              <w:rPr>
-                                <w:rFonts w:hint="cs"/>
-                                <w:color w:val="000000" w:themeColor="text1"/>
-                                <w:rtl/>
-                                <w:lang w:bidi="ar-LY"/>
-                                <w14:shadow w14:blurRad="38100" w14:dist="19050" w14:dir="2700000" w14:sx="100000" w14:sy="100000" w14:kx="0" w14:ky="0" w14:algn="tl">
-                                  <w14:schemeClr w14:val="dk1">
-                                    <w14:alpha w14:val="60000"/>
-                                  </w14:schemeClr>
-                                </w14:shadow>
-                                <w14:textOutline w14:w="0" w14:cap="flat" w14:cmpd="sng" w14:algn="ctr">
-                                  <w14:noFill/>
-                                  <w14:prstDash w14:val="solid"/>
-                                  <w14:round/>
-                                </w14:textOutline>
-                              </w:rPr>
-                              <w:t>.</w:t>
+                              <w:t>المشاريع.</w:t>
                             </w:r>
                           </w:p>
                           <w:p>
@@ -1935,152 +1943,7 @@
                                   <w14:round/>
                                 </w14:textOutline>
                               </w:rPr>
-                              <w:t>التعديل</w:t>
-                            </w:r>
-                            <w:r>
-                              <w:rPr>
-                                <w:rFonts w:hint="cs"/>
-                                <w:color w:val="000000" w:themeColor="text1"/>
-                                <w:rtl/>
-                                <w:lang w:bidi="ar-LY"/>
-                                <w14:shadow w14:blurRad="38100" w14:dist="19050" w14:dir="2700000" w14:sx="100000" w14:sy="100000" w14:kx="0" w14:ky="0" w14:algn="tl">
-                                  <w14:schemeClr w14:val="dk1">
-                                    <w14:alpha w14:val="60000"/>
-                                  </w14:schemeClr>
-                                </w14:shadow>
-                                <w14:textOutline w14:w="0" w14:cap="flat" w14:cmpd="sng" w14:algn="ctr">
-                                  <w14:noFill/>
-                                  <w14:prstDash w14:val="solid"/>
-                                  <w14:round/>
-                                </w14:textOutline>
-                              </w:rPr>
-                              <w:t>.</w:t>
-                            </w:r>
-                          </w:p>
-                          <w:p>
-                            <w:pPr>
-                              <w:pStyle w:val="ListParagraph"/>
-                              <w:numPr>
-                                <w:ilvl w:val="0"/>
-                                <w:numId w:val="26"/>
-                              </w:numPr>
-                              <w:bidi/>
-                              <w:rPr>
-                                <w:color w:val="000000" w:themeColor="text1"/>
-                                <w:rtl/>
-                                <w:lang w:bidi="ar-LY"/>
-                                <w14:shadow w14:blurRad="38100" w14:dist="19050" w14:dir="2700000" w14:sx="100000" w14:sy="100000" w14:kx="0" w14:ky="0" w14:algn="tl">
-                                  <w14:schemeClr w14:val="dk1">
-                                    <w14:alpha w14:val="60000"/>
-                                  </w14:schemeClr>
-                                </w14:shadow>
-                                <w14:textOutline w14:w="0" w14:cap="flat" w14:cmpd="sng" w14:algn="ctr">
-                                  <w14:noFill/>
-                                  <w14:prstDash w14:val="solid"/>
-                                  <w14:round/>
-                                </w14:textOutline>
-                              </w:rPr>
-                            </w:pPr>
-                            <w:r>
-                              <w:rPr>
-                                <w:rFonts w:hint="cs"/>
-                                <w:color w:val="000000" w:themeColor="text1"/>
-                                <w:rtl/>
-                                <w:lang w:bidi="ar-LY"/>
-                                <w14:shadow w14:blurRad="38100" w14:dist="19050" w14:dir="2700000" w14:sx="100000" w14:sy="100000" w14:kx="0" w14:ky="0" w14:algn="tl">
-                                  <w14:schemeClr w14:val="dk1">
-                                    <w14:alpha w14:val="60000"/>
-                                  </w14:schemeClr>
-                                </w14:shadow>
-                                <w14:textOutline w14:w="0" w14:cap="flat" w14:cmpd="sng" w14:algn="ctr">
-                                  <w14:noFill/>
-                                  <w14:prstDash w14:val="solid"/>
-                                  <w14:round/>
-                                </w14:textOutline>
-                              </w:rPr>
-                              <w:t>العرض</w:t>
-                            </w:r>
-                            <w:r>
-                              <w:rPr>
-                                <w:rFonts w:hint="cs"/>
-                                <w:color w:val="000000" w:themeColor="text1"/>
-                                <w:rtl/>
-                                <w:lang w:bidi="ar-LY"/>
-                                <w14:shadow w14:blurRad="38100" w14:dist="19050" w14:dir="2700000" w14:sx="100000" w14:sy="100000" w14:kx="0" w14:ky="0" w14:algn="tl">
-                                  <w14:schemeClr w14:val="dk1">
-                                    <w14:alpha w14:val="60000"/>
-                                  </w14:schemeClr>
-                                </w14:shadow>
-                                <w14:textOutline w14:w="0" w14:cap="flat" w14:cmpd="sng" w14:algn="ctr">
-                                  <w14:noFill/>
-                                  <w14:prstDash w14:val="solid"/>
-                                  <w14:round/>
-                                </w14:textOutline>
-                              </w:rPr>
-                              <w:t>.</w:t>
-                            </w:r>
-                          </w:p>
-                          <w:p>
-                            <w:pPr>
-                              <w:pStyle w:val="ListParagraph"/>
-                              <w:numPr>
-                                <w:ilvl w:val="0"/>
-                                <w:numId w:val="26"/>
-                              </w:numPr>
-                              <w:bidi/>
-                              <w:rPr>
-                                <w:color w:val="000000" w:themeColor="text1"/>
-                                <w:rtl/>
-                                <w:lang w:bidi="ar-LY"/>
-                                <w14:shadow w14:blurRad="38100" w14:dist="19050" w14:dir="2700000" w14:sx="100000" w14:sy="100000" w14:kx="0" w14:ky="0" w14:algn="tl">
-                                  <w14:schemeClr w14:val="dk1">
-                                    <w14:alpha w14:val="60000"/>
-                                  </w14:schemeClr>
-                                </w14:shadow>
-                                <w14:textOutline w14:w="0" w14:cap="flat" w14:cmpd="sng" w14:algn="ctr">
-                                  <w14:noFill/>
-                                  <w14:prstDash w14:val="solid"/>
-                                  <w14:round/>
-                                </w14:textOutline>
-                              </w:rPr>
-                            </w:pPr>
-                            <w:r>
-                              <w:rPr>
-                                <w:rFonts w:hint="cs"/>
-                                <w:color w:val="000000" w:themeColor="text1"/>
-                                <w:rtl/>
-                                <w:lang w:bidi="ar-LY"/>
-                                <w14:shadow w14:blurRad="38100" w14:dist="19050" w14:dir="2700000" w14:sx="100000" w14:sy="100000" w14:kx="0" w14:ky="0" w14:algn="tl">
-                                  <w14:schemeClr w14:val="dk1">
-                                    <w14:alpha w14:val="60000"/>
-                                  </w14:schemeClr>
-                                </w14:shadow>
-                                <w14:textOutline w14:w="0" w14:cap="flat" w14:cmpd="sng" w14:algn="ctr">
-                                  <w14:noFill/>
-                                  <w14:prstDash w14:val="solid"/>
-                                  <w14:round/>
-                                </w14:textOutline>
-                              </w:rPr>
-                              <w:t>الطلب</w:t>
-                            </w:r>
-                            <w:r>
-                              <w:rPr>
-                                <w:rFonts w:hint="cs"/>
-                                <w:color w:val="000000" w:themeColor="text1"/>
-                                <w:rtl/>
-                                <w:lang w:bidi="ar-LY"/>
-                                <w14:shadow w14:blurRad="38100" w14:dist="19050" w14:dir="2700000" w14:sx="100000" w14:sy="100000" w14:kx="0" w14:ky="0" w14:algn="tl">
-                                  <w14:schemeClr w14:val="dk1">
-                                    <w14:alpha w14:val="60000"/>
-                                  </w14:schemeClr>
-                                </w14:shadow>
-                                <w14:textOutline w14:w="0" w14:cap="flat" w14:cmpd="sng" w14:algn="ctr">
-                                  <w14:noFill/>
-                                  <w14:prstDash w14:val="solid"/>
-                                  <w14:round/>
-                                </w14:textOutline>
-                              </w:rPr>
-                              <w:t>.</w:t>
+                              <w:t>الوصول لملف الفنيين.</w:t>
                             </w:r>
                           </w:p>
                           <w:p>
@@ -2123,8 +1986,32 @@
                                   <w14:round/>
                                 </w14:textOutline>
                               </w:rPr>
-                              <w:t>التواصل مع موظف المشتريات</w:t>
+                              <w:t>الطلبيات.</w:t>
                             </w:r>
+                          </w:p>
+                          <w:p>
+                            <w:pPr>
+                              <w:pStyle w:val="ListParagraph"/>
+                              <w:numPr>
+                                <w:ilvl w:val="0"/>
+                                <w:numId w:val="26"/>
+                              </w:numPr>
+                              <w:bidi/>
+                              <w:rPr>
+                                <w:color w:val="000000" w:themeColor="text1"/>
+                                <w:lang w:bidi="ar-LY"/>
+                                <w14:shadow w14:blurRad="38100" w14:dist="19050" w14:dir="2700000" w14:sx="100000" w14:sy="100000" w14:kx="0" w14:ky="0" w14:algn="tl">
+                                  <w14:schemeClr w14:val="dk1">
+                                    <w14:alpha w14:val="60000"/>
+                                  </w14:schemeClr>
+                                </w14:shadow>
+                                <w14:textOutline w14:w="0" w14:cap="flat" w14:cmpd="sng" w14:algn="ctr">
+                                  <w14:noFill/>
+                                  <w14:prstDash w14:val="solid"/>
+                                  <w14:round/>
+                                </w14:textOutline>
+                              </w:rPr>
+                            </w:pPr>
                             <w:r>
                               <w:rPr>
                                 <w:rFonts w:hint="cs"/>
@@ -2142,7 +2029,50 @@
                                   <w14:round/>
                                 </w14:textOutline>
                               </w:rPr>
-                              <w:t>.</w:t>
+                              <w:t>العينات.</w:t>
+                            </w:r>
+                          </w:p>
+                          <w:p>
+                            <w:pPr>
+                              <w:pStyle w:val="ListParagraph"/>
+                              <w:numPr>
+                                <w:ilvl w:val="0"/>
+                                <w:numId w:val="26"/>
+                              </w:numPr>
+                              <w:bidi/>
+                              <w:rPr>
+                                <w:color w:val="000000" w:themeColor="text1"/>
+                                <w:lang w:bidi="ar-LY"/>
+                                <w14:shadow w14:blurRad="38100" w14:dist="19050" w14:dir="2700000" w14:sx="100000" w14:sy="100000" w14:kx="0" w14:ky="0" w14:algn="tl">
+                                  <w14:schemeClr w14:val="dk1">
+                                    <w14:alpha w14:val="60000"/>
+                                  </w14:schemeClr>
+                                </w14:shadow>
+                                <w14:textOutline w14:w="0" w14:cap="flat" w14:cmpd="sng" w14:algn="ctr">
+                                  <w14:noFill/>
+                                  <w14:prstDash w14:val="solid"/>
+                                  <w14:round/>
+                                </w14:textOutline>
+                              </w:rPr>
+                            </w:pPr>
+                            <w:r>
+                              <w:rPr>
+                                <w:rFonts w:hint="cs"/>
+                                <w:color w:val="000000" w:themeColor="text1"/>
+                                <w:rtl/>
+                                <w:lang w:bidi="ar-LY"/>
+                                <w14:shadow w14:blurRad="38100" w14:dist="19050" w14:dir="2700000" w14:sx="100000" w14:sy="100000" w14:kx="0" w14:ky="0" w14:algn="tl">
+                                  <w14:schemeClr w14:val="dk1">
+                                    <w14:alpha w14:val="60000"/>
+                                  </w14:schemeClr>
+                                </w14:shadow>
+                                <w14:textOutline w14:w="0" w14:cap="flat" w14:cmpd="sng" w14:algn="ctr">
+                                  <w14:noFill/>
+                                  <w14:prstDash w14:val="solid"/>
+                                  <w14:round/>
+                                </w14:textOutline>
+                              </w:rPr>
+                              <w:t>الفواتير.</w:t>
                             </w:r>
                           </w:p>
                         </w:txbxContent>
@@ -2249,26 +2179,7 @@
                             <w14:round/>
                           </w14:textOutline>
                         </w:rPr>
-                        <w:t>الادخال</w:t>
-                      </w:r>
-                      <w:r>
-                        <w:rPr>
-                          <w:rFonts w:hint="cs"/>
-                          <w:color w:val="000000" w:themeColor="text1"/>
-                          <w:rtl/>
-                          <w:lang w:bidi="ar-LY"/>
-                          <w14:shadow w14:blurRad="38100" w14:dist="19050" w14:dir="2700000" w14:sx="100000" w14:sy="100000" w14:kx="0" w14:ky="0" w14:algn="tl">
-                            <w14:schemeClr w14:val="dk1">
-                              <w14:alpha w14:val="60000"/>
-                            </w14:schemeClr>
-                          </w14:shadow>
-                          <w14:textOutline w14:w="0" w14:cap="flat" w14:cmpd="sng" w14:algn="ctr">
-                            <w14:noFill/>
-                            <w14:prstDash w14:val="solid"/>
-                            <w14:round/>
-                          </w14:textOutline>
-                        </w:rPr>
-                        <w:t>.</w:t>
+                        <w:t>المشاريع.</w:t>
                       </w:r>
                     </w:p>
                     <w:p>
@@ -2311,152 +2222,7 @@
                             <w14:round/>
                           </w14:textOutline>
                         </w:rPr>
-                        <w:t>التعديل</w:t>
-                      </w:r>
-                      <w:r>
-                        <w:rPr>
-                          <w:rFonts w:hint="cs"/>
-                          <w:color w:val="000000" w:themeColor="text1"/>
-                          <w:rtl/>
-                          <w:lang w:bidi="ar-LY"/>
-                          <w14:shadow w14:blurRad="38100" w14:dist="19050" w14:dir="2700000" w14:sx="100000" w14:sy="100000" w14:kx="0" w14:ky="0" w14:algn="tl">
-                            <w14:schemeClr w14:val="dk1">
-                              <w14:alpha w14:val="60000"/>
-                            </w14:schemeClr>
-                          </w14:shadow>
-                          <w14:textOutline w14:w="0" w14:cap="flat" w14:cmpd="sng" w14:algn="ctr">
-                            <w14:noFill/>
-                            <w14:prstDash w14:val="solid"/>
-                            <w14:round/>
-                          </w14:textOutline>
-                        </w:rPr>
-                        <w:t>.</w:t>
-                      </w:r>
-                    </w:p>
-                    <w:p>
-                      <w:pPr>
-                        <w:pStyle w:val="ListParagraph"/>
-                        <w:numPr>
-                          <w:ilvl w:val="0"/>
-                          <w:numId w:val="26"/>
-                        </w:numPr>
-                        <w:bidi/>
-                        <w:rPr>
-                          <w:color w:val="000000" w:themeColor="text1"/>
-                          <w:rtl/>
-                          <w:lang w:bidi="ar-LY"/>
-                          <w14:shadow w14:blurRad="38100" w14:dist="19050" w14:dir="2700000" w14:sx="100000" w14:sy="100000" w14:kx="0" w14:ky="0" w14:algn="tl">
-                            <w14:schemeClr w14:val="dk1">
-                              <w14:alpha w14:val="60000"/>
-                            </w14:schemeClr>
-                          </w14:shadow>
-                          <w14:textOutline w14:w="0" w14:cap="flat" w14:cmpd="sng" w14:algn="ctr">
-                            <w14:noFill/>
-                            <w14:prstDash w14:val="solid"/>
-                            <w14:round/>
-                          </w14:textOutline>
-                        </w:rPr>
-                      </w:pPr>
-                      <w:r>
-                        <w:rPr>
-                          <w:rFonts w:hint="cs"/>
-                          <w:color w:val="000000" w:themeColor="text1"/>
-                          <w:rtl/>
-                          <w:lang w:bidi="ar-LY"/>
-                          <w14:shadow w14:blurRad="38100" w14:dist="19050" w14:dir="2700000" w14:sx="100000" w14:sy="100000" w14:kx="0" w14:ky="0" w14:algn="tl">
-                            <w14:schemeClr w14:val="dk1">
-                              <w14:alpha w14:val="60000"/>
-                            </w14:schemeClr>
-                          </w14:shadow>
-                          <w14:textOutline w14:w="0" w14:cap="flat" w14:cmpd="sng" w14:algn="ctr">
-                            <w14:noFill/>
-                            <w14:prstDash w14:val="solid"/>
-                            <w14:round/>
-                          </w14:textOutline>
-                        </w:rPr>
-                        <w:t>العرض</w:t>
-                      </w:r>
-                      <w:r>
-                        <w:rPr>
-                          <w:rFonts w:hint="cs"/>
-                          <w:color w:val="000000" w:themeColor="text1"/>
-                          <w:rtl/>
-                          <w:lang w:bidi="ar-LY"/>
-                          <w14:shadow w14:blurRad="38100" w14:dist="19050" w14:dir="2700000" w14:sx="100000" w14:sy="100000" w14:kx="0" w14:ky="0" w14:algn="tl">
-                            <w14:schemeClr w14:val="dk1">
-                              <w14:alpha w14:val="60000"/>
-                            </w14:schemeClr>
-                          </w14:shadow>
-                          <w14:textOutline w14:w="0" w14:cap="flat" w14:cmpd="sng" w14:algn="ctr">
-                            <w14:noFill/>
-                            <w14:prstDash w14:val="solid"/>
-                            <w14:round/>
-                          </w14:textOutline>
-                        </w:rPr>
-                        <w:t>.</w:t>
-                      </w:r>
-                    </w:p>
-                    <w:p>
-                      <w:pPr>
-                        <w:pStyle w:val="ListParagraph"/>
-                        <w:numPr>
-                          <w:ilvl w:val="0"/>
-                          <w:numId w:val="26"/>
-                        </w:numPr>
-                        <w:bidi/>
-                        <w:rPr>
-                          <w:color w:val="000000" w:themeColor="text1"/>
-                          <w:rtl/>
-                          <w:lang w:bidi="ar-LY"/>
-                          <w14:shadow w14:blurRad="38100" w14:dist="19050" w14:dir="2700000" w14:sx="100000" w14:sy="100000" w14:kx="0" w14:ky="0" w14:algn="tl">
-                            <w14:schemeClr w14:val="dk1">
-                              <w14:alpha w14:val="60000"/>
-                            </w14:schemeClr>
-                          </w14:shadow>
-                          <w14:textOutline w14:w="0" w14:cap="flat" w14:cmpd="sng" w14:algn="ctr">
-                            <w14:noFill/>
-                            <w14:prstDash w14:val="solid"/>
-                            <w14:round/>
-                          </w14:textOutline>
-                        </w:rPr>
-                      </w:pPr>
-                      <w:r>
-                        <w:rPr>
-                          <w:rFonts w:hint="cs"/>
-                          <w:color w:val="000000" w:themeColor="text1"/>
-                          <w:rtl/>
-                          <w:lang w:bidi="ar-LY"/>
-                          <w14:shadow w14:blurRad="38100" w14:dist="19050" w14:dir="2700000" w14:sx="100000" w14:sy="100000" w14:kx="0" w14:ky="0" w14:algn="tl">
-                            <w14:schemeClr w14:val="dk1">
-                              <w14:alpha w14:val="60000"/>
-                            </w14:schemeClr>
-                          </w14:shadow>
-                          <w14:textOutline w14:w="0" w14:cap="flat" w14:cmpd="sng" w14:algn="ctr">
-                            <w14:noFill/>
-                            <w14:prstDash w14:val="solid"/>
-                            <w14:round/>
-                          </w14:textOutline>
-                        </w:rPr>
-                        <w:t>الطلب</w:t>
-                      </w:r>
-                      <w:r>
-                        <w:rPr>
-                          <w:rFonts w:hint="cs"/>
-                          <w:color w:val="000000" w:themeColor="text1"/>
-                          <w:rtl/>
-                          <w:lang w:bidi="ar-LY"/>
-                          <w14:shadow w14:blurRad="38100" w14:dist="19050" w14:dir="2700000" w14:sx="100000" w14:sy="100000" w14:kx="0" w14:ky="0" w14:algn="tl">
-                            <w14:schemeClr w14:val="dk1">
-                              <w14:alpha w14:val="60000"/>
-                            </w14:schemeClr>
-                          </w14:shadow>
-                          <w14:textOutline w14:w="0" w14:cap="flat" w14:cmpd="sng" w14:algn="ctr">
-                            <w14:noFill/>
-                            <w14:prstDash w14:val="solid"/>
-                            <w14:round/>
-                          </w14:textOutline>
-                        </w:rPr>
-                        <w:t>.</w:t>
+                        <w:t>الوصول لملف الفنيين.</w:t>
                       </w:r>
                     </w:p>
                     <w:p>
@@ -2499,8 +2265,32 @@
                             <w14:round/>
                           </w14:textOutline>
                         </w:rPr>
-                        <w:t>التواصل مع موظف المشتريات</w:t>
+                        <w:t>الطلبيات.</w:t>
                       </w:r>
+                    </w:p>
+                    <w:p>
+                      <w:pPr>
+                        <w:pStyle w:val="ListParagraph"/>
+                        <w:numPr>
+                          <w:ilvl w:val="0"/>
+                          <w:numId w:val="26"/>
+                        </w:numPr>
+                        <w:bidi/>
+                        <w:rPr>
+                          <w:color w:val="000000" w:themeColor="text1"/>
+                          <w:lang w:bidi="ar-LY"/>
+                          <w14:shadow w14:blurRad="38100" w14:dist="19050" w14:dir="2700000" w14:sx="100000" w14:sy="100000" w14:kx="0" w14:ky="0" w14:algn="tl">
+                            <w14:schemeClr w14:val="dk1">
+                              <w14:alpha w14:val="60000"/>
+                            </w14:schemeClr>
+                          </w14:shadow>
+                          <w14:textOutline w14:w="0" w14:cap="flat" w14:cmpd="sng" w14:algn="ctr">
+                            <w14:noFill/>
+                            <w14:prstDash w14:val="solid"/>
+                            <w14:round/>
+                          </w14:textOutline>
+                        </w:rPr>
+                      </w:pPr>
                       <w:r>
                         <w:rPr>
                           <w:rFonts w:hint="cs"/>
@@ -2518,7 +2308,50 @@
                             <w14:round/>
                           </w14:textOutline>
                         </w:rPr>
-                        <w:t>.</w:t>
+                        <w:t>العينات.</w:t>
+                      </w:r>
+                    </w:p>
+                    <w:p>
+                      <w:pPr>
+                        <w:pStyle w:val="ListParagraph"/>
+                        <w:numPr>
+                          <w:ilvl w:val="0"/>
+                          <w:numId w:val="26"/>
+                        </w:numPr>
+                        <w:bidi/>
+                        <w:rPr>
+                          <w:color w:val="000000" w:themeColor="text1"/>
+                          <w:lang w:bidi="ar-LY"/>
+                          <w14:shadow w14:blurRad="38100" w14:dist="19050" w14:dir="2700000" w14:sx="100000" w14:sy="100000" w14:kx="0" w14:ky="0" w14:algn="tl">
+                            <w14:schemeClr w14:val="dk1">
+                              <w14:alpha w14:val="60000"/>
+                            </w14:schemeClr>
+                          </w14:shadow>
+                          <w14:textOutline w14:w="0" w14:cap="flat" w14:cmpd="sng" w14:algn="ctr">
+                            <w14:noFill/>
+                            <w14:prstDash w14:val="solid"/>
+                            <w14:round/>
+                          </w14:textOutline>
+                        </w:rPr>
+                      </w:pPr>
+                      <w:r>
+                        <w:rPr>
+                          <w:rFonts w:hint="cs"/>
+                          <w:color w:val="000000" w:themeColor="text1"/>
+                          <w:rtl/>
+                          <w:lang w:bidi="ar-LY"/>
+                          <w14:shadow w14:blurRad="38100" w14:dist="19050" w14:dir="2700000" w14:sx="100000" w14:sy="100000" w14:kx="0" w14:ky="0" w14:algn="tl">
+                            <w14:schemeClr w14:val="dk1">
+                              <w14:alpha w14:val="60000"/>
+                            </w14:schemeClr>
+                          </w14:shadow>
+                          <w14:textOutline w14:w="0" w14:cap="flat" w14:cmpd="sng" w14:algn="ctr">
+                            <w14:noFill/>
+                            <w14:prstDash w14:val="solid"/>
+                            <w14:round/>
+                          </w14:textOutline>
+                        </w:rPr>
+                        <w:t>الفواتير.</w:t>
                       </w:r>
                     </w:p>
                   </w:txbxContent>
@@ -2604,34 +2437,27 @@
           <w:szCs w:val="24"/>
           <w:rtl/>
         </w:rPr>
-        <w:t xml:space="preserve">عرض </w:t>
-      </w:r>
-      <w:r>
-        <w:rPr>
-          <w:rFonts w:asciiTheme="majorBidi" w:hAnsiTheme="majorBidi" w:cstheme="majorBidi" w:hint="cs"/>
-          <w:sz w:val="24"/>
-          <w:szCs w:val="24"/>
-          <w:rtl/>
-        </w:rPr>
-        <w:t>ال</w:t>
-      </w:r>
-      <w:r>
-        <w:rPr>
-          <w:rFonts w:asciiTheme="majorBidi" w:hAnsiTheme="majorBidi" w:cstheme="majorBidi" w:hint="cs"/>
-          <w:sz w:val="24"/>
-          <w:szCs w:val="24"/>
-          <w:rtl/>
-        </w:rPr>
-        <w:t>مشروع</w:t>
-      </w:r>
-      <w:r>
-        <w:rPr>
-          <w:rFonts w:asciiTheme="majorBidi" w:hAnsiTheme="majorBidi" w:cstheme="majorBidi" w:hint="cs"/>
-          <w:sz w:val="24"/>
-          <w:szCs w:val="24"/>
-          <w:rtl/>
-        </w:rPr>
-        <w:t>.</w:t>
+        <w:t xml:space="preserve">تعيين فني او </w:t>
+      </w:r>
+      <w:proofErr w:type="gramStart"/>
+      <w:r>
+        <w:rPr>
+          <w:rFonts w:asciiTheme="majorBidi" w:hAnsiTheme="majorBidi" w:cstheme="majorBidi" w:hint="cs"/>
+          <w:sz w:val="24"/>
+          <w:szCs w:val="24"/>
+          <w:rtl/>
+        </w:rPr>
+        <w:t>اكثر</w:t>
+      </w:r>
+      <w:proofErr w:type="gramEnd"/>
+      <w:r>
+        <w:rPr>
+          <w:rFonts w:asciiTheme="majorBidi" w:hAnsiTheme="majorBidi" w:cstheme="majorBidi" w:hint="cs"/>
+          <w:sz w:val="24"/>
+          <w:szCs w:val="24"/>
+          <w:rtl/>
+        </w:rPr>
+        <w:t xml:space="preserve"> للمشروع.</w:t>
       </w:r>
     </w:p>
     <w:p>
@@ -2715,17 +2541,79 @@
           <w:rFonts w:asciiTheme="majorBidi" w:hAnsiTheme="majorBidi" w:cstheme="majorBidi"/>
           <w:sz w:val="24"/>
           <w:szCs w:val="24"/>
-          <w:rtl/>
-        </w:rPr>
-      </w:pPr>
-      <w:r>
-        <w:rPr>
-          <w:rFonts w:asciiTheme="majorBidi" w:hAnsiTheme="majorBidi" w:cstheme="majorBidi" w:hint="cs"/>
-          <w:sz w:val="24"/>
-          <w:szCs w:val="24"/>
-          <w:rtl/>
-        </w:rPr>
-        <w:t>عرض ما تم صرفه من اتعاب للفني.</w:t>
+        </w:rPr>
+      </w:pPr>
+      <w:r>
+        <w:rPr>
+          <w:rFonts w:asciiTheme="majorBidi" w:hAnsiTheme="majorBidi" w:cstheme="majorBidi" w:hint="cs"/>
+          <w:sz w:val="24"/>
+          <w:szCs w:val="24"/>
+          <w:rtl/>
+        </w:rPr>
+        <w:t>اعداد</w:t>
+      </w:r>
+      <w:r>
+        <w:rPr>
+          <w:rFonts w:asciiTheme="majorBidi" w:hAnsiTheme="majorBidi" w:cstheme="majorBidi" w:hint="cs"/>
+          <w:sz w:val="24"/>
+          <w:szCs w:val="24"/>
+          <w:rtl/>
+        </w:rPr>
+        <w:t xml:space="preserve"> </w:t>
+      </w:r>
+      <w:r>
+        <w:rPr>
+          <w:rFonts w:asciiTheme="majorBidi" w:hAnsiTheme="majorBidi" w:cstheme="majorBidi" w:hint="cs"/>
+          <w:sz w:val="24"/>
+          <w:szCs w:val="24"/>
+          <w:rtl/>
+        </w:rPr>
+        <w:t>طلبيات</w:t>
+      </w:r>
+      <w:r>
+        <w:rPr>
+          <w:rFonts w:asciiTheme="majorBidi" w:hAnsiTheme="majorBidi" w:cstheme="majorBidi" w:hint="cs"/>
+          <w:sz w:val="24"/>
+          <w:szCs w:val="24"/>
+          <w:rtl/>
+        </w:rPr>
+        <w:t xml:space="preserve"> </w:t>
+      </w:r>
+      <w:r>
+        <w:rPr>
+          <w:rFonts w:asciiTheme="majorBidi" w:hAnsiTheme="majorBidi" w:cstheme="majorBidi" w:hint="cs"/>
+          <w:sz w:val="24"/>
+          <w:szCs w:val="24"/>
+          <w:rtl/>
+        </w:rPr>
+        <w:t>ا</w:t>
+      </w:r>
+      <w:r>
+        <w:rPr>
+          <w:rFonts w:asciiTheme="majorBidi" w:hAnsiTheme="majorBidi" w:cstheme="majorBidi" w:hint="cs"/>
+          <w:sz w:val="24"/>
+          <w:szCs w:val="24"/>
+          <w:rtl/>
+        </w:rPr>
+        <w:t>لمواد</w:t>
+      </w:r>
+      <w:r>
+        <w:rPr>
+          <w:rFonts w:asciiTheme="majorBidi" w:hAnsiTheme="majorBidi" w:cstheme="majorBidi" w:hint="cs"/>
+          <w:sz w:val="24"/>
+          <w:szCs w:val="24"/>
+          <w:rtl/>
+        </w:rPr>
+        <w:t xml:space="preserve"> المراد شراءها</w:t>
+      </w:r>
+      <w:r>
+        <w:rPr>
+          <w:rFonts w:asciiTheme="majorBidi" w:hAnsiTheme="majorBidi" w:cstheme="majorBidi" w:hint="cs"/>
+          <w:sz w:val="24"/>
+          <w:szCs w:val="24"/>
+          <w:rtl/>
+        </w:rPr>
+        <w:t>.</w:t>
       </w:r>
     </w:p>
     <w:p>
@@ -2740,79 +2628,53 @@
           <w:rFonts w:asciiTheme="majorBidi" w:hAnsiTheme="majorBidi" w:cstheme="majorBidi"/>
           <w:sz w:val="24"/>
           <w:szCs w:val="24"/>
-        </w:rPr>
-      </w:pPr>
-      <w:r>
-        <w:rPr>
-          <w:rFonts w:asciiTheme="majorBidi" w:hAnsiTheme="majorBidi" w:cstheme="majorBidi" w:hint="cs"/>
-          <w:sz w:val="24"/>
-          <w:szCs w:val="24"/>
-          <w:rtl/>
-        </w:rPr>
-        <w:t>اعداد</w:t>
-      </w:r>
-      <w:r>
-        <w:rPr>
-          <w:rFonts w:asciiTheme="majorBidi" w:hAnsiTheme="majorBidi" w:cstheme="majorBidi" w:hint="cs"/>
-          <w:sz w:val="24"/>
-          <w:szCs w:val="24"/>
-          <w:rtl/>
-        </w:rPr>
-        <w:t xml:space="preserve"> </w:t>
-      </w:r>
-      <w:r>
-        <w:rPr>
-          <w:rFonts w:asciiTheme="majorBidi" w:hAnsiTheme="majorBidi" w:cstheme="majorBidi" w:hint="cs"/>
-          <w:sz w:val="24"/>
-          <w:szCs w:val="24"/>
-          <w:rtl/>
-        </w:rPr>
-        <w:t>طلبيات</w:t>
-      </w:r>
-      <w:r>
-        <w:rPr>
-          <w:rFonts w:asciiTheme="majorBidi" w:hAnsiTheme="majorBidi" w:cstheme="majorBidi" w:hint="cs"/>
-          <w:sz w:val="24"/>
-          <w:szCs w:val="24"/>
-          <w:rtl/>
-        </w:rPr>
-        <w:t xml:space="preserve"> </w:t>
-      </w:r>
-      <w:r>
-        <w:rPr>
-          <w:rFonts w:asciiTheme="majorBidi" w:hAnsiTheme="majorBidi" w:cstheme="majorBidi" w:hint="cs"/>
-          <w:sz w:val="24"/>
-          <w:szCs w:val="24"/>
-          <w:rtl/>
-        </w:rPr>
-        <w:t>ا</w:t>
-      </w:r>
-      <w:r>
-        <w:rPr>
-          <w:rFonts w:asciiTheme="majorBidi" w:hAnsiTheme="majorBidi" w:cstheme="majorBidi" w:hint="cs"/>
-          <w:sz w:val="24"/>
-          <w:szCs w:val="24"/>
-          <w:rtl/>
-        </w:rPr>
-        <w:t>لمواد</w:t>
-      </w:r>
-      <w:r>
-        <w:rPr>
-          <w:rFonts w:asciiTheme="majorBidi" w:hAnsiTheme="majorBidi" w:cstheme="majorBidi" w:hint="cs"/>
-          <w:sz w:val="24"/>
-          <w:szCs w:val="24"/>
-          <w:rtl/>
-        </w:rPr>
-        <w:t xml:space="preserve"> المراد شراءها</w:t>
-      </w:r>
-      <w:r>
-        <w:rPr>
-          <w:rFonts w:asciiTheme="majorBidi" w:hAnsiTheme="majorBidi" w:cstheme="majorBidi" w:hint="cs"/>
-          <w:sz w:val="24"/>
-          <w:szCs w:val="24"/>
-          <w:rtl/>
-        </w:rPr>
-        <w:t>.</w:t>
+          <w:rtl/>
+        </w:rPr>
+      </w:pPr>
+      <w:r>
+        <w:rPr>
+          <w:rFonts w:asciiTheme="majorBidi" w:hAnsiTheme="majorBidi" w:cstheme="majorBidi" w:hint="cs"/>
+          <w:sz w:val="24"/>
+          <w:szCs w:val="24"/>
+          <w:rtl/>
+        </w:rPr>
+        <w:t xml:space="preserve">طلب </w:t>
+      </w:r>
+      <w:r>
+        <w:rPr>
+          <w:rFonts w:asciiTheme="majorBidi" w:hAnsiTheme="majorBidi" w:cstheme="majorBidi" w:hint="cs"/>
+          <w:sz w:val="24"/>
+          <w:szCs w:val="24"/>
+          <w:rtl/>
+        </w:rPr>
+        <w:t>اعتماد</w:t>
+      </w:r>
+      <w:r>
+        <w:rPr>
+          <w:rFonts w:asciiTheme="majorBidi" w:hAnsiTheme="majorBidi" w:cstheme="majorBidi" w:hint="cs"/>
+          <w:sz w:val="24"/>
+          <w:szCs w:val="24"/>
+          <w:rtl/>
+        </w:rPr>
+        <w:t xml:space="preserve"> مواد (</w:t>
+      </w:r>
+      <w:r>
+        <w:rPr>
+          <w:rFonts w:asciiTheme="majorBidi" w:hAnsiTheme="majorBidi" w:cstheme="majorBidi" w:hint="cs"/>
+          <w:sz w:val="24"/>
+          <w:szCs w:val="24"/>
+          <w:rtl/>
+        </w:rPr>
+        <w:t>التشطيبات</w:t>
+      </w:r>
+      <w:r>
+        <w:rPr>
+          <w:rFonts w:asciiTheme="majorBidi" w:hAnsiTheme="majorBidi" w:cstheme="majorBidi" w:hint="cs"/>
+          <w:sz w:val="24"/>
+          <w:szCs w:val="24"/>
+          <w:rtl/>
+        </w:rPr>
+        <w:t>) من الزبون.</w:t>
       </w:r>
     </w:p>
     <w:p>
@@ -2837,43 +2699,25 @@
           <w:szCs w:val="24"/>
           <w:rtl/>
         </w:rPr>
-        <w:t xml:space="preserve">طلب </w:t>
-      </w:r>
-      <w:r>
-        <w:rPr>
-          <w:rFonts w:asciiTheme="majorBidi" w:hAnsiTheme="majorBidi" w:cstheme="majorBidi" w:hint="cs"/>
-          <w:sz w:val="24"/>
-          <w:szCs w:val="24"/>
-          <w:rtl/>
-        </w:rPr>
-        <w:t>اعتماد</w:t>
-      </w:r>
-      <w:r>
-        <w:rPr>
-          <w:rFonts w:asciiTheme="majorBidi" w:hAnsiTheme="majorBidi" w:cstheme="majorBidi" w:hint="cs"/>
-          <w:sz w:val="24"/>
-          <w:szCs w:val="24"/>
-          <w:rtl/>
-        </w:rPr>
-        <w:t xml:space="preserve"> مواد (</w:t>
-      </w:r>
-      <w:r>
-        <w:rPr>
-          <w:rFonts w:asciiTheme="majorBidi" w:hAnsiTheme="majorBidi" w:cstheme="majorBidi" w:hint="cs"/>
-          <w:sz w:val="24"/>
-          <w:szCs w:val="24"/>
-          <w:rtl/>
-        </w:rPr>
-        <w:t>التشطيبات</w:t>
-      </w:r>
-      <w:r>
-        <w:rPr>
-          <w:rFonts w:asciiTheme="majorBidi" w:hAnsiTheme="majorBidi" w:cstheme="majorBidi" w:hint="cs"/>
-          <w:sz w:val="24"/>
-          <w:szCs w:val="24"/>
-          <w:rtl/>
-        </w:rPr>
-        <w:t>) من الزبون.</w:t>
+        <w:t>عرض فواتير</w:t>
+      </w:r>
+      <w:r>
+        <w:rPr>
+          <w:rFonts w:asciiTheme="majorBidi" w:hAnsiTheme="majorBidi" w:cstheme="majorBidi" w:hint="cs"/>
+          <w:sz w:val="24"/>
+          <w:szCs w:val="24"/>
+          <w:rtl/>
+        </w:rPr>
+        <w:t xml:space="preserve"> المواد التي تم توريدها وشراءها</w:t>
+      </w:r>
+      <w:r>
+        <w:rPr>
+          <w:rFonts w:asciiTheme="majorBidi" w:hAnsiTheme="majorBidi" w:cstheme="majorBidi" w:hint="cs"/>
+          <w:sz w:val="24"/>
+          <w:szCs w:val="24"/>
+          <w:rtl/>
+        </w:rPr>
+        <w:t>.</w:t>
       </w:r>
     </w:p>
     <w:p>
@@ -2898,50 +2742,25 @@
           <w:szCs w:val="24"/>
           <w:rtl/>
         </w:rPr>
-        <w:t>عرض فواتير</w:t>
-      </w:r>
-      <w:r>
-        <w:rPr>
-          <w:rFonts w:asciiTheme="majorBidi" w:hAnsiTheme="majorBidi" w:cstheme="majorBidi" w:hint="cs"/>
-          <w:sz w:val="24"/>
-          <w:szCs w:val="24"/>
-          <w:rtl/>
-        </w:rPr>
-        <w:t xml:space="preserve"> المواد التي تم توريدها وشراءها</w:t>
-      </w:r>
-      <w:r>
-        <w:rPr>
-          <w:rFonts w:asciiTheme="majorBidi" w:hAnsiTheme="majorBidi" w:cstheme="majorBidi" w:hint="cs"/>
-          <w:sz w:val="24"/>
-          <w:szCs w:val="24"/>
-          <w:rtl/>
-        </w:rPr>
-        <w:t>.</w:t>
-      </w:r>
-    </w:p>
-    <w:p>
-      <w:pPr>
-        <w:pStyle w:val="ListParagraph"/>
-        <w:numPr>
-          <w:ilvl w:val="0"/>
-          <w:numId w:val="20"/>
-        </w:numPr>
-        <w:bidi/>
-        <w:rPr>
-          <w:rFonts w:asciiTheme="majorBidi" w:hAnsiTheme="majorBidi" w:cstheme="majorBidi"/>
-          <w:sz w:val="24"/>
-          <w:szCs w:val="24"/>
-          <w:rtl/>
-        </w:rPr>
-      </w:pPr>
-      <w:r>
-        <w:rPr>
-          <w:rFonts w:asciiTheme="majorBidi" w:hAnsiTheme="majorBidi" w:cstheme="majorBidi" w:hint="cs"/>
-          <w:sz w:val="24"/>
-          <w:szCs w:val="24"/>
-          <w:rtl/>
-        </w:rPr>
-        <w:t>ادخال ملاحظاته (نسبة الإنجاز ....)</w:t>
+        <w:t>ادخال ملاحظاته (</w:t>
+      </w:r>
+      <w:r>
+        <w:rPr>
+          <w:rFonts w:asciiTheme="majorBidi" w:hAnsiTheme="majorBidi" w:cstheme="majorBidi" w:hint="cs"/>
+          <w:sz w:val="24"/>
+          <w:szCs w:val="24"/>
+          <w:rtl/>
+        </w:rPr>
+        <w:t xml:space="preserve">مثل: </w:t>
+      </w:r>
+      <w:r>
+        <w:rPr>
+          <w:rFonts w:asciiTheme="majorBidi" w:hAnsiTheme="majorBidi" w:cstheme="majorBidi" w:hint="cs"/>
+          <w:sz w:val="24"/>
+          <w:szCs w:val="24"/>
+          <w:rtl/>
+        </w:rPr>
+        <w:t>نسبة الإنجاز ....)</w:t>
       </w:r>
       <w:r>
         <w:rPr>
@@ -2989,7 +2808,6 @@
           <w:szCs w:val="28"/>
           <w:rtl/>
         </w:rPr>
-        <w:lastRenderedPageBreak/>
         <w:t>المالي (المحاسب)</w:t>
       </w:r>
       <w:r>
@@ -3028,6 +2846,7 @@
           <w:sz w:val="28"/>
           <w:szCs w:val="28"/>
         </w:rPr>
+        <w:lastRenderedPageBreak/>
         <mc:AlternateContent>
           <mc:Choice Requires="wps">
             <w:drawing>
@@ -3179,26 +2998,7 @@
                                   <w14:round/>
                                 </w14:textOutline>
                               </w:rPr>
-                              <w:t>الادخال</w:t>
-                            </w:r>
-                            <w:r>
-                              <w:rPr>
-                                <w:rFonts w:hint="cs"/>
-                                <w:color w:val="000000" w:themeColor="text1"/>
-                                <w:rtl/>
-                                <w:lang w:bidi="ar-LY"/>
-                                <w14:shadow w14:blurRad="38100" w14:dist="19050" w14:dir="2700000" w14:sx="100000" w14:sy="100000" w14:kx="0" w14:ky="0" w14:algn="tl">
-                                  <w14:schemeClr w14:val="dk1">
-                                    <w14:alpha w14:val="60000"/>
-                                  </w14:schemeClr>
-                                </w14:shadow>
-                                <w14:textOutline w14:w="0" w14:cap="flat" w14:cmpd="sng" w14:algn="ctr">
-                                  <w14:noFill/>
-                                  <w14:prstDash w14:val="solid"/>
-                                  <w14:round/>
-                                </w14:textOutline>
-                              </w:rPr>
-                              <w:t>.</w:t>
+                              <w:t xml:space="preserve">الفواتير. </w:t>
                             </w:r>
                           </w:p>
                           <w:p>
@@ -3241,215 +3041,7 @@
                                   <w14:round/>
                                 </w14:textOutline>
                               </w:rPr>
-                              <w:t>التعديل</w:t>
-                            </w:r>
-                            <w:r>
-                              <w:rPr>
-                                <w:rFonts w:hint="cs"/>
-                                <w:color w:val="000000" w:themeColor="text1"/>
-                                <w:rtl/>
-                                <w:lang w:bidi="ar-LY"/>
-                                <w14:shadow w14:blurRad="38100" w14:dist="19050" w14:dir="2700000" w14:sx="100000" w14:sy="100000" w14:kx="0" w14:ky="0" w14:algn="tl">
-                                  <w14:schemeClr w14:val="dk1">
-                                    <w14:alpha w14:val="60000"/>
-                                  </w14:schemeClr>
-                                </w14:shadow>
-                                <w14:textOutline w14:w="0" w14:cap="flat" w14:cmpd="sng" w14:algn="ctr">
-                                  <w14:noFill/>
-                                  <w14:prstDash w14:val="solid"/>
-                                  <w14:round/>
-                                </w14:textOutline>
-                              </w:rPr>
-                              <w:t>.</w:t>
-                            </w:r>
-                          </w:p>
-                          <w:p>
-                            <w:pPr>
-                              <w:pStyle w:val="ListParagraph"/>
-                              <w:numPr>
-                                <w:ilvl w:val="0"/>
-                                <w:numId w:val="25"/>
-                              </w:numPr>
-                              <w:bidi/>
-                              <w:rPr>
-                                <w:color w:val="000000" w:themeColor="text1"/>
-                                <w:rtl/>
-                                <w:lang w:bidi="ar-LY"/>
-                                <w14:shadow w14:blurRad="38100" w14:dist="19050" w14:dir="2700000" w14:sx="100000" w14:sy="100000" w14:kx="0" w14:ky="0" w14:algn="tl">
-                                  <w14:schemeClr w14:val="dk1">
-                                    <w14:alpha w14:val="60000"/>
-                                  </w14:schemeClr>
-                                </w14:shadow>
-                                <w14:textOutline w14:w="0" w14:cap="flat" w14:cmpd="sng" w14:algn="ctr">
-                                  <w14:noFill/>
-                                  <w14:prstDash w14:val="solid"/>
-                                  <w14:round/>
-                                </w14:textOutline>
-                              </w:rPr>
-                            </w:pPr>
-                            <w:r>
-                              <w:rPr>
-                                <w:rFonts w:hint="cs"/>
-                                <w:color w:val="000000" w:themeColor="text1"/>
-                                <w:rtl/>
-                                <w:lang w:bidi="ar-LY"/>
-                                <w14:shadow w14:blurRad="38100" w14:dist="19050" w14:dir="2700000" w14:sx="100000" w14:sy="100000" w14:kx="0" w14:ky="0" w14:algn="tl">
-                                  <w14:schemeClr w14:val="dk1">
-                                    <w14:alpha w14:val="60000"/>
-                                  </w14:schemeClr>
-                                </w14:shadow>
-                                <w14:textOutline w14:w="0" w14:cap="flat" w14:cmpd="sng" w14:algn="ctr">
-                                  <w14:noFill/>
-                                  <w14:prstDash w14:val="solid"/>
-                                  <w14:round/>
-                                </w14:textOutline>
-                              </w:rPr>
-                              <w:t>العرض</w:t>
-                            </w:r>
-                            <w:r>
-                              <w:rPr>
-                                <w:rFonts w:hint="cs"/>
-                                <w:color w:val="000000" w:themeColor="text1"/>
-                                <w:rtl/>
-                                <w:lang w:bidi="ar-LY"/>
-                                <w14:shadow w14:blurRad="38100" w14:dist="19050" w14:dir="2700000" w14:sx="100000" w14:sy="100000" w14:kx="0" w14:ky="0" w14:algn="tl">
-                                  <w14:schemeClr w14:val="dk1">
-                                    <w14:alpha w14:val="60000"/>
-                                  </w14:schemeClr>
-                                </w14:shadow>
-                                <w14:textOutline w14:w="0" w14:cap="flat" w14:cmpd="sng" w14:algn="ctr">
-                                  <w14:noFill/>
-                                  <w14:prstDash w14:val="solid"/>
-                                  <w14:round/>
-                                </w14:textOutline>
-                              </w:rPr>
-                              <w:t>.</w:t>
-                            </w:r>
-                          </w:p>
-                          <w:p>
-                            <w:pPr>
-                              <w:pStyle w:val="ListParagraph"/>
-                              <w:numPr>
-                                <w:ilvl w:val="0"/>
-                                <w:numId w:val="25"/>
-                              </w:numPr>
-                              <w:bidi/>
-                              <w:rPr>
-                                <w:color w:val="000000" w:themeColor="text1"/>
-                                <w:rtl/>
-                                <w:lang w:bidi="ar-LY"/>
-                                <w14:shadow w14:blurRad="38100" w14:dist="19050" w14:dir="2700000" w14:sx="100000" w14:sy="100000" w14:kx="0" w14:ky="0" w14:algn="tl">
-                                  <w14:schemeClr w14:val="dk1">
-                                    <w14:alpha w14:val="60000"/>
-                                  </w14:schemeClr>
-                                </w14:shadow>
-                                <w14:textOutline w14:w="0" w14:cap="flat" w14:cmpd="sng" w14:algn="ctr">
-                                  <w14:noFill/>
-                                  <w14:prstDash w14:val="solid"/>
-                                  <w14:round/>
-                                </w14:textOutline>
-                              </w:rPr>
-                            </w:pPr>
-                            <w:r>
-                              <w:rPr>
-                                <w:rFonts w:hint="cs"/>
-                                <w:color w:val="000000" w:themeColor="text1"/>
-                                <w:rtl/>
-                                <w:lang w:bidi="ar-LY"/>
-                                <w14:shadow w14:blurRad="38100" w14:dist="19050" w14:dir="2700000" w14:sx="100000" w14:sy="100000" w14:kx="0" w14:ky="0" w14:algn="tl">
-                                  <w14:schemeClr w14:val="dk1">
-                                    <w14:alpha w14:val="60000"/>
-                                  </w14:schemeClr>
-                                </w14:shadow>
-                                <w14:textOutline w14:w="0" w14:cap="flat" w14:cmpd="sng" w14:algn="ctr">
-                                  <w14:noFill/>
-                                  <w14:prstDash w14:val="solid"/>
-                                  <w14:round/>
-                                </w14:textOutline>
-                              </w:rPr>
-                              <w:t>الطلب</w:t>
-                            </w:r>
-                            <w:r>
-                              <w:rPr>
-                                <w:rFonts w:hint="cs"/>
-                                <w:color w:val="000000" w:themeColor="text1"/>
-                                <w:rtl/>
-                                <w:lang w:bidi="ar-LY"/>
-                                <w14:shadow w14:blurRad="38100" w14:dist="19050" w14:dir="2700000" w14:sx="100000" w14:sy="100000" w14:kx="0" w14:ky="0" w14:algn="tl">
-                                  <w14:schemeClr w14:val="dk1">
-                                    <w14:alpha w14:val="60000"/>
-                                  </w14:schemeClr>
-                                </w14:shadow>
-                                <w14:textOutline w14:w="0" w14:cap="flat" w14:cmpd="sng" w14:algn="ctr">
-                                  <w14:noFill/>
-                                  <w14:prstDash w14:val="solid"/>
-                                  <w14:round/>
-                                </w14:textOutline>
-                              </w:rPr>
-                              <w:t>.</w:t>
-                            </w:r>
-                          </w:p>
-                          <w:p>
-                            <w:pPr>
-                              <w:pStyle w:val="ListParagraph"/>
-                              <w:numPr>
-                                <w:ilvl w:val="0"/>
-                                <w:numId w:val="25"/>
-                              </w:numPr>
-                              <w:bidi/>
-                              <w:rPr>
-                                <w:color w:val="000000" w:themeColor="text1"/>
-                                <w:rtl/>
-                                <w:lang w:bidi="ar-LY"/>
-                                <w14:shadow w14:blurRad="38100" w14:dist="19050" w14:dir="2700000" w14:sx="100000" w14:sy="100000" w14:kx="0" w14:ky="0" w14:algn="tl">
-                                  <w14:schemeClr w14:val="dk1">
-                                    <w14:alpha w14:val="60000"/>
-                                  </w14:schemeClr>
-                                </w14:shadow>
-                                <w14:textOutline w14:w="0" w14:cap="flat" w14:cmpd="sng" w14:algn="ctr">
-                                  <w14:noFill/>
-                                  <w14:prstDash w14:val="solid"/>
-                                  <w14:round/>
-                                </w14:textOutline>
-                              </w:rPr>
-                            </w:pPr>
-                            <w:r>
-                              <w:rPr>
-                                <w:rFonts w:hint="cs"/>
-                                <w:color w:val="000000" w:themeColor="text1"/>
-                                <w:rtl/>
-                                <w:lang w:bidi="ar-LY"/>
-                                <w14:shadow w14:blurRad="38100" w14:dist="19050" w14:dir="2700000" w14:sx="100000" w14:sy="100000" w14:kx="0" w14:ky="0" w14:algn="tl">
-                                  <w14:schemeClr w14:val="dk1">
-                                    <w14:alpha w14:val="60000"/>
-                                  </w14:schemeClr>
-                                </w14:shadow>
-                                <w14:textOutline w14:w="0" w14:cap="flat" w14:cmpd="sng" w14:algn="ctr">
-                                  <w14:noFill/>
-                                  <w14:prstDash w14:val="solid"/>
-                                  <w14:round/>
-                                </w14:textOutline>
-                              </w:rPr>
-                              <w:t>الحساب</w:t>
-                            </w:r>
-                            <w:r>
-                              <w:rPr>
-                                <w:rFonts w:hint="cs"/>
-                                <w:color w:val="000000" w:themeColor="text1"/>
-                                <w:rtl/>
-                                <w:lang w:bidi="ar-LY"/>
-                                <w14:shadow w14:blurRad="38100" w14:dist="19050" w14:dir="2700000" w14:sx="100000" w14:sy="100000" w14:kx="0" w14:ky="0" w14:algn="tl">
-                                  <w14:schemeClr w14:val="dk1">
-                                    <w14:alpha w14:val="60000"/>
-                                  </w14:schemeClr>
-                                </w14:shadow>
-                                <w14:textOutline w14:w="0" w14:cap="flat" w14:cmpd="sng" w14:algn="ctr">
-                                  <w14:noFill/>
-                                  <w14:prstDash w14:val="solid"/>
-                                  <w14:round/>
-                                </w14:textOutline>
-                              </w:rPr>
-                              <w:t>.</w:t>
+                              <w:t>الفنيين.</w:t>
                             </w:r>
                           </w:p>
                           <w:p>
@@ -3492,8 +3084,32 @@
                                   <w14:round/>
                                 </w14:textOutline>
                               </w:rPr>
-                              <w:t>التواصل مع الزبون</w:t>
+                              <w:t xml:space="preserve">المشاريع. </w:t>
                             </w:r>
+                          </w:p>
+                          <w:p>
+                            <w:pPr>
+                              <w:pStyle w:val="ListParagraph"/>
+                              <w:numPr>
+                                <w:ilvl w:val="0"/>
+                                <w:numId w:val="25"/>
+                              </w:numPr>
+                              <w:bidi/>
+                              <w:rPr>
+                                <w:color w:val="000000" w:themeColor="text1"/>
+                                <w:lang w:bidi="ar-LY"/>
+                                <w14:shadow w14:blurRad="38100" w14:dist="19050" w14:dir="2700000" w14:sx="100000" w14:sy="100000" w14:kx="0" w14:ky="0" w14:algn="tl">
+                                  <w14:schemeClr w14:val="dk1">
+                                    <w14:alpha w14:val="60000"/>
+                                  </w14:schemeClr>
+                                </w14:shadow>
+                                <w14:textOutline w14:w="0" w14:cap="flat" w14:cmpd="sng" w14:algn="ctr">
+                                  <w14:noFill/>
+                                  <w14:prstDash w14:val="solid"/>
+                                  <w14:round/>
+                                </w14:textOutline>
+                              </w:rPr>
+                            </w:pPr>
                             <w:r>
                               <w:rPr>
                                 <w:rFonts w:hint="cs"/>
@@ -3511,8 +3127,32 @@
                                   <w14:round/>
                                 </w14:textOutline>
                               </w:rPr>
-                              <w:t>.</w:t>
+                              <w:t>الزبون.</w:t>
                             </w:r>
+                          </w:p>
+                          <w:p>
+                            <w:pPr>
+                              <w:pStyle w:val="ListParagraph"/>
+                              <w:numPr>
+                                <w:ilvl w:val="0"/>
+                                <w:numId w:val="25"/>
+                              </w:numPr>
+                              <w:bidi/>
+                              <w:rPr>
+                                <w:color w:val="000000" w:themeColor="text1"/>
+                                <w:lang w:bidi="ar-LY"/>
+                                <w14:shadow w14:blurRad="38100" w14:dist="19050" w14:dir="2700000" w14:sx="100000" w14:sy="100000" w14:kx="0" w14:ky="0" w14:algn="tl">
+                                  <w14:schemeClr w14:val="dk1">
+                                    <w14:alpha w14:val="60000"/>
+                                  </w14:schemeClr>
+                                </w14:shadow>
+                                <w14:textOutline w14:w="0" w14:cap="flat" w14:cmpd="sng" w14:algn="ctr">
+                                  <w14:noFill/>
+                                  <w14:prstDash w14:val="solid"/>
+                                  <w14:round/>
+                                </w14:textOutline>
+                              </w:rPr>
+                            </w:pPr>
                             <w:r>
                               <w:rPr>
                                 <w:rFonts w:hint="cs"/>
@@ -3530,27 +3170,8 @@
                                   <w14:round/>
                                 </w14:textOutline>
                               </w:rPr>
-                              <w:t xml:space="preserve"> </w:t>
+                              <w:t>موظف المشتريات.</w:t>
                             </w:r>
-                          </w:p>
-                          <w:p>
-                            <w:pPr>
-                              <w:bidi/>
-                              <w:rPr>
-                                <w:color w:val="000000" w:themeColor="text1"/>
-                                <w:lang w:bidi="ar-LY"/>
-                                <w14:shadow w14:blurRad="38100" w14:dist="19050" w14:dir="2700000" w14:sx="100000" w14:sy="100000" w14:kx="0" w14:ky="0" w14:algn="tl">
-                                  <w14:schemeClr w14:val="dk1">
-                                    <w14:alpha w14:val="60000"/>
-                                  </w14:schemeClr>
-                                </w14:shadow>
-                                <w14:textOutline w14:w="0" w14:cap="flat" w14:cmpd="sng" w14:algn="ctr">
-                                  <w14:noFill/>
-                                  <w14:prstDash w14:val="solid"/>
-                                  <w14:round/>
-                                </w14:textOutline>
-                              </w:rPr>
-                            </w:pPr>
                           </w:p>
                         </w:txbxContent>
                       </wps:txbx>
@@ -3676,26 +3297,7 @@
                             <w14:round/>
                           </w14:textOutline>
                         </w:rPr>
-                        <w:t>الادخال</w:t>
-                      </w:r>
-                      <w:r>
-                        <w:rPr>
-                          <w:rFonts w:hint="cs"/>
-                          <w:color w:val="000000" w:themeColor="text1"/>
-                          <w:rtl/>
-                          <w:lang w:bidi="ar-LY"/>
-                          <w14:shadow w14:blurRad="38100" w14:dist="19050" w14:dir="2700000" w14:sx="100000" w14:sy="100000" w14:kx="0" w14:ky="0" w14:algn="tl">
-                            <w14:schemeClr w14:val="dk1">
-                              <w14:alpha w14:val="60000"/>
-                            </w14:schemeClr>
-                          </w14:shadow>
-                          <w14:textOutline w14:w="0" w14:cap="flat" w14:cmpd="sng" w14:algn="ctr">
-                            <w14:noFill/>
-                            <w14:prstDash w14:val="solid"/>
-                            <w14:round/>
-                          </w14:textOutline>
-                        </w:rPr>
-                        <w:t>.</w:t>
+                        <w:t xml:space="preserve">الفواتير. </w:t>
                       </w:r>
                     </w:p>
                     <w:p>
@@ -3738,215 +3340,7 @@
                             <w14:round/>
                           </w14:textOutline>
                         </w:rPr>
-                        <w:t>التعديل</w:t>
-                      </w:r>
-                      <w:r>
-                        <w:rPr>
-                          <w:rFonts w:hint="cs"/>
-                          <w:color w:val="000000" w:themeColor="text1"/>
-                          <w:rtl/>
-                          <w:lang w:bidi="ar-LY"/>
-                          <w14:shadow w14:blurRad="38100" w14:dist="19050" w14:dir="2700000" w14:sx="100000" w14:sy="100000" w14:kx="0" w14:ky="0" w14:algn="tl">
-                            <w14:schemeClr w14:val="dk1">
-                              <w14:alpha w14:val="60000"/>
-                            </w14:schemeClr>
-                          </w14:shadow>
-                          <w14:textOutline w14:w="0" w14:cap="flat" w14:cmpd="sng" w14:algn="ctr">
-                            <w14:noFill/>
-                            <w14:prstDash w14:val="solid"/>
-                            <w14:round/>
-                          </w14:textOutline>
-                        </w:rPr>
-                        <w:t>.</w:t>
-                      </w:r>
-                    </w:p>
-                    <w:p>
-                      <w:pPr>
-                        <w:pStyle w:val="ListParagraph"/>
-                        <w:numPr>
-                          <w:ilvl w:val="0"/>
-                          <w:numId w:val="25"/>
-                        </w:numPr>
-                        <w:bidi/>
-                        <w:rPr>
-                          <w:color w:val="000000" w:themeColor="text1"/>
-                          <w:rtl/>
-                          <w:lang w:bidi="ar-LY"/>
-                          <w14:shadow w14:blurRad="38100" w14:dist="19050" w14:dir="2700000" w14:sx="100000" w14:sy="100000" w14:kx="0" w14:ky="0" w14:algn="tl">
-                            <w14:schemeClr w14:val="dk1">
-                              <w14:alpha w14:val="60000"/>
-                            </w14:schemeClr>
-                          </w14:shadow>
-                          <w14:textOutline w14:w="0" w14:cap="flat" w14:cmpd="sng" w14:algn="ctr">
-                            <w14:noFill/>
-                            <w14:prstDash w14:val="solid"/>
-                            <w14:round/>
-                          </w14:textOutline>
-                        </w:rPr>
-                      </w:pPr>
-                      <w:r>
-                        <w:rPr>
-                          <w:rFonts w:hint="cs"/>
-                          <w:color w:val="000000" w:themeColor="text1"/>
-                          <w:rtl/>
-                          <w:lang w:bidi="ar-LY"/>
-                          <w14:shadow w14:blurRad="38100" w14:dist="19050" w14:dir="2700000" w14:sx="100000" w14:sy="100000" w14:kx="0" w14:ky="0" w14:algn="tl">
-                            <w14:schemeClr w14:val="dk1">
-                              <w14:alpha w14:val="60000"/>
-                            </w14:schemeClr>
-                          </w14:shadow>
-                          <w14:textOutline w14:w="0" w14:cap="flat" w14:cmpd="sng" w14:algn="ctr">
-                            <w14:noFill/>
-                            <w14:prstDash w14:val="solid"/>
-                            <w14:round/>
-                          </w14:textOutline>
-                        </w:rPr>
-                        <w:t>العرض</w:t>
-                      </w:r>
-                      <w:r>
-                        <w:rPr>
-                          <w:rFonts w:hint="cs"/>
-                          <w:color w:val="000000" w:themeColor="text1"/>
-                          <w:rtl/>
-                          <w:lang w:bidi="ar-LY"/>
-                          <w14:shadow w14:blurRad="38100" w14:dist="19050" w14:dir="2700000" w14:sx="100000" w14:sy="100000" w14:kx="0" w14:ky="0" w14:algn="tl">
-                            <w14:schemeClr w14:val="dk1">
-                              <w14:alpha w14:val="60000"/>
-                            </w14:schemeClr>
-                          </w14:shadow>
-                          <w14:textOutline w14:w="0" w14:cap="flat" w14:cmpd="sng" w14:algn="ctr">
-                            <w14:noFill/>
-                            <w14:prstDash w14:val="solid"/>
-                            <w14:round/>
-                          </w14:textOutline>
-                        </w:rPr>
-                        <w:t>.</w:t>
-                      </w:r>
-                    </w:p>
-                    <w:p>
-                      <w:pPr>
-                        <w:pStyle w:val="ListParagraph"/>
-                        <w:numPr>
-                          <w:ilvl w:val="0"/>
-                          <w:numId w:val="25"/>
-                        </w:numPr>
-                        <w:bidi/>
-                        <w:rPr>
-                          <w:color w:val="000000" w:themeColor="text1"/>
-                          <w:rtl/>
-                          <w:lang w:bidi="ar-LY"/>
-                          <w14:shadow w14:blurRad="38100" w14:dist="19050" w14:dir="2700000" w14:sx="100000" w14:sy="100000" w14:kx="0" w14:ky="0" w14:algn="tl">
-                            <w14:schemeClr w14:val="dk1">
-                              <w14:alpha w14:val="60000"/>
-                            </w14:schemeClr>
-                          </w14:shadow>
-                          <w14:textOutline w14:w="0" w14:cap="flat" w14:cmpd="sng" w14:algn="ctr">
-                            <w14:noFill/>
-                            <w14:prstDash w14:val="solid"/>
-                            <w14:round/>
-                          </w14:textOutline>
-                        </w:rPr>
-                      </w:pPr>
-                      <w:r>
-                        <w:rPr>
-                          <w:rFonts w:hint="cs"/>
-                          <w:color w:val="000000" w:themeColor="text1"/>
-                          <w:rtl/>
-                          <w:lang w:bidi="ar-LY"/>
-                          <w14:shadow w14:blurRad="38100" w14:dist="19050" w14:dir="2700000" w14:sx="100000" w14:sy="100000" w14:kx="0" w14:ky="0" w14:algn="tl">
-                            <w14:schemeClr w14:val="dk1">
-                              <w14:alpha w14:val="60000"/>
-                            </w14:schemeClr>
-                          </w14:shadow>
-                          <w14:textOutline w14:w="0" w14:cap="flat" w14:cmpd="sng" w14:algn="ctr">
-                            <w14:noFill/>
-                            <w14:prstDash w14:val="solid"/>
-                            <w14:round/>
-                          </w14:textOutline>
-                        </w:rPr>
-                        <w:t>الطلب</w:t>
-                      </w:r>
-                      <w:r>
-                        <w:rPr>
-                          <w:rFonts w:hint="cs"/>
-                          <w:color w:val="000000" w:themeColor="text1"/>
-                          <w:rtl/>
-                          <w:lang w:bidi="ar-LY"/>
-                          <w14:shadow w14:blurRad="38100" w14:dist="19050" w14:dir="2700000" w14:sx="100000" w14:sy="100000" w14:kx="0" w14:ky="0" w14:algn="tl">
-                            <w14:schemeClr w14:val="dk1">
-                              <w14:alpha w14:val="60000"/>
-                            </w14:schemeClr>
-                          </w14:shadow>
-                          <w14:textOutline w14:w="0" w14:cap="flat" w14:cmpd="sng" w14:algn="ctr">
-                            <w14:noFill/>
-                            <w14:prstDash w14:val="solid"/>
-                            <w14:round/>
-                          </w14:textOutline>
-                        </w:rPr>
-                        <w:t>.</w:t>
-                      </w:r>
-                    </w:p>
-                    <w:p>
-                      <w:pPr>
-                        <w:pStyle w:val="ListParagraph"/>
-                        <w:numPr>
-                          <w:ilvl w:val="0"/>
-                          <w:numId w:val="25"/>
-                        </w:numPr>
-                        <w:bidi/>
-                        <w:rPr>
-                          <w:color w:val="000000" w:themeColor="text1"/>
-                          <w:rtl/>
-                          <w:lang w:bidi="ar-LY"/>
-                          <w14:shadow w14:blurRad="38100" w14:dist="19050" w14:dir="2700000" w14:sx="100000" w14:sy="100000" w14:kx="0" w14:ky="0" w14:algn="tl">
-                            <w14:schemeClr w14:val="dk1">
-                              <w14:alpha w14:val="60000"/>
-                            </w14:schemeClr>
-                          </w14:shadow>
-                          <w14:textOutline w14:w="0" w14:cap="flat" w14:cmpd="sng" w14:algn="ctr">
-                            <w14:noFill/>
-                            <w14:prstDash w14:val="solid"/>
-                            <w14:round/>
-                          </w14:textOutline>
-                        </w:rPr>
-                      </w:pPr>
-                      <w:r>
-                        <w:rPr>
-                          <w:rFonts w:hint="cs"/>
-                          <w:color w:val="000000" w:themeColor="text1"/>
-                          <w:rtl/>
-                          <w:lang w:bidi="ar-LY"/>
-                          <w14:shadow w14:blurRad="38100" w14:dist="19050" w14:dir="2700000" w14:sx="100000" w14:sy="100000" w14:kx="0" w14:ky="0" w14:algn="tl">
-                            <w14:schemeClr w14:val="dk1">
-                              <w14:alpha w14:val="60000"/>
-                            </w14:schemeClr>
-                          </w14:shadow>
-                          <w14:textOutline w14:w="0" w14:cap="flat" w14:cmpd="sng" w14:algn="ctr">
-                            <w14:noFill/>
-                            <w14:prstDash w14:val="solid"/>
-                            <w14:round/>
-                          </w14:textOutline>
-                        </w:rPr>
-                        <w:t>الحساب</w:t>
-                      </w:r>
-                      <w:r>
-                        <w:rPr>
-                          <w:rFonts w:hint="cs"/>
-                          <w:color w:val="000000" w:themeColor="text1"/>
-                          <w:rtl/>
-                          <w:lang w:bidi="ar-LY"/>
-                          <w14:shadow w14:blurRad="38100" w14:dist="19050" w14:dir="2700000" w14:sx="100000" w14:sy="100000" w14:kx="0" w14:ky="0" w14:algn="tl">
-                            <w14:schemeClr w14:val="dk1">
-                              <w14:alpha w14:val="60000"/>
-                            </w14:schemeClr>
-                          </w14:shadow>
-                          <w14:textOutline w14:w="0" w14:cap="flat" w14:cmpd="sng" w14:algn="ctr">
-                            <w14:noFill/>
-                            <w14:prstDash w14:val="solid"/>
-                            <w14:round/>
-                          </w14:textOutline>
-                        </w:rPr>
-                        <w:t>.</w:t>
+                        <w:t>الفنيين.</w:t>
                       </w:r>
                     </w:p>
                     <w:p>
@@ -3989,8 +3383,32 @@
                             <w14:round/>
                           </w14:textOutline>
                         </w:rPr>
-                        <w:t>التواصل مع الزبون</w:t>
+                        <w:t xml:space="preserve">المشاريع. </w:t>
                       </w:r>
+                    </w:p>
+                    <w:p>
+                      <w:pPr>
+                        <w:pStyle w:val="ListParagraph"/>
+                        <w:numPr>
+                          <w:ilvl w:val="0"/>
+                          <w:numId w:val="25"/>
+                        </w:numPr>
+                        <w:bidi/>
+                        <w:rPr>
+                          <w:color w:val="000000" w:themeColor="text1"/>
+                          <w:lang w:bidi="ar-LY"/>
+                          <w14:shadow w14:blurRad="38100" w14:dist="19050" w14:dir="2700000" w14:sx="100000" w14:sy="100000" w14:kx="0" w14:ky="0" w14:algn="tl">
+                            <w14:schemeClr w14:val="dk1">
+                              <w14:alpha w14:val="60000"/>
+                            </w14:schemeClr>
+                          </w14:shadow>
+                          <w14:textOutline w14:w="0" w14:cap="flat" w14:cmpd="sng" w14:algn="ctr">
+                            <w14:noFill/>
+                            <w14:prstDash w14:val="solid"/>
+                            <w14:round/>
+                          </w14:textOutline>
+                        </w:rPr>
+                      </w:pPr>
                       <w:r>
                         <w:rPr>
                           <w:rFonts w:hint="cs"/>
@@ -4008,8 +3426,32 @@
                             <w14:round/>
                           </w14:textOutline>
                         </w:rPr>
-                        <w:t>.</w:t>
+                        <w:t>الزبون.</w:t>
                       </w:r>
+                    </w:p>
+                    <w:p>
+                      <w:pPr>
+                        <w:pStyle w:val="ListParagraph"/>
+                        <w:numPr>
+                          <w:ilvl w:val="0"/>
+                          <w:numId w:val="25"/>
+                        </w:numPr>
+                        <w:bidi/>
+                        <w:rPr>
+                          <w:color w:val="000000" w:themeColor="text1"/>
+                          <w:lang w:bidi="ar-LY"/>
+                          <w14:shadow w14:blurRad="38100" w14:dist="19050" w14:dir="2700000" w14:sx="100000" w14:sy="100000" w14:kx="0" w14:ky="0" w14:algn="tl">
+                            <w14:schemeClr w14:val="dk1">
+                              <w14:alpha w14:val="60000"/>
+                            </w14:schemeClr>
+                          </w14:shadow>
+                          <w14:textOutline w14:w="0" w14:cap="flat" w14:cmpd="sng" w14:algn="ctr">
+                            <w14:noFill/>
+                            <w14:prstDash w14:val="solid"/>
+                            <w14:round/>
+                          </w14:textOutline>
+                        </w:rPr>
+                      </w:pPr>
                       <w:r>
                         <w:rPr>
                           <w:rFonts w:hint="cs"/>
@@ -4027,27 +3469,8 @@
                             <w14:round/>
                           </w14:textOutline>
                         </w:rPr>
-                        <w:t xml:space="preserve"> </w:t>
+                        <w:t>موظف المشتريات.</w:t>
                       </w:r>
-                    </w:p>
-                    <w:p>
-                      <w:pPr>
-                        <w:bidi/>
-                        <w:rPr>
-                          <w:color w:val="000000" w:themeColor="text1"/>
-                          <w:lang w:bidi="ar-LY"/>
-                          <w14:shadow w14:blurRad="38100" w14:dist="19050" w14:dir="2700000" w14:sx="100000" w14:sy="100000" w14:kx="0" w14:ky="0" w14:algn="tl">
-                            <w14:schemeClr w14:val="dk1">
-                              <w14:alpha w14:val="60000"/>
-                            </w14:schemeClr>
-                          </w14:shadow>
-                          <w14:textOutline w14:w="0" w14:cap="flat" w14:cmpd="sng" w14:algn="ctr">
-                            <w14:noFill/>
-                            <w14:prstDash w14:val="solid"/>
-                            <w14:round/>
-                          </w14:textOutline>
-                        </w:rPr>
-                      </w:pPr>
                     </w:p>
                   </w:txbxContent>
                 </v:textbox>
@@ -4141,25 +3564,34 @@
           <w:szCs w:val="24"/>
           <w:rtl/>
         </w:rPr>
-        <w:t xml:space="preserve"> ملف العهد</w:t>
-      </w:r>
-      <w:r>
-        <w:rPr>
-          <w:rFonts w:asciiTheme="majorBidi" w:hAnsiTheme="majorBidi" w:cstheme="majorBidi" w:hint="cs"/>
-          <w:sz w:val="24"/>
-          <w:szCs w:val="24"/>
-          <w:rtl/>
-        </w:rPr>
-        <w:t xml:space="preserve"> السابقة التي تم تسويتها</w:t>
-      </w:r>
-      <w:r>
-        <w:rPr>
-          <w:rFonts w:asciiTheme="majorBidi" w:hAnsiTheme="majorBidi" w:cstheme="majorBidi" w:hint="cs"/>
-          <w:sz w:val="24"/>
-          <w:szCs w:val="24"/>
-          <w:rtl/>
-        </w:rPr>
-        <w:t xml:space="preserve"> مع الزبون</w:t>
+        <w:t xml:space="preserve"> ملف </w:t>
+      </w:r>
+      <w:r>
+        <w:rPr>
+          <w:rFonts w:asciiTheme="majorBidi" w:hAnsiTheme="majorBidi" w:cstheme="majorBidi" w:hint="cs"/>
+          <w:sz w:val="24"/>
+          <w:szCs w:val="24"/>
+          <w:rtl/>
+        </w:rPr>
+        <w:t>الدفعات</w:t>
+      </w:r>
+      <w:r>
+        <w:rPr>
+          <w:rFonts w:asciiTheme="majorBidi" w:hAnsiTheme="majorBidi" w:cstheme="majorBidi" w:hint="cs"/>
+          <w:sz w:val="24"/>
+          <w:szCs w:val="24"/>
+          <w:rtl/>
+        </w:rPr>
+        <w:t xml:space="preserve"> </w:t>
+      </w:r>
+      <w:r>
+        <w:rPr>
+          <w:rFonts w:asciiTheme="majorBidi" w:hAnsiTheme="majorBidi" w:cstheme="majorBidi" w:hint="cs"/>
+          <w:sz w:val="24"/>
+          <w:szCs w:val="24"/>
+          <w:rtl/>
+        </w:rPr>
+        <w:t>مع الزبون</w:t>
       </w:r>
       <w:r>
         <w:rPr>
@@ -4192,16 +3624,16 @@
           <w:szCs w:val="24"/>
           <w:rtl/>
         </w:rPr>
-        <w:t xml:space="preserve">متابعه ملف العهدة </w:t>
-      </w:r>
-      <w:r>
-        <w:rPr>
-          <w:rFonts w:asciiTheme="majorBidi" w:hAnsiTheme="majorBidi" w:cstheme="majorBidi" w:hint="cs"/>
-          <w:sz w:val="24"/>
-          <w:szCs w:val="24"/>
-          <w:rtl/>
-        </w:rPr>
-        <w:t>الحالية</w:t>
+        <w:t xml:space="preserve">متابعه ملف العهد </w:t>
+      </w:r>
+      <w:r>
+        <w:rPr>
+          <w:rFonts w:asciiTheme="majorBidi" w:hAnsiTheme="majorBidi" w:cstheme="majorBidi" w:hint="cs"/>
+          <w:sz w:val="24"/>
+          <w:szCs w:val="24"/>
+          <w:rtl/>
+        </w:rPr>
+        <w:t>مع موظف المشتريات</w:t>
       </w:r>
       <w:r>
         <w:rPr>
@@ -4225,26 +3657,25 @@
           <w:rFonts w:asciiTheme="majorBidi" w:hAnsiTheme="majorBidi" w:cstheme="majorBidi"/>
           <w:sz w:val="24"/>
           <w:szCs w:val="24"/>
-          <w:rtl/>
-        </w:rPr>
-      </w:pPr>
-      <w:r>
-        <w:rPr>
-          <w:rFonts w:asciiTheme="majorBidi" w:hAnsiTheme="majorBidi" w:cstheme="majorBidi" w:hint="cs"/>
-          <w:sz w:val="24"/>
-          <w:szCs w:val="24"/>
-          <w:rtl/>
-        </w:rPr>
-        <w:t>تواصل مع الزبون لتجديد العهد</w:t>
-      </w:r>
-      <w:r>
-        <w:rPr>
-          <w:rFonts w:asciiTheme="majorBidi" w:hAnsiTheme="majorBidi" w:cstheme="majorBidi" w:hint="cs"/>
-          <w:sz w:val="24"/>
-          <w:szCs w:val="24"/>
-          <w:rtl/>
-        </w:rPr>
-        <w:t>ة</w:t>
+        </w:rPr>
+      </w:pPr>
+      <w:r>
+        <w:rPr>
+          <w:rFonts w:asciiTheme="majorBidi" w:hAnsiTheme="majorBidi" w:cstheme="majorBidi" w:hint="cs"/>
+          <w:sz w:val="24"/>
+          <w:szCs w:val="24"/>
+          <w:rtl/>
+        </w:rPr>
+        <w:t xml:space="preserve">تواصل مع الزبون لتجديد </w:t>
+      </w:r>
+      <w:r>
+        <w:rPr>
+          <w:rFonts w:asciiTheme="majorBidi" w:hAnsiTheme="majorBidi" w:cstheme="majorBidi" w:hint="cs"/>
+          <w:sz w:val="24"/>
+          <w:szCs w:val="24"/>
+          <w:rtl/>
+        </w:rPr>
+        <w:t>الدفعة قبل انهاء الدفعة السابقة</w:t>
       </w:r>
       <w:r>
         <w:rPr>
@@ -4278,43 +3709,7 @@
           <w:szCs w:val="24"/>
           <w:rtl/>
         </w:rPr>
-        <w:t>عرض فواتير</w:t>
-      </w:r>
-      <w:r>
-        <w:rPr>
-          <w:rFonts w:asciiTheme="majorBidi" w:hAnsiTheme="majorBidi" w:cstheme="majorBidi" w:hint="cs"/>
-          <w:sz w:val="24"/>
-          <w:szCs w:val="24"/>
-          <w:rtl/>
-        </w:rPr>
-        <w:t xml:space="preserve"> مصاريف المشروع</w:t>
-      </w:r>
-      <w:r>
-        <w:rPr>
-          <w:rFonts w:asciiTheme="majorBidi" w:hAnsiTheme="majorBidi" w:cstheme="majorBidi" w:hint="cs"/>
-          <w:sz w:val="24"/>
-          <w:szCs w:val="24"/>
-          <w:rtl/>
-        </w:rPr>
-        <w:t xml:space="preserve"> </w:t>
-      </w:r>
-      <w:r>
-        <w:rPr>
-          <w:rFonts w:asciiTheme="majorBidi" w:hAnsiTheme="majorBidi" w:cstheme="majorBidi" w:hint="cs"/>
-          <w:sz w:val="24"/>
-          <w:szCs w:val="24"/>
-          <w:rtl/>
-        </w:rPr>
-        <w:t>(المشتريات + الفنيين)</w:t>
-      </w:r>
-      <w:r>
-        <w:rPr>
-          <w:rFonts w:asciiTheme="majorBidi" w:hAnsiTheme="majorBidi" w:cstheme="majorBidi" w:hint="cs"/>
-          <w:sz w:val="24"/>
-          <w:szCs w:val="24"/>
-          <w:rtl/>
-        </w:rPr>
-        <w:t>.</w:t>
+        <w:t>مراجعة فواتير المواد / الفنيين.</w:t>
       </w:r>
     </w:p>
     <w:p>
@@ -4339,34 +3734,43 @@
           <w:szCs w:val="24"/>
           <w:rtl/>
         </w:rPr>
-        <w:t>ادخال</w:t>
-      </w:r>
-      <w:r>
-        <w:rPr>
-          <w:rFonts w:asciiTheme="majorBidi" w:hAnsiTheme="majorBidi" w:cstheme="majorBidi" w:hint="cs"/>
-          <w:sz w:val="24"/>
-          <w:szCs w:val="24"/>
-          <w:rtl/>
-        </w:rPr>
-        <w:t xml:space="preserve"> اجمالي قيمه الفاتورة</w:t>
-      </w:r>
-      <w:r>
-        <w:rPr>
-          <w:rFonts w:asciiTheme="majorBidi" w:hAnsiTheme="majorBidi" w:cstheme="majorBidi" w:hint="cs"/>
-          <w:sz w:val="24"/>
-          <w:szCs w:val="24"/>
-          <w:rtl/>
-        </w:rPr>
-        <w:t xml:space="preserve"> (صورة من الفاتورة)</w:t>
-      </w:r>
-      <w:r>
-        <w:rPr>
-          <w:rFonts w:asciiTheme="majorBidi" w:hAnsiTheme="majorBidi" w:cstheme="majorBidi" w:hint="cs"/>
-          <w:sz w:val="24"/>
-          <w:szCs w:val="24"/>
-          <w:rtl/>
-        </w:rPr>
-        <w:t xml:space="preserve"> سكانر</w:t>
+        <w:t>عرض فواتير</w:t>
+      </w:r>
+      <w:r>
+        <w:rPr>
+          <w:rFonts w:asciiTheme="majorBidi" w:hAnsiTheme="majorBidi" w:cstheme="majorBidi" w:hint="cs"/>
+          <w:sz w:val="24"/>
+          <w:szCs w:val="24"/>
+          <w:rtl/>
+        </w:rPr>
+        <w:t xml:space="preserve"> المشروع</w:t>
+      </w:r>
+      <w:r>
+        <w:rPr>
+          <w:rFonts w:asciiTheme="majorBidi" w:hAnsiTheme="majorBidi" w:cstheme="majorBidi" w:hint="cs"/>
+          <w:sz w:val="24"/>
+          <w:szCs w:val="24"/>
+          <w:rtl/>
+        </w:rPr>
+        <w:t xml:space="preserve"> </w:t>
+      </w:r>
+      <w:r>
+        <w:rPr>
+          <w:rFonts w:asciiTheme="majorBidi" w:hAnsiTheme="majorBidi" w:cstheme="majorBidi" w:hint="cs"/>
+          <w:sz w:val="24"/>
+          <w:szCs w:val="24"/>
+          <w:rtl/>
+        </w:rPr>
+        <w:t>(المشتريات + الفنيين)</w:t>
+      </w:r>
+      <w:r>
+        <w:rPr>
+          <w:rFonts w:asciiTheme="majorBidi" w:hAnsiTheme="majorBidi" w:cstheme="majorBidi" w:hint="cs"/>
+          <w:sz w:val="24"/>
+          <w:szCs w:val="24"/>
+          <w:rtl/>
+        </w:rPr>
+        <w:t>.</w:t>
       </w:r>
     </w:p>
     <w:p>
@@ -4391,6 +3795,15 @@
           <w:szCs w:val="24"/>
           <w:rtl/>
         </w:rPr>
+        <w:t xml:space="preserve">التأكد </w:t>
+      </w:r>
+      <w:r>
+        <w:rPr>
+          <w:rFonts w:asciiTheme="majorBidi" w:hAnsiTheme="majorBidi" w:cstheme="majorBidi" w:hint="cs"/>
+          <w:sz w:val="24"/>
+          <w:szCs w:val="24"/>
+          <w:rtl/>
+        </w:rPr>
         <w:t>حساب التكلفة (تكلفة المشروع + نسب الأرباح).</w:t>
       </w:r>
     </w:p>
@@ -4442,7 +3855,16 @@
           <w:szCs w:val="24"/>
           <w:rtl/>
         </w:rPr>
-        <w:t>ملف العهد</w:t>
+        <w:t xml:space="preserve">ملف </w:t>
+      </w:r>
+      <w:r>
+        <w:rPr>
+          <w:rFonts w:asciiTheme="majorBidi" w:hAnsiTheme="majorBidi" w:cstheme="majorBidi" w:hint="cs"/>
+          <w:sz w:val="24"/>
+          <w:szCs w:val="24"/>
+          <w:rtl/>
+        </w:rPr>
+        <w:t>الدفعات</w:t>
       </w:r>
       <w:r>
         <w:rPr>
@@ -4498,6 +3920,175 @@
         <w:pStyle w:val="ListParagraph"/>
         <w:bidi/>
         <w:ind w:left="1440"/>
+        <w:rPr>
+          <w:rFonts w:asciiTheme="majorBidi" w:hAnsiTheme="majorBidi" w:cstheme="majorBidi"/>
+          <w:sz w:val="24"/>
+          <w:szCs w:val="24"/>
+          <w:rtl/>
+        </w:rPr>
+      </w:pPr>
+    </w:p>
+    <w:p>
+      <w:pPr>
+        <w:pStyle w:val="ListParagraph"/>
+        <w:bidi/>
+        <w:ind w:left="1440"/>
+        <w:rPr>
+          <w:rFonts w:asciiTheme="majorBidi" w:hAnsiTheme="majorBidi" w:cstheme="majorBidi"/>
+          <w:sz w:val="24"/>
+          <w:szCs w:val="24"/>
+          <w:rtl/>
+        </w:rPr>
+      </w:pPr>
+    </w:p>
+    <w:p>
+      <w:pPr>
+        <w:pStyle w:val="ListParagraph"/>
+        <w:numPr>
+          <w:ilvl w:val="0"/>
+          <w:numId w:val="15"/>
+        </w:numPr>
+        <w:bidi/>
+        <w:rPr>
+          <w:rFonts w:asciiTheme="majorBidi" w:hAnsiTheme="majorBidi" w:cstheme="majorBidi"/>
+          <w:b/>
+          <w:bCs/>
+          <w:sz w:val="28"/>
+          <w:szCs w:val="28"/>
+        </w:rPr>
+      </w:pPr>
+      <w:r>
+        <w:rPr>
+          <w:rFonts w:asciiTheme="majorBidi" w:hAnsiTheme="majorBidi" w:cstheme="majorBidi" w:hint="cs"/>
+          <w:b/>
+          <w:bCs/>
+          <w:sz w:val="28"/>
+          <w:szCs w:val="28"/>
+          <w:rtl/>
+        </w:rPr>
+        <w:t>موظف المشتريات</w:t>
+      </w:r>
+      <w:r>
+        <w:rPr>
+          <w:rFonts w:asciiTheme="majorBidi" w:hAnsiTheme="majorBidi" w:cstheme="majorBidi" w:hint="cs"/>
+          <w:b/>
+          <w:bCs/>
+          <w:sz w:val="28"/>
+          <w:szCs w:val="28"/>
+          <w:rtl/>
+        </w:rPr>
+        <w:t>: -</w:t>
+      </w:r>
+    </w:p>
+    <w:p>
+      <w:pPr>
+        <w:pStyle w:val="ListParagraph"/>
+        <w:numPr>
+          <w:ilvl w:val="0"/>
+          <w:numId w:val="22"/>
+        </w:numPr>
+        <w:bidi/>
+        <w:rPr>
+          <w:rFonts w:asciiTheme="majorBidi" w:hAnsiTheme="majorBidi" w:cstheme="majorBidi"/>
+          <w:sz w:val="24"/>
+          <w:szCs w:val="24"/>
+          <w:rtl/>
+        </w:rPr>
+      </w:pPr>
+      <w:r>
+        <w:rPr>
+          <w:rFonts w:asciiTheme="majorBidi" w:hAnsiTheme="majorBidi" w:cstheme="majorBidi" w:hint="cs"/>
+          <w:sz w:val="24"/>
+          <w:szCs w:val="24"/>
+          <w:rtl/>
+        </w:rPr>
+        <w:t>تسجيل حساب</w:t>
+      </w:r>
+      <w:r>
+        <w:rPr>
+          <w:rFonts w:asciiTheme="majorBidi" w:hAnsiTheme="majorBidi" w:cstheme="majorBidi" w:hint="cs"/>
+          <w:sz w:val="24"/>
+          <w:szCs w:val="24"/>
+          <w:rtl/>
+        </w:rPr>
+        <w:t>.</w:t>
+      </w:r>
+    </w:p>
+    <w:p>
+      <w:pPr>
+        <w:pStyle w:val="ListParagraph"/>
+        <w:numPr>
+          <w:ilvl w:val="0"/>
+          <w:numId w:val="22"/>
+        </w:numPr>
+        <w:bidi/>
+        <w:rPr>
+          <w:rFonts w:asciiTheme="majorBidi" w:hAnsiTheme="majorBidi" w:cstheme="majorBidi"/>
+          <w:sz w:val="24"/>
+          <w:szCs w:val="24"/>
+          <w:rtl/>
+        </w:rPr>
+      </w:pPr>
+      <w:r>
+        <w:rPr>
+          <w:rFonts w:asciiTheme="majorBidi" w:hAnsiTheme="majorBidi" w:cstheme="majorBidi" w:hint="cs"/>
+          <w:sz w:val="24"/>
+          <w:szCs w:val="24"/>
+          <w:rtl/>
+        </w:rPr>
+        <w:t>تسجيل دخول</w:t>
+      </w:r>
+      <w:r>
+        <w:rPr>
+          <w:rFonts w:asciiTheme="majorBidi" w:hAnsiTheme="majorBidi" w:cstheme="majorBidi" w:hint="cs"/>
+          <w:sz w:val="24"/>
+          <w:szCs w:val="24"/>
+          <w:rtl/>
+        </w:rPr>
+        <w:t>.</w:t>
+      </w:r>
+    </w:p>
+    <w:p>
+      <w:pPr>
+        <w:pStyle w:val="ListParagraph"/>
+        <w:numPr>
+          <w:ilvl w:val="0"/>
+          <w:numId w:val="22"/>
+        </w:numPr>
+        <w:bidi/>
+        <w:rPr>
+          <w:rFonts w:asciiTheme="majorBidi" w:hAnsiTheme="majorBidi" w:cstheme="majorBidi"/>
+          <w:sz w:val="24"/>
+          <w:szCs w:val="24"/>
+        </w:rPr>
+      </w:pPr>
+      <w:r>
+        <w:rPr>
+          <w:rFonts w:asciiTheme="majorBidi" w:hAnsiTheme="majorBidi" w:cstheme="majorBidi" w:hint="cs"/>
+          <w:sz w:val="24"/>
+          <w:szCs w:val="24"/>
+          <w:rtl/>
+        </w:rPr>
+        <w:t>استلام الطلبية المطلوب شرائها</w:t>
+      </w:r>
+      <w:r>
+        <w:rPr>
+          <w:rFonts w:asciiTheme="majorBidi" w:hAnsiTheme="majorBidi" w:cstheme="majorBidi" w:hint="cs"/>
+          <w:sz w:val="24"/>
+          <w:szCs w:val="24"/>
+          <w:rtl/>
+        </w:rPr>
+        <w:t>.</w:t>
+      </w:r>
+    </w:p>
+    <w:p>
+      <w:pPr>
+        <w:pStyle w:val="ListParagraph"/>
+        <w:numPr>
+          <w:ilvl w:val="0"/>
+          <w:numId w:val="22"/>
+        </w:numPr>
+        <w:bidi/>
         <w:rPr>
           <w:rFonts w:asciiTheme="majorBidi" w:hAnsiTheme="majorBidi" w:cstheme="majorBidi"/>
           <w:sz w:val="24"/>
@@ -4517,16 +4108,16 @@
         <mc:AlternateContent>
           <mc:Choice Requires="wps">
             <w:drawing>
-              <wp:anchor distT="0" distB="0" distL="114300" distR="114300" simplePos="0" relativeHeight="251667456" behindDoc="0" locked="0" layoutInCell="1" allowOverlap="1" wp14:anchorId="190F9E29" wp14:editId="30044D2D">
+              <wp:anchor distT="0" distB="0" distL="114300" distR="114300" simplePos="0" relativeHeight="251667456" behindDoc="0" locked="0" layoutInCell="1" allowOverlap="1" wp14:anchorId="190F9E29" wp14:editId="788A06C9">
                 <wp:simplePos x="0" y="0"/>
-                <wp:positionH relativeFrom="column">
-                  <wp:posOffset>592015</wp:posOffset>
+                <wp:positionH relativeFrom="margin">
+                  <wp:posOffset>444500</wp:posOffset>
                 </wp:positionH>
                 <wp:positionV relativeFrom="paragraph">
-                  <wp:posOffset>153719</wp:posOffset>
+                  <wp:posOffset>306070</wp:posOffset>
                 </wp:positionV>
-                <wp:extent cx="2131158" cy="1492250"/>
-                <wp:effectExtent l="0" t="0" r="21590" b="12700"/>
+                <wp:extent cx="2131060" cy="1193800"/>
+                <wp:effectExtent l="0" t="0" r="21590" b="25400"/>
                 <wp:wrapNone/>
                 <wp:docPr id="5" name="Rectangle: Rounded Corners 5"/>
                 <wp:cNvGraphicFramePr/>
@@ -4537,7 +4128,7 @@
                       <wps:spPr>
                         <a:xfrm>
                           <a:off x="0" y="0"/>
-                          <a:ext cx="2131158" cy="1492250"/>
+                          <a:ext cx="2131060" cy="1193800"/>
                         </a:xfrm>
                         <a:prstGeom prst="roundRect">
                           <a:avLst/>
@@ -4635,7 +4226,6 @@
                               <w:bidi/>
                               <w:rPr>
                                 <w:color w:val="000000" w:themeColor="text1"/>
-                                <w:rtl/>
                                 <w:lang w:bidi="ar-LY"/>
                                 <w14:shadow w14:blurRad="38100" w14:dist="19050" w14:dir="2700000" w14:sx="100000" w14:sy="100000" w14:kx="0" w14:ky="0" w14:algn="tl">
                                   <w14:schemeClr w14:val="dk1">
@@ -4666,8 +4256,32 @@
                                   <w14:round/>
                                 </w14:textOutline>
                               </w:rPr>
-                              <w:t>عرض طلبية المواد</w:t>
+                              <w:t>الطلبيات.</w:t>
                             </w:r>
+                          </w:p>
+                          <w:p>
+                            <w:pPr>
+                              <w:pStyle w:val="ListParagraph"/>
+                              <w:numPr>
+                                <w:ilvl w:val="0"/>
+                                <w:numId w:val="24"/>
+                              </w:numPr>
+                              <w:bidi/>
+                              <w:rPr>
+                                <w:color w:val="000000" w:themeColor="text1"/>
+                                <w:lang w:bidi="ar-LY"/>
+                                <w14:shadow w14:blurRad="38100" w14:dist="19050" w14:dir="2700000" w14:sx="100000" w14:sy="100000" w14:kx="0" w14:ky="0" w14:algn="tl">
+                                  <w14:schemeClr w14:val="dk1">
+                                    <w14:alpha w14:val="60000"/>
+                                  </w14:schemeClr>
+                                </w14:shadow>
+                                <w14:textOutline w14:w="0" w14:cap="flat" w14:cmpd="sng" w14:algn="ctr">
+                                  <w14:noFill/>
+                                  <w14:prstDash w14:val="solid"/>
+                                  <w14:round/>
+                                </w14:textOutline>
+                              </w:rPr>
+                            </w:pPr>
                             <w:r>
                               <w:rPr>
                                 <w:rFonts w:hint="cs"/>
@@ -4685,7 +4299,7 @@
                                   <w14:round/>
                                 </w14:textOutline>
                               </w:rPr>
-                              <w:t>.</w:t>
+                              <w:t>الفواتير.</w:t>
                             </w:r>
                           </w:p>
                           <w:p>
@@ -4729,7 +4343,26 @@
                                   <w14:round/>
                                 </w14:textOutline>
                               </w:rPr>
-                              <w:t>التواصل مع الموظف المالي</w:t>
+                              <w:t>العهد المستلمة</w:t>
+                            </w:r>
+                            <w:r>
+                              <w:rPr>
+                                <w:rFonts w:hint="cs"/>
+                                <w:color w:val="000000" w:themeColor="text1"/>
+                                <w:rtl/>
+                                <w:lang w:bidi="ar-LY"/>
+                                <w14:shadow w14:blurRad="38100" w14:dist="19050" w14:dir="2700000" w14:sx="100000" w14:sy="100000" w14:kx="0" w14:ky="0" w14:algn="tl">
+                                  <w14:schemeClr w14:val="dk1">
+                                    <w14:alpha w14:val="60000"/>
+                                  </w14:schemeClr>
+                                </w14:shadow>
+                                <w14:textOutline w14:w="0" w14:cap="flat" w14:cmpd="sng" w14:algn="ctr">
+                                  <w14:noFill/>
+                                  <w14:prstDash w14:val="solid"/>
+                                  <w14:round/>
+                                </w14:textOutline>
+                              </w:rPr>
+                              <w:t xml:space="preserve"> من المالي</w:t>
                             </w:r>
                             <w:r>
                               <w:rPr>
@@ -4750,6 +4383,27 @@
                               </w:rPr>
                               <w:t>.</w:t>
                             </w:r>
+                          </w:p>
+                          <w:p>
+                            <w:pPr>
+                              <w:pStyle w:val="ListParagraph"/>
+                              <w:bidi/>
+                              <w:rPr>
+                                <w:color w:val="000000" w:themeColor="text1"/>
+                                <w:rtl/>
+                                <w:lang w:bidi="ar-LY"/>
+                                <w14:shadow w14:blurRad="38100" w14:dist="19050" w14:dir="2700000" w14:sx="100000" w14:sy="100000" w14:kx="0" w14:ky="0" w14:algn="tl">
+                                  <w14:schemeClr w14:val="dk1">
+                                    <w14:alpha w14:val="60000"/>
+                                  </w14:schemeClr>
+                                </w14:shadow>
+                                <w14:textOutline w14:w="0" w14:cap="flat" w14:cmpd="sng" w14:algn="ctr">
+                                  <w14:noFill/>
+                                  <w14:prstDash w14:val="solid"/>
+                                  <w14:round/>
+                                </w14:textOutline>
+                              </w:rPr>
+                            </w:pPr>
                             <w:r>
                               <w:rPr>
                                 <w:rFonts w:hint="cs"/>
@@ -4830,7 +4484,7 @@
           </mc:Choice>
           <mc:Fallback>
             <w:pict>
-              <v:roundrect w14:anchorId="190F9E29" id="Rectangle: Rounded Corners 5" o:spid="_x0000_s1030" style="position:absolute;left:0;text-align:left;margin-left:46.6pt;margin-top:12.1pt;width:167.8pt;height:117.5pt;z-index:251667456;visibility:visible;mso-wrap-style:square;mso-width-percent:0;mso-height-percent:0;mso-wrap-distance-left:9pt;mso-wrap-distance-top:0;mso-wrap-distance-right:9pt;mso-wrap-distance-bottom:0;mso-position-horizontal:absolute;mso-position-horizontal-relative:text;mso-position-vertical:absolute;mso-position-vertical-relative:text;mso-width-percent:0;mso-height-percent:0;mso-width-relative:margin;mso-height-relative:margin;v-text-anchor:middle" arcsize="10923f" o:gfxdata="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" fillcolor="#d9e2f3 [660]" strokecolor="#1f3763 [1604]" strokeweight="1pt">
+              <v:roundrect w14:anchorId="190F9E29" id="Rectangle: Rounded Corners 5" o:spid="_x0000_s1030" style="position:absolute;left:0;text-align:left;margin-left:35pt;margin-top:24.1pt;width:167.8pt;height:94pt;z-index:251667456;visibility:visible;mso-wrap-style:square;mso-width-percent:0;mso-height-percent:0;mso-wrap-distance-left:9pt;mso-wrap-distance-top:0;mso-wrap-distance-right:9pt;mso-wrap-distance-bottom:0;mso-position-horizontal:absolute;mso-position-horizontal-relative:margin;mso-position-vertical:absolute;mso-position-vertical-relative:text;mso-width-percent:0;mso-height-percent:0;mso-width-relative:margin;mso-height-relative:margin;v-text-anchor:middle" arcsize="10923f" o:gfxdata="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" fillcolor="#d9e2f3 [660]" strokecolor="#1f3763 [1604]" strokeweight="1pt">
                 <v:stroke joinstyle="miter"/>
                 <v:textbox>
                   <w:txbxContent>
@@ -4902,7 +4556,6 @@
                         <w:bidi/>
                         <w:rPr>
                           <w:color w:val="000000" w:themeColor="text1"/>
-                          <w:rtl/>
                           <w:lang w:bidi="ar-LY"/>
                           <w14:shadow w14:blurRad="38100" w14:dist="19050" w14:dir="2700000" w14:sx="100000" w14:sy="100000" w14:kx="0" w14:ky="0" w14:algn="tl">
                             <w14:schemeClr w14:val="dk1">
@@ -4933,8 +4586,32 @@
                             <w14:round/>
                           </w14:textOutline>
                         </w:rPr>
-                        <w:t>عرض طلبية المواد</w:t>
+                        <w:t>الطلبيات.</w:t>
                       </w:r>
+                    </w:p>
+                    <w:p>
+                      <w:pPr>
+                        <w:pStyle w:val="ListParagraph"/>
+                        <w:numPr>
+                          <w:ilvl w:val="0"/>
+                          <w:numId w:val="24"/>
+                        </w:numPr>
+                        <w:bidi/>
+                        <w:rPr>
+                          <w:color w:val="000000" w:themeColor="text1"/>
+                          <w:lang w:bidi="ar-LY"/>
+                          <w14:shadow w14:blurRad="38100" w14:dist="19050" w14:dir="2700000" w14:sx="100000" w14:sy="100000" w14:kx="0" w14:ky="0" w14:algn="tl">
+                            <w14:schemeClr w14:val="dk1">
+                              <w14:alpha w14:val="60000"/>
+                            </w14:schemeClr>
+                          </w14:shadow>
+                          <w14:textOutline w14:w="0" w14:cap="flat" w14:cmpd="sng" w14:algn="ctr">
+                            <w14:noFill/>
+                            <w14:prstDash w14:val="solid"/>
+                            <w14:round/>
+                          </w14:textOutline>
+                        </w:rPr>
+                      </w:pPr>
                       <w:r>
                         <w:rPr>
                           <w:rFonts w:hint="cs"/>
@@ -4952,7 +4629,7 @@
                             <w14:round/>
                           </w14:textOutline>
                         </w:rPr>
-                        <w:t>.</w:t>
+                        <w:t>الفواتير.</w:t>
                       </w:r>
                     </w:p>
                     <w:p>
@@ -4996,7 +4673,26 @@
                             <w14:round/>
                           </w14:textOutline>
                         </w:rPr>
-                        <w:t>التواصل مع الموظف المالي</w:t>
+                        <w:t>العهد المستلمة</w:t>
+                      </w:r>
+                      <w:r>
+                        <w:rPr>
+                          <w:rFonts w:hint="cs"/>
+                          <w:color w:val="000000" w:themeColor="text1"/>
+                          <w:rtl/>
+                          <w:lang w:bidi="ar-LY"/>
+                          <w14:shadow w14:blurRad="38100" w14:dist="19050" w14:dir="2700000" w14:sx="100000" w14:sy="100000" w14:kx="0" w14:ky="0" w14:algn="tl">
+                            <w14:schemeClr w14:val="dk1">
+                              <w14:alpha w14:val="60000"/>
+                            </w14:schemeClr>
+                          </w14:shadow>
+                          <w14:textOutline w14:w="0" w14:cap="flat" w14:cmpd="sng" w14:algn="ctr">
+                            <w14:noFill/>
+                            <w14:prstDash w14:val="solid"/>
+                            <w14:round/>
+                          </w14:textOutline>
+                        </w:rPr>
+                        <w:t xml:space="preserve"> من المالي</w:t>
                       </w:r>
                       <w:r>
                         <w:rPr>
@@ -5017,6 +4713,27 @@
                         </w:rPr>
                         <w:t>.</w:t>
                       </w:r>
+                    </w:p>
+                    <w:p>
+                      <w:pPr>
+                        <w:pStyle w:val="ListParagraph"/>
+                        <w:bidi/>
+                        <w:rPr>
+                          <w:color w:val="000000" w:themeColor="text1"/>
+                          <w:rtl/>
+                          <w:lang w:bidi="ar-LY"/>
+                          <w14:shadow w14:blurRad="38100" w14:dist="19050" w14:dir="2700000" w14:sx="100000" w14:sy="100000" w14:kx="0" w14:ky="0" w14:algn="tl">
+                            <w14:schemeClr w14:val="dk1">
+                              <w14:alpha w14:val="60000"/>
+                            </w14:schemeClr>
+                          </w14:shadow>
+                          <w14:textOutline w14:w="0" w14:cap="flat" w14:cmpd="sng" w14:algn="ctr">
+                            <w14:noFill/>
+                            <w14:prstDash w14:val="solid"/>
+                            <w14:round/>
+                          </w14:textOutline>
+                        </w:rPr>
+                      </w:pPr>
                       <w:r>
                         <w:rPr>
                           <w:rFonts w:hint="cs"/>
@@ -5077,11 +4794,166 @@
                     </w:p>
                   </w:txbxContent>
                 </v:textbox>
+                <w10:wrap anchorx="margin"/>
               </v:roundrect>
             </w:pict>
           </mc:Fallback>
         </mc:AlternateContent>
       </w:r>
+      <w:r>
+        <w:rPr>
+          <w:rFonts w:asciiTheme="majorBidi" w:hAnsiTheme="majorBidi" w:cstheme="majorBidi" w:hint="cs"/>
+          <w:sz w:val="24"/>
+          <w:szCs w:val="24"/>
+          <w:rtl/>
+        </w:rPr>
+        <w:t>شراء الطلبية بتحديد الفاتورة لكل مشروع وكل مشروع له اكتر من فاتورة من حيث التخصص مثل (كهربائي او صحي او انشائي ...).</w:t>
+      </w:r>
+    </w:p>
+    <w:p>
+      <w:pPr>
+        <w:pStyle w:val="ListParagraph"/>
+        <w:numPr>
+          <w:ilvl w:val="0"/>
+          <w:numId w:val="22"/>
+        </w:numPr>
+        <w:bidi/>
+        <w:rPr>
+          <w:rFonts w:asciiTheme="majorBidi" w:hAnsiTheme="majorBidi" w:cstheme="majorBidi"/>
+          <w:sz w:val="24"/>
+          <w:szCs w:val="24"/>
+          <w:rtl/>
+        </w:rPr>
+      </w:pPr>
+      <w:r>
+        <w:rPr>
+          <w:rFonts w:asciiTheme="majorBidi" w:hAnsiTheme="majorBidi" w:cstheme="majorBidi" w:hint="cs"/>
+          <w:sz w:val="24"/>
+          <w:szCs w:val="24"/>
+          <w:rtl/>
+        </w:rPr>
+        <w:t>استلام الفاتورة</w:t>
+      </w:r>
+      <w:r>
+        <w:rPr>
+          <w:rFonts w:asciiTheme="majorBidi" w:hAnsiTheme="majorBidi" w:cstheme="majorBidi" w:hint="cs"/>
+          <w:sz w:val="24"/>
+          <w:szCs w:val="24"/>
+          <w:rtl/>
+        </w:rPr>
+        <w:t>.</w:t>
+      </w:r>
+    </w:p>
+    <w:p>
+      <w:pPr>
+        <w:pStyle w:val="ListParagraph"/>
+        <w:numPr>
+          <w:ilvl w:val="0"/>
+          <w:numId w:val="22"/>
+        </w:numPr>
+        <w:bidi/>
+        <w:rPr>
+          <w:rFonts w:asciiTheme="majorBidi" w:hAnsiTheme="majorBidi" w:cstheme="majorBidi"/>
+          <w:sz w:val="24"/>
+          <w:szCs w:val="24"/>
+          <w:rtl/>
+        </w:rPr>
+      </w:pPr>
+      <w:r>
+        <w:rPr>
+          <w:rFonts w:asciiTheme="majorBidi" w:hAnsiTheme="majorBidi" w:cstheme="majorBidi" w:hint="cs"/>
+          <w:sz w:val="24"/>
+          <w:szCs w:val="24"/>
+          <w:rtl/>
+        </w:rPr>
+        <w:t>تسليم المواد للمهندس</w:t>
+      </w:r>
+      <w:r>
+        <w:rPr>
+          <w:rFonts w:asciiTheme="majorBidi" w:hAnsiTheme="majorBidi" w:cstheme="majorBidi" w:hint="cs"/>
+          <w:sz w:val="24"/>
+          <w:szCs w:val="24"/>
+          <w:rtl/>
+        </w:rPr>
+        <w:t>.</w:t>
+      </w:r>
+    </w:p>
+    <w:p>
+      <w:pPr>
+        <w:pStyle w:val="ListParagraph"/>
+        <w:numPr>
+          <w:ilvl w:val="0"/>
+          <w:numId w:val="22"/>
+        </w:numPr>
+        <w:bidi/>
+        <w:rPr>
+          <w:rFonts w:asciiTheme="majorBidi" w:hAnsiTheme="majorBidi" w:cstheme="majorBidi"/>
+          <w:sz w:val="24"/>
+          <w:szCs w:val="24"/>
+          <w:rtl/>
+        </w:rPr>
+      </w:pPr>
+      <w:r>
+        <w:rPr>
+          <w:rFonts w:asciiTheme="majorBidi" w:hAnsiTheme="majorBidi" w:cstheme="majorBidi" w:hint="cs"/>
+          <w:sz w:val="24"/>
+          <w:szCs w:val="24"/>
+          <w:rtl/>
+        </w:rPr>
+        <w:t xml:space="preserve">تسليم الواصل </w:t>
+      </w:r>
+      <w:r>
+        <w:rPr>
+          <w:rFonts w:asciiTheme="majorBidi" w:hAnsiTheme="majorBidi" w:cstheme="majorBidi" w:hint="cs"/>
+          <w:sz w:val="24"/>
+          <w:szCs w:val="24"/>
+          <w:rtl/>
+        </w:rPr>
+        <w:t>لموظف البيانات</w:t>
+      </w:r>
+      <w:r>
+        <w:rPr>
+          <w:rFonts w:asciiTheme="majorBidi" w:hAnsiTheme="majorBidi" w:cstheme="majorBidi" w:hint="cs"/>
+          <w:sz w:val="24"/>
+          <w:szCs w:val="24"/>
+          <w:rtl/>
+        </w:rPr>
+        <w:t>.</w:t>
+      </w:r>
+    </w:p>
+    <w:p>
+      <w:pPr>
+        <w:bidi/>
+        <w:rPr>
+          <w:rFonts w:asciiTheme="majorBidi" w:hAnsiTheme="majorBidi" w:cstheme="majorBidi"/>
+          <w:sz w:val="24"/>
+          <w:szCs w:val="24"/>
+          <w:rtl/>
+        </w:rPr>
+      </w:pPr>
+      <w:bookmarkStart w:id="0" w:name="_Hlk166256787"/>
+    </w:p>
+    <w:p>
+      <w:pPr>
+        <w:bidi/>
+        <w:rPr>
+          <w:rFonts w:asciiTheme="majorBidi" w:hAnsiTheme="majorBidi" w:cstheme="majorBidi"/>
+          <w:sz w:val="24"/>
+          <w:szCs w:val="24"/>
+          <w:rtl/>
+        </w:rPr>
+      </w:pPr>
+    </w:p>
+    <w:p>
+      <w:pPr>
+        <w:bidi/>
+        <w:rPr>
+          <w:rFonts w:asciiTheme="majorBidi" w:hAnsiTheme="majorBidi" w:cstheme="majorBidi"/>
+          <w:sz w:val="24"/>
+          <w:szCs w:val="24"/>
+          <w:rtl/>
+        </w:rPr>
+      </w:pPr>
     </w:p>
     <w:p>
       <w:pPr>
@@ -5108,7 +4980,7 @@
           <w:szCs w:val="28"/>
           <w:rtl/>
         </w:rPr>
-        <w:t>موظف المشتريات</w:t>
+        <w:t xml:space="preserve">موظف </w:t>
       </w:r>
       <w:r>
         <w:rPr>
@@ -5119,6 +4991,17 @@
           <w:szCs w:val="28"/>
           <w:rtl/>
         </w:rPr>
+        <w:t>ادخال البيانات</w:t>
+      </w:r>
+      <w:r>
+        <w:rPr>
+          <w:rFonts w:asciiTheme="majorBidi" w:hAnsiTheme="majorBidi" w:cstheme="majorBidi" w:hint="cs"/>
+          <w:b/>
+          <w:bCs/>
+          <w:sz w:val="28"/>
+          <w:szCs w:val="28"/>
+          <w:rtl/>
+        </w:rPr>
         <w:t>: -</w:t>
       </w:r>
     </w:p>
@@ -5127,7 +5010,7 @@
         <w:pStyle w:val="ListParagraph"/>
         <w:numPr>
           <w:ilvl w:val="0"/>
-          <w:numId w:val="22"/>
+          <w:numId w:val="29"/>
         </w:numPr>
         <w:bidi/>
         <w:rPr>
@@ -5161,14 +5044,13 @@
         <w:pStyle w:val="ListParagraph"/>
         <w:numPr>
           <w:ilvl w:val="0"/>
-          <w:numId w:val="22"/>
+          <w:numId w:val="29"/>
         </w:numPr>
         <w:bidi/>
         <w:rPr>
           <w:rFonts w:asciiTheme="majorBidi" w:hAnsiTheme="majorBidi" w:cstheme="majorBidi"/>
           <w:sz w:val="24"/>
           <w:szCs w:val="24"/>
-          <w:rtl/>
         </w:rPr>
       </w:pPr>
       <w:r>
@@ -5195,7 +5077,7 @@
         <w:pStyle w:val="ListParagraph"/>
         <w:numPr>
           <w:ilvl w:val="0"/>
-          <w:numId w:val="22"/>
+          <w:numId w:val="29"/>
         </w:numPr>
         <w:bidi/>
         <w:rPr>
@@ -5212,16 +5094,7 @@
           <w:szCs w:val="24"/>
           <w:rtl/>
         </w:rPr>
-        <w:t>استلام الطلبية المطلوب شرائها</w:t>
-      </w:r>
-      <w:r>
-        <w:rPr>
-          <w:rFonts w:asciiTheme="majorBidi" w:hAnsiTheme="majorBidi" w:cstheme="majorBidi" w:hint="cs"/>
-          <w:sz w:val="24"/>
-          <w:szCs w:val="24"/>
-          <w:rtl/>
-        </w:rPr>
-        <w:t>.</w:t>
+        <w:t>تسجيل حسابات الموظفين والزبائن في الموقع.</w:t>
       </w:r>
     </w:p>
     <w:p>
@@ -5229,7 +5102,7 @@
         <w:pStyle w:val="ListParagraph"/>
         <w:numPr>
           <w:ilvl w:val="0"/>
-          <w:numId w:val="22"/>
+          <w:numId w:val="29"/>
         </w:numPr>
         <w:bidi/>
         <w:rPr>
@@ -5246,7 +5119,16 @@
           <w:szCs w:val="24"/>
           <w:rtl/>
         </w:rPr>
-        <w:t>استلام الفاتورة</w:t>
+        <w:t xml:space="preserve">استلام </w:t>
+      </w:r>
+      <w:r>
+        <w:rPr>
+          <w:rFonts w:asciiTheme="majorBidi" w:hAnsiTheme="majorBidi" w:cstheme="majorBidi" w:hint="cs"/>
+          <w:sz w:val="24"/>
+          <w:szCs w:val="24"/>
+          <w:rtl/>
+        </w:rPr>
+        <w:t>الفاتورة من موظف المشتريات وادخالها في المنظومة على هيئه صورة وإدخال بعض البيانات الرئيسية مثل (ر.م / رقم المشروع / رقم الفاتورة / تخصص / قيمة اجمالي الفاتورة)</w:t>
       </w:r>
       <w:r>
         <w:rPr>
@@ -5263,7 +5145,7 @@
         <w:pStyle w:val="ListParagraph"/>
         <w:numPr>
           <w:ilvl w:val="0"/>
-          <w:numId w:val="22"/>
+          <w:numId w:val="29"/>
         </w:numPr>
         <w:bidi/>
         <w:rPr>
@@ -5280,7 +5162,7 @@
           <w:szCs w:val="24"/>
           <w:rtl/>
         </w:rPr>
-        <w:t>تسليم المواد للمهندس</w:t>
+        <w:t>تسليم الفاتورة للمالي</w:t>
       </w:r>
       <w:r>
         <w:rPr>
@@ -5295,11 +5177,8 @@
     <w:p>
       <w:pPr>
         <w:pStyle w:val="ListParagraph"/>
-        <w:numPr>
-          <w:ilvl w:val="0"/>
-          <w:numId w:val="22"/>
-        </w:numPr>
         <w:bidi/>
+        <w:ind w:left="1440"/>
         <w:rPr>
           <w:rFonts w:asciiTheme="majorBidi" w:hAnsiTheme="majorBidi" w:cstheme="majorBidi"/>
           <w:sz w:val="24"/>
@@ -5307,36 +5186,669 @@
           <w:rtl/>
         </w:rPr>
       </w:pPr>
-      <w:r>
-        <w:rPr>
-          <w:rFonts w:asciiTheme="majorBidi" w:hAnsiTheme="majorBidi" w:cstheme="majorBidi" w:hint="cs"/>
-          <w:sz w:val="24"/>
-          <w:szCs w:val="24"/>
-          <w:rtl/>
-        </w:rPr>
-        <w:t>تسليم الواصل للمالي</w:t>
-      </w:r>
-      <w:r>
-        <w:rPr>
-          <w:rFonts w:asciiTheme="majorBidi" w:hAnsiTheme="majorBidi" w:cstheme="majorBidi" w:hint="cs"/>
-          <w:sz w:val="24"/>
-          <w:szCs w:val="24"/>
-          <w:rtl/>
-        </w:rPr>
-        <w:t>.</w:t>
-      </w:r>
     </w:p>
     <w:p>
       <w:pPr>
+        <w:pStyle w:val="ListParagraph"/>
         <w:bidi/>
+        <w:ind w:left="1440"/>
         <w:rPr>
           <w:rFonts w:asciiTheme="majorBidi" w:hAnsiTheme="majorBidi" w:cstheme="majorBidi"/>
-          <w:sz w:val="24"/>
-          <w:szCs w:val="24"/>
-          <w:rtl/>
-        </w:rPr>
-      </w:pPr>
-      <w:bookmarkStart w:id="0" w:name="_Hlk166256787"/>
+          <w:b/>
+          <w:bCs/>
+          <w:sz w:val="28"/>
+          <w:szCs w:val="28"/>
+        </w:rPr>
+      </w:pPr>
+      <w:r>
+        <w:rPr>
+          <w:rFonts w:asciiTheme="majorBidi" w:hAnsiTheme="majorBidi" w:cstheme="majorBidi"/>
+          <w:b/>
+          <w:bCs/>
+          <w:noProof/>
+          <w:sz w:val="28"/>
+          <w:szCs w:val="28"/>
+        </w:rPr>
+        <mc:AlternateContent>
+          <mc:Choice Requires="wps">
+            <w:drawing>
+              <wp:anchor distT="0" distB="0" distL="114300" distR="114300" simplePos="0" relativeHeight="251669504" behindDoc="0" locked="0" layoutInCell="1" allowOverlap="1" wp14:anchorId="32AF5991" wp14:editId="558F1529">
+                <wp:simplePos x="0" y="0"/>
+                <wp:positionH relativeFrom="margin">
+                  <wp:align>right</wp:align>
+                </wp:positionH>
+                <wp:positionV relativeFrom="paragraph">
+                  <wp:posOffset>80645</wp:posOffset>
+                </wp:positionV>
+                <wp:extent cx="6248400" cy="1460500"/>
+                <wp:effectExtent l="0" t="0" r="19050" b="25400"/>
+                <wp:wrapNone/>
+                <wp:docPr id="6" name="Rectangle: Rounded Corners 6"/>
+                <wp:cNvGraphicFramePr/>
+                <a:graphic xmlns:a="http://schemas.openxmlformats.org/drawingml/2006/main">
+                  <a:graphicData uri="http://schemas.microsoft.com/office/word/2010/wordprocessingShape">
+                    <wps:wsp>
+                      <wps:cNvSpPr/>
+                      <wps:spPr>
+                        <a:xfrm>
+                          <a:off x="0" y="0"/>
+                          <a:ext cx="6248400" cy="1460500"/>
+                        </a:xfrm>
+                        <a:prstGeom prst="roundRect">
+                          <a:avLst/>
+                        </a:prstGeom>
+                        <a:solidFill>
+                          <a:schemeClr val="accent1">
+                            <a:lumMod val="20000"/>
+                            <a:lumOff val="80000"/>
+                          </a:schemeClr>
+                        </a:solidFill>
+                      </wps:spPr>
+                      <wps:style>
+                        <a:lnRef idx="2">
+                          <a:schemeClr val="accent1">
+                            <a:shade val="50000"/>
+                          </a:schemeClr>
+                        </a:lnRef>
+                        <a:fillRef idx="1">
+                          <a:schemeClr val="accent1"/>
+                        </a:fillRef>
+                        <a:effectRef idx="0">
+                          <a:schemeClr val="accent1"/>
+                        </a:effectRef>
+                        <a:fontRef idx="minor">
+                          <a:schemeClr val="lt1"/>
+                        </a:fontRef>
+                      </wps:style>
+                      <wps:txbx>
+                        <w:txbxContent>
+                          <w:p>
+                            <w:pPr>
+                              <w:bidi/>
+                              <w:rPr>
+                                <w:color w:val="000000" w:themeColor="text1"/>
+                                <w:rtl/>
+                                <w:lang w:bidi="ar-LY"/>
+                                <w14:shadow w14:blurRad="38100" w14:dist="19050" w14:dir="2700000" w14:sx="100000" w14:sy="100000" w14:kx="0" w14:ky="0" w14:algn="tl">
+                                  <w14:schemeClr w14:val="dk1">
+                                    <w14:alpha w14:val="60000"/>
+                                  </w14:schemeClr>
+                                </w14:shadow>
+                                <w14:textOutline w14:w="0" w14:cap="flat" w14:cmpd="sng" w14:algn="ctr">
+                                  <w14:noFill/>
+                                  <w14:prstDash w14:val="solid"/>
+                                  <w14:round/>
+                                </w14:textOutline>
+                              </w:rPr>
+                            </w:pPr>
+                            <w:r>
+                              <w:rPr>
+                                <w:rFonts w:hint="cs"/>
+                                <w:color w:val="000000" w:themeColor="text1"/>
+                                <w:rtl/>
+                                <w:lang w:bidi="ar-LY"/>
+                                <w14:shadow w14:blurRad="38100" w14:dist="19050" w14:dir="2700000" w14:sx="100000" w14:sy="100000" w14:kx="0" w14:ky="0" w14:algn="tl">
+                                  <w14:schemeClr w14:val="dk1">
+                                    <w14:alpha w14:val="60000"/>
+                                  </w14:schemeClr>
+                                </w14:shadow>
+                                <w14:textOutline w14:w="0" w14:cap="flat" w14:cmpd="sng" w14:algn="ctr">
+                                  <w14:noFill/>
+                                  <w14:prstDash w14:val="solid"/>
+                                  <w14:round/>
+                                </w14:textOutline>
+                              </w:rPr>
+                              <w:t xml:space="preserve">يشمل </w:t>
+                            </w:r>
+                            <w:r>
+                              <w:rPr>
+                                <w:rFonts w:hint="cs"/>
+                                <w:color w:val="000000" w:themeColor="text1"/>
+                                <w:rtl/>
+                                <w:lang w:bidi="ar-LY"/>
+                                <w14:shadow w14:blurRad="38100" w14:dist="19050" w14:dir="2700000" w14:sx="100000" w14:sy="100000" w14:kx="0" w14:ky="0" w14:algn="tl">
+                                  <w14:schemeClr w14:val="dk1">
+                                    <w14:alpha w14:val="60000"/>
+                                  </w14:schemeClr>
+                                </w14:shadow>
+                                <w14:textOutline w14:w="0" w14:cap="flat" w14:cmpd="sng" w14:algn="ctr">
+                                  <w14:noFill/>
+                                  <w14:prstDash w14:val="solid"/>
+                                  <w14:round/>
+                                </w14:textOutline>
+                              </w:rPr>
+                              <w:t>صلاحية</w:t>
+                            </w:r>
+                          </w:p>
+                          <w:p>
+                            <w:pPr>
+                              <w:pStyle w:val="ListParagraph"/>
+                              <w:numPr>
+                                <w:ilvl w:val="0"/>
+                                <w:numId w:val="30"/>
+                              </w:numPr>
+                              <w:bidi/>
+                              <w:rPr>
+                                <w:color w:val="000000" w:themeColor="text1"/>
+                                <w:lang w:bidi="ar-LY"/>
+                                <w14:shadow w14:blurRad="38100" w14:dist="19050" w14:dir="2700000" w14:sx="100000" w14:sy="100000" w14:kx="0" w14:ky="0" w14:algn="tl">
+                                  <w14:schemeClr w14:val="dk1">
+                                    <w14:alpha w14:val="60000"/>
+                                  </w14:schemeClr>
+                                </w14:shadow>
+                                <w14:textOutline w14:w="0" w14:cap="flat" w14:cmpd="sng" w14:algn="ctr">
+                                  <w14:noFill/>
+                                  <w14:prstDash w14:val="solid"/>
+                                  <w14:round/>
+                                </w14:textOutline>
+                              </w:rPr>
+                            </w:pPr>
+                            <w:r>
+                              <w:rPr>
+                                <w:rFonts w:hint="cs"/>
+                                <w:color w:val="000000" w:themeColor="text1"/>
+                                <w:rtl/>
+                                <w:lang w:bidi="ar-LY"/>
+                                <w14:shadow w14:blurRad="38100" w14:dist="19050" w14:dir="2700000" w14:sx="100000" w14:sy="100000" w14:kx="0" w14:ky="0" w14:algn="tl">
+                                  <w14:schemeClr w14:val="dk1">
+                                    <w14:alpha w14:val="60000"/>
+                                  </w14:schemeClr>
+                                </w14:shadow>
+                                <w14:textOutline w14:w="0" w14:cap="flat" w14:cmpd="sng" w14:algn="ctr">
+                                  <w14:noFill/>
+                                  <w14:prstDash w14:val="solid"/>
+                                  <w14:round/>
+                                </w14:textOutline>
+                              </w:rPr>
+                              <w:t>الوصول الى ملفات (الزبائن / المهندسين / الماليين / المشتريين / ادخال البيانات) لتسجيلهم بالمنظومة كمستخدمين.</w:t>
+                            </w:r>
+                          </w:p>
+                          <w:p>
+                            <w:pPr>
+                              <w:pStyle w:val="ListParagraph"/>
+                              <w:numPr>
+                                <w:ilvl w:val="0"/>
+                                <w:numId w:val="30"/>
+                              </w:numPr>
+                              <w:bidi/>
+                              <w:rPr>
+                                <w:color w:val="000000" w:themeColor="text1"/>
+                                <w:lang w:bidi="ar-LY"/>
+                                <w14:shadow w14:blurRad="38100" w14:dist="19050" w14:dir="2700000" w14:sx="100000" w14:sy="100000" w14:kx="0" w14:ky="0" w14:algn="tl">
+                                  <w14:schemeClr w14:val="dk1">
+                                    <w14:alpha w14:val="60000"/>
+                                  </w14:schemeClr>
+                                </w14:shadow>
+                                <w14:textOutline w14:w="0" w14:cap="flat" w14:cmpd="sng" w14:algn="ctr">
+                                  <w14:noFill/>
+                                  <w14:prstDash w14:val="solid"/>
+                                  <w14:round/>
+                                </w14:textOutline>
+                              </w:rPr>
+                            </w:pPr>
+                            <w:r>
+                              <w:rPr>
+                                <w:rFonts w:hint="cs"/>
+                                <w:color w:val="000000" w:themeColor="text1"/>
+                                <w:rtl/>
+                                <w:lang w:bidi="ar-LY"/>
+                                <w14:shadow w14:blurRad="38100" w14:dist="19050" w14:dir="2700000" w14:sx="100000" w14:sy="100000" w14:kx="0" w14:ky="0" w14:algn="tl">
+                                  <w14:schemeClr w14:val="dk1">
+                                    <w14:alpha w14:val="60000"/>
+                                  </w14:schemeClr>
+                                </w14:shadow>
+                                <w14:textOutline w14:w="0" w14:cap="flat" w14:cmpd="sng" w14:algn="ctr">
+                                  <w14:noFill/>
+                                  <w14:prstDash w14:val="solid"/>
+                                  <w14:round/>
+                                </w14:textOutline>
+                              </w:rPr>
+                              <w:t>الفواتير.</w:t>
+                            </w:r>
+                          </w:p>
+                          <w:p>
+                            <w:pPr>
+                              <w:pStyle w:val="ListParagraph"/>
+                              <w:numPr>
+                                <w:ilvl w:val="0"/>
+                                <w:numId w:val="30"/>
+                              </w:numPr>
+                              <w:bidi/>
+                              <w:rPr>
+                                <w:color w:val="000000" w:themeColor="text1"/>
+                                <w:lang w:bidi="ar-LY"/>
+                                <w14:shadow w14:blurRad="38100" w14:dist="19050" w14:dir="2700000" w14:sx="100000" w14:sy="100000" w14:kx="0" w14:ky="0" w14:algn="tl">
+                                  <w14:schemeClr w14:val="dk1">
+                                    <w14:alpha w14:val="60000"/>
+                                  </w14:schemeClr>
+                                </w14:shadow>
+                                <w14:textOutline w14:w="0" w14:cap="flat" w14:cmpd="sng" w14:algn="ctr">
+                                  <w14:noFill/>
+                                  <w14:prstDash w14:val="solid"/>
+                                  <w14:round/>
+                                </w14:textOutline>
+                              </w:rPr>
+                            </w:pPr>
+                            <w:r>
+                              <w:rPr>
+                                <w:rFonts w:hint="cs"/>
+                                <w:color w:val="000000" w:themeColor="text1"/>
+                                <w:rtl/>
+                                <w:lang w:bidi="ar-LY"/>
+                                <w14:shadow w14:blurRad="38100" w14:dist="19050" w14:dir="2700000" w14:sx="100000" w14:sy="100000" w14:kx="0" w14:ky="0" w14:algn="tl">
+                                  <w14:schemeClr w14:val="dk1">
+                                    <w14:alpha w14:val="60000"/>
+                                  </w14:schemeClr>
+                                </w14:shadow>
+                                <w14:textOutline w14:w="0" w14:cap="flat" w14:cmpd="sng" w14:algn="ctr">
+                                  <w14:noFill/>
+                                  <w14:prstDash w14:val="solid"/>
+                                  <w14:round/>
+                                </w14:textOutline>
+                              </w:rPr>
+                              <w:t>المشاريع.</w:t>
+                            </w:r>
+                          </w:p>
+                          <w:p>
+                            <w:pPr>
+                              <w:pStyle w:val="ListParagraph"/>
+                              <w:numPr>
+                                <w:ilvl w:val="0"/>
+                                <w:numId w:val="30"/>
+                              </w:numPr>
+                              <w:bidi/>
+                              <w:rPr>
+                                <w:color w:val="000000" w:themeColor="text1"/>
+                                <w:rtl/>
+                                <w:lang w:bidi="ar-LY"/>
+                                <w14:shadow w14:blurRad="38100" w14:dist="19050" w14:dir="2700000" w14:sx="100000" w14:sy="100000" w14:kx="0" w14:ky="0" w14:algn="tl">
+                                  <w14:schemeClr w14:val="dk1">
+                                    <w14:alpha w14:val="60000"/>
+                                  </w14:schemeClr>
+                                </w14:shadow>
+                                <w14:textOutline w14:w="0" w14:cap="flat" w14:cmpd="sng" w14:algn="ctr">
+                                  <w14:noFill/>
+                                  <w14:prstDash w14:val="solid"/>
+                                  <w14:round/>
+                                </w14:textOutline>
+                              </w:rPr>
+                            </w:pPr>
+                          </w:p>
+                          <w:p>
+                            <w:pPr>
+                              <w:pStyle w:val="ListParagraph"/>
+                              <w:bidi/>
+                              <w:rPr>
+                                <w:color w:val="000000" w:themeColor="text1"/>
+                                <w:rtl/>
+                                <w:lang w:bidi="ar-LY"/>
+                                <w14:shadow w14:blurRad="38100" w14:dist="19050" w14:dir="2700000" w14:sx="100000" w14:sy="100000" w14:kx="0" w14:ky="0" w14:algn="tl">
+                                  <w14:schemeClr w14:val="dk1">
+                                    <w14:alpha w14:val="60000"/>
+                                  </w14:schemeClr>
+                                </w14:shadow>
+                                <w14:textOutline w14:w="0" w14:cap="flat" w14:cmpd="sng" w14:algn="ctr">
+                                  <w14:noFill/>
+                                  <w14:prstDash w14:val="solid"/>
+                                  <w14:round/>
+                                </w14:textOutline>
+                              </w:rPr>
+                            </w:pPr>
+                          </w:p>
+                          <w:p>
+                            <w:pPr>
+                              <w:bidi/>
+                              <w:rPr>
+                                <w:color w:val="000000" w:themeColor="text1"/>
+                                <w:lang w:bidi="ar-LY"/>
+                                <w14:shadow w14:blurRad="38100" w14:dist="19050" w14:dir="2700000" w14:sx="100000" w14:sy="100000" w14:kx="0" w14:ky="0" w14:algn="tl">
+                                  <w14:schemeClr w14:val="dk1">
+                                    <w14:alpha w14:val="60000"/>
+                                  </w14:schemeClr>
+                                </w14:shadow>
+                                <w14:textOutline w14:w="0" w14:cap="flat" w14:cmpd="sng" w14:algn="ctr">
+                                  <w14:noFill/>
+                                  <w14:prstDash w14:val="solid"/>
+                                  <w14:round/>
+                                </w14:textOutline>
+                              </w:rPr>
+                            </w:pPr>
+                          </w:p>
+                          <w:p>
+                            <w:pPr>
+                              <w:bidi/>
+                              <w:rPr>
+                                <w:color w:val="000000" w:themeColor="text1"/>
+                                <w:lang w:bidi="ar-LY"/>
+                                <w14:shadow w14:blurRad="38100" w14:dist="19050" w14:dir="2700000" w14:sx="100000" w14:sy="100000" w14:kx="0" w14:ky="0" w14:algn="tl">
+                                  <w14:schemeClr w14:val="dk1">
+                                    <w14:alpha w14:val="60000"/>
+                                  </w14:schemeClr>
+                                </w14:shadow>
+                                <w14:textOutline w14:w="0" w14:cap="flat" w14:cmpd="sng" w14:algn="ctr">
+                                  <w14:noFill/>
+                                  <w14:prstDash w14:val="solid"/>
+                                  <w14:round/>
+                                </w14:textOutline>
+                              </w:rPr>
+                            </w:pPr>
+                          </w:p>
+                        </w:txbxContent>
+                      </wps:txbx>
+                      <wps:bodyPr rot="0" spcFirstLastPara="0" vertOverflow="overflow" horzOverflow="overflow" vert="horz" wrap="square" lIns="91440" tIns="45720" rIns="91440" bIns="45720" numCol="1" spcCol="0" rtlCol="0" fromWordArt="0" anchor="ctr" anchorCtr="0" forceAA="0" compatLnSpc="1">
+                        <a:prstTxWarp prst="textNoShape">
+                          <a:avLst/>
+                        </a:prstTxWarp>
+                        <a:noAutofit/>
+                      </wps:bodyPr>
+                    </wps:wsp>
+                  </a:graphicData>
+                </a:graphic>
+                <wp14:sizeRelH relativeFrom="margin">
+                  <wp14:pctWidth>0</wp14:pctWidth>
+                </wp14:sizeRelH>
+                <wp14:sizeRelV relativeFrom="margin">
+                  <wp14:pctHeight>0</wp14:pctHeight>
+                </wp14:sizeRelV>
+              </wp:anchor>
+            </w:drawing>
+          </mc:Choice>
+          <mc:Fallback>
+            <w:pict>
+              <v:roundrect w14:anchorId="32AF5991" id="Rectangle: Rounded Corners 6" o:spid="_x0000_s1031" style="position:absolute;left:0;text-align:left;margin-left:440.8pt;margin-top:6.35pt;width:492pt;height:115pt;z-index:251669504;visibility:visible;mso-wrap-style:square;mso-width-percent:0;mso-height-percent:0;mso-wrap-distance-left:9pt;mso-wrap-distance-top:0;mso-wrap-distance-right:9pt;mso-wrap-distance-bottom:0;mso-position-horizontal:right;mso-position-horizontal-relative:margin;mso-position-vertical:absolute;mso-position-vertical-relative:text;mso-width-percent:0;mso-height-percent:0;mso-width-relative:margin;mso-height-relative:margin;v-text-anchor:middle" arcsize="10923f" o:gfxdata="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" fillcolor="#d9e2f3 [660]" strokecolor="#1f3763 [1604]" strokeweight="1pt">
+                <v:stroke joinstyle="miter"/>
+                <v:textbox>
+                  <w:txbxContent>
+                    <w:p>
+                      <w:pPr>
+                        <w:bidi/>
+                        <w:rPr>
+                          <w:color w:val="000000" w:themeColor="text1"/>
+                          <w:rtl/>
+                          <w:lang w:bidi="ar-LY"/>
+                          <w14:shadow w14:blurRad="38100" w14:dist="19050" w14:dir="2700000" w14:sx="100000" w14:sy="100000" w14:kx="0" w14:ky="0" w14:algn="tl">
+                            <w14:schemeClr w14:val="dk1">
+                              <w14:alpha w14:val="60000"/>
+                            </w14:schemeClr>
+                          </w14:shadow>
+                          <w14:textOutline w14:w="0" w14:cap="flat" w14:cmpd="sng" w14:algn="ctr">
+                            <w14:noFill/>
+                            <w14:prstDash w14:val="solid"/>
+                            <w14:round/>
+                          </w14:textOutline>
+                        </w:rPr>
+                      </w:pPr>
+                      <w:r>
+                        <w:rPr>
+                          <w:rFonts w:hint="cs"/>
+                          <w:color w:val="000000" w:themeColor="text1"/>
+                          <w:rtl/>
+                          <w:lang w:bidi="ar-LY"/>
+                          <w14:shadow w14:blurRad="38100" w14:dist="19050" w14:dir="2700000" w14:sx="100000" w14:sy="100000" w14:kx="0" w14:ky="0" w14:algn="tl">
+                            <w14:schemeClr w14:val="dk1">
+                              <w14:alpha w14:val="60000"/>
+                            </w14:schemeClr>
+                          </w14:shadow>
+                          <w14:textOutline w14:w="0" w14:cap="flat" w14:cmpd="sng" w14:algn="ctr">
+                            <w14:noFill/>
+                            <w14:prstDash w14:val="solid"/>
+                            <w14:round/>
+                          </w14:textOutline>
+                        </w:rPr>
+                        <w:t xml:space="preserve">يشمل </w:t>
+                      </w:r>
+                      <w:r>
+                        <w:rPr>
+                          <w:rFonts w:hint="cs"/>
+                          <w:color w:val="000000" w:themeColor="text1"/>
+                          <w:rtl/>
+                          <w:lang w:bidi="ar-LY"/>
+                          <w14:shadow w14:blurRad="38100" w14:dist="19050" w14:dir="2700000" w14:sx="100000" w14:sy="100000" w14:kx="0" w14:ky="0" w14:algn="tl">
+                            <w14:schemeClr w14:val="dk1">
+                              <w14:alpha w14:val="60000"/>
+                            </w14:schemeClr>
+                          </w14:shadow>
+                          <w14:textOutline w14:w="0" w14:cap="flat" w14:cmpd="sng" w14:algn="ctr">
+                            <w14:noFill/>
+                            <w14:prstDash w14:val="solid"/>
+                            <w14:round/>
+                          </w14:textOutline>
+                        </w:rPr>
+                        <w:t>صلاحية</w:t>
+                      </w:r>
+                    </w:p>
+                    <w:p>
+                      <w:pPr>
+                        <w:pStyle w:val="ListParagraph"/>
+                        <w:numPr>
+                          <w:ilvl w:val="0"/>
+                          <w:numId w:val="30"/>
+                        </w:numPr>
+                        <w:bidi/>
+                        <w:rPr>
+                          <w:color w:val="000000" w:themeColor="text1"/>
+                          <w:lang w:bidi="ar-LY"/>
+                          <w14:shadow w14:blurRad="38100" w14:dist="19050" w14:dir="2700000" w14:sx="100000" w14:sy="100000" w14:kx="0" w14:ky="0" w14:algn="tl">
+                            <w14:schemeClr w14:val="dk1">
+                              <w14:alpha w14:val="60000"/>
+                            </w14:schemeClr>
+                          </w14:shadow>
+                          <w14:textOutline w14:w="0" w14:cap="flat" w14:cmpd="sng" w14:algn="ctr">
+                            <w14:noFill/>
+                            <w14:prstDash w14:val="solid"/>
+                            <w14:round/>
+                          </w14:textOutline>
+                        </w:rPr>
+                      </w:pPr>
+                      <w:r>
+                        <w:rPr>
+                          <w:rFonts w:hint="cs"/>
+                          <w:color w:val="000000" w:themeColor="text1"/>
+                          <w:rtl/>
+                          <w:lang w:bidi="ar-LY"/>
+                          <w14:shadow w14:blurRad="38100" w14:dist="19050" w14:dir="2700000" w14:sx="100000" w14:sy="100000" w14:kx="0" w14:ky="0" w14:algn="tl">
+                            <w14:schemeClr w14:val="dk1">
+                              <w14:alpha w14:val="60000"/>
+                            </w14:schemeClr>
+                          </w14:shadow>
+                          <w14:textOutline w14:w="0" w14:cap="flat" w14:cmpd="sng" w14:algn="ctr">
+                            <w14:noFill/>
+                            <w14:prstDash w14:val="solid"/>
+                            <w14:round/>
+                          </w14:textOutline>
+                        </w:rPr>
+                        <w:t>الوصول الى ملفات (الزبائن / المهندسين / الماليين / المشتريين / ادخال البيانات) لتسجيلهم بالمنظومة كمستخدمين.</w:t>
+                      </w:r>
+                    </w:p>
+                    <w:p>
+                      <w:pPr>
+                        <w:pStyle w:val="ListParagraph"/>
+                        <w:numPr>
+                          <w:ilvl w:val="0"/>
+                          <w:numId w:val="30"/>
+                        </w:numPr>
+                        <w:bidi/>
+                        <w:rPr>
+                          <w:color w:val="000000" w:themeColor="text1"/>
+                          <w:lang w:bidi="ar-LY"/>
+                          <w14:shadow w14:blurRad="38100" w14:dist="19050" w14:dir="2700000" w14:sx="100000" w14:sy="100000" w14:kx="0" w14:ky="0" w14:algn="tl">
+                            <w14:schemeClr w14:val="dk1">
+                              <w14:alpha w14:val="60000"/>
+                            </w14:schemeClr>
+                          </w14:shadow>
+                          <w14:textOutline w14:w="0" w14:cap="flat" w14:cmpd="sng" w14:algn="ctr">
+                            <w14:noFill/>
+                            <w14:prstDash w14:val="solid"/>
+                            <w14:round/>
+                          </w14:textOutline>
+                        </w:rPr>
+                      </w:pPr>
+                      <w:r>
+                        <w:rPr>
+                          <w:rFonts w:hint="cs"/>
+                          <w:color w:val="000000" w:themeColor="text1"/>
+                          <w:rtl/>
+                          <w:lang w:bidi="ar-LY"/>
+                          <w14:shadow w14:blurRad="38100" w14:dist="19050" w14:dir="2700000" w14:sx="100000" w14:sy="100000" w14:kx="0" w14:ky="0" w14:algn="tl">
+                            <w14:schemeClr w14:val="dk1">
+                              <w14:alpha w14:val="60000"/>
+                            </w14:schemeClr>
+                          </w14:shadow>
+                          <w14:textOutline w14:w="0" w14:cap="flat" w14:cmpd="sng" w14:algn="ctr">
+                            <w14:noFill/>
+                            <w14:prstDash w14:val="solid"/>
+                            <w14:round/>
+                          </w14:textOutline>
+                        </w:rPr>
+                        <w:t>الفواتير.</w:t>
+                      </w:r>
+                    </w:p>
+                    <w:p>
+                      <w:pPr>
+                        <w:pStyle w:val="ListParagraph"/>
+                        <w:numPr>
+                          <w:ilvl w:val="0"/>
+                          <w:numId w:val="30"/>
+                        </w:numPr>
+                        <w:bidi/>
+                        <w:rPr>
+                          <w:color w:val="000000" w:themeColor="text1"/>
+                          <w:lang w:bidi="ar-LY"/>
+                          <w14:shadow w14:blurRad="38100" w14:dist="19050" w14:dir="2700000" w14:sx="100000" w14:sy="100000" w14:kx="0" w14:ky="0" w14:algn="tl">
+                            <w14:schemeClr w14:val="dk1">
+                              <w14:alpha w14:val="60000"/>
+                            </w14:schemeClr>
+                          </w14:shadow>
+                          <w14:textOutline w14:w="0" w14:cap="flat" w14:cmpd="sng" w14:algn="ctr">
+                            <w14:noFill/>
+                            <w14:prstDash w14:val="solid"/>
+                            <w14:round/>
+                          </w14:textOutline>
+                        </w:rPr>
+                      </w:pPr>
+                      <w:r>
+                        <w:rPr>
+                          <w:rFonts w:hint="cs"/>
+                          <w:color w:val="000000" w:themeColor="text1"/>
+                          <w:rtl/>
+                          <w:lang w:bidi="ar-LY"/>
+                          <w14:shadow w14:blurRad="38100" w14:dist="19050" w14:dir="2700000" w14:sx="100000" w14:sy="100000" w14:kx="0" w14:ky="0" w14:algn="tl">
+                            <w14:schemeClr w14:val="dk1">
+                              <w14:alpha w14:val="60000"/>
+                            </w14:schemeClr>
+                          </w14:shadow>
+                          <w14:textOutline w14:w="0" w14:cap="flat" w14:cmpd="sng" w14:algn="ctr">
+                            <w14:noFill/>
+                            <w14:prstDash w14:val="solid"/>
+                            <w14:round/>
+                          </w14:textOutline>
+                        </w:rPr>
+                        <w:t>المشاريع.</w:t>
+                      </w:r>
+                    </w:p>
+                    <w:p>
+                      <w:pPr>
+                        <w:pStyle w:val="ListParagraph"/>
+                        <w:numPr>
+                          <w:ilvl w:val="0"/>
+                          <w:numId w:val="30"/>
+                        </w:numPr>
+                        <w:bidi/>
+                        <w:rPr>
+                          <w:color w:val="000000" w:themeColor="text1"/>
+                          <w:rtl/>
+                          <w:lang w:bidi="ar-LY"/>
+                          <w14:shadow w14:blurRad="38100" w14:dist="19050" w14:dir="2700000" w14:sx="100000" w14:sy="100000" w14:kx="0" w14:ky="0" w14:algn="tl">
+                            <w14:schemeClr w14:val="dk1">
+                              <w14:alpha w14:val="60000"/>
+                            </w14:schemeClr>
+                          </w14:shadow>
+                          <w14:textOutline w14:w="0" w14:cap="flat" w14:cmpd="sng" w14:algn="ctr">
+                            <w14:noFill/>
+                            <w14:prstDash w14:val="solid"/>
+                            <w14:round/>
+                          </w14:textOutline>
+                        </w:rPr>
+                      </w:pPr>
+                    </w:p>
+                    <w:p>
+                      <w:pPr>
+                        <w:pStyle w:val="ListParagraph"/>
+                        <w:bidi/>
+                        <w:rPr>
+                          <w:color w:val="000000" w:themeColor="text1"/>
+                          <w:rtl/>
+                          <w:lang w:bidi="ar-LY"/>
+                          <w14:shadow w14:blurRad="38100" w14:dist="19050" w14:dir="2700000" w14:sx="100000" w14:sy="100000" w14:kx="0" w14:ky="0" w14:algn="tl">
+                            <w14:schemeClr w14:val="dk1">
+                              <w14:alpha w14:val="60000"/>
+                            </w14:schemeClr>
+                          </w14:shadow>
+                          <w14:textOutline w14:w="0" w14:cap="flat" w14:cmpd="sng" w14:algn="ctr">
+                            <w14:noFill/>
+                            <w14:prstDash w14:val="solid"/>
+                            <w14:round/>
+                          </w14:textOutline>
+                        </w:rPr>
+                      </w:pPr>
+                    </w:p>
+                    <w:p>
+                      <w:pPr>
+                        <w:bidi/>
+                        <w:rPr>
+                          <w:color w:val="000000" w:themeColor="text1"/>
+                          <w:lang w:bidi="ar-LY"/>
+                          <w14:shadow w14:blurRad="38100" w14:dist="19050" w14:dir="2700000" w14:sx="100000" w14:sy="100000" w14:kx="0" w14:ky="0" w14:algn="tl">
+                            <w14:schemeClr w14:val="dk1">
+                              <w14:alpha w14:val="60000"/>
+                            </w14:schemeClr>
+                          </w14:shadow>
+                          <w14:textOutline w14:w="0" w14:cap="flat" w14:cmpd="sng" w14:algn="ctr">
+                            <w14:noFill/>
+                            <w14:prstDash w14:val="solid"/>
+                            <w14:round/>
+                          </w14:textOutline>
+                        </w:rPr>
+                      </w:pPr>
+                    </w:p>
+                    <w:p>
+                      <w:pPr>
+                        <w:bidi/>
+                        <w:rPr>
+                          <w:color w:val="000000" w:themeColor="text1"/>
+                          <w:lang w:bidi="ar-LY"/>
+                          <w14:shadow w14:blurRad="38100" w14:dist="19050" w14:dir="2700000" w14:sx="100000" w14:sy="100000" w14:kx="0" w14:ky="0" w14:algn="tl">
+                            <w14:schemeClr w14:val="dk1">
+                              <w14:alpha w14:val="60000"/>
+                            </w14:schemeClr>
+                          </w14:shadow>
+                          <w14:textOutline w14:w="0" w14:cap="flat" w14:cmpd="sng" w14:algn="ctr">
+                            <w14:noFill/>
+                            <w14:prstDash w14:val="solid"/>
+                            <w14:round/>
+                          </w14:textOutline>
+                        </w:rPr>
+                      </w:pPr>
+                    </w:p>
+                  </w:txbxContent>
+                </v:textbox>
+                <w10:wrap anchorx="margin"/>
+              </v:roundrect>
+            </w:pict>
+          </mc:Fallback>
+        </mc:AlternateContent>
+      </w:r>
+    </w:p>
+    <w:p>
+      <w:pPr>
+        <w:bidi/>
+        <w:rPr>
+          <w:rFonts w:asciiTheme="majorBidi" w:hAnsiTheme="majorBidi" w:cstheme="majorBidi"/>
+          <w:sz w:val="24"/>
+          <w:szCs w:val="24"/>
+          <w:rtl/>
+        </w:rPr>
+      </w:pPr>
     </w:p>
     <w:p>
       <w:pPr>
@@ -9546,6 +10058,77 @@
           <w:rFonts w:asciiTheme="majorBidi" w:hAnsiTheme="majorBidi" w:cstheme="majorBidi"/>
           <w:sz w:val="24"/>
           <w:szCs w:val="24"/>
+          <w:rtl/>
+        </w:rPr>
+      </w:pPr>
+    </w:p>
+    <w:p>
+      <w:pPr>
+        <w:pStyle w:val="ListParagraph"/>
+        <w:bidi/>
+        <w:ind w:left="1440"/>
+        <w:jc w:val="center"/>
+        <w:rPr>
+          <w:rFonts w:asciiTheme="majorBidi" w:hAnsiTheme="majorBidi" w:cstheme="majorBidi"/>
+          <w:sz w:val="24"/>
+          <w:szCs w:val="24"/>
+          <w:rtl/>
+        </w:rPr>
+      </w:pPr>
+    </w:p>
+    <w:p>
+      <w:pPr>
+        <w:pStyle w:val="ListParagraph"/>
+        <w:bidi/>
+        <w:ind w:left="1440"/>
+        <w:jc w:val="center"/>
+        <w:rPr>
+          <w:rFonts w:asciiTheme="majorBidi" w:hAnsiTheme="majorBidi" w:cstheme="majorBidi"/>
+          <w:sz w:val="24"/>
+          <w:szCs w:val="24"/>
+          <w:rtl/>
+        </w:rPr>
+      </w:pPr>
+    </w:p>
+    <w:p>
+      <w:pPr>
+        <w:pStyle w:val="ListParagraph"/>
+        <w:bidi/>
+        <w:ind w:left="1440"/>
+        <w:jc w:val="center"/>
+        <w:rPr>
+          <w:rFonts w:asciiTheme="majorBidi" w:hAnsiTheme="majorBidi" w:cstheme="majorBidi"/>
+          <w:sz w:val="24"/>
+          <w:szCs w:val="24"/>
+          <w:rtl/>
+        </w:rPr>
+      </w:pPr>
+    </w:p>
+    <w:p>
+      <w:pPr>
+        <w:pStyle w:val="ListParagraph"/>
+        <w:bidi/>
+        <w:ind w:left="1440"/>
+        <w:jc w:val="center"/>
+        <w:rPr>
+          <w:rFonts w:asciiTheme="majorBidi" w:hAnsiTheme="majorBidi" w:cstheme="majorBidi"/>
+          <w:sz w:val="24"/>
+          <w:szCs w:val="24"/>
+          <w:rtl/>
+        </w:rPr>
+      </w:pPr>
+    </w:p>
+    <w:p>
+      <w:pPr>
+        <w:pStyle w:val="ListParagraph"/>
+        <w:bidi/>
+        <w:ind w:left="1440"/>
+        <w:jc w:val="center"/>
+        <w:rPr>
+          <w:rFonts w:asciiTheme="majorBidi" w:hAnsiTheme="majorBidi" w:cstheme="majorBidi"/>
+          <w:sz w:val="24"/>
+          <w:szCs w:val="24"/>
+          <w:rtl/>
         </w:rPr>
       </w:pPr>
     </w:p>
@@ -10202,6 +10785,95 @@
     </w:lvl>
   </w:abstractNum>
   <w:abstractNum w:abstractNumId="6" w15:restartNumberingAfterBreak="0">
+    <w:nsid w:val="1B2213B2"/>
+    <w:multiLevelType w:val="hybridMultilevel"/>
+    <w:tmpl w:val="7E7A9224"/>
+    <w:lvl w:ilvl="0" w:tplc="04090003">
+      <w:start w:val="1"/>
+      <w:numFmt w:val="bullet"/>
+      <w:lvlText w:val="o"/>
+      <w:lvlJc w:val="left"/>
+      <w:pPr>
+        <w:ind w:left="1440" w:hanging="360"/>
+      </w:pPr>
+      <w:rPr>
+        <w:rFonts w:ascii="Courier New" w:hAnsi="Courier New" w:cs="Courier New" w:hint="default"/>
+      </w:rPr>
+    </w:lvl>
+    <w:lvl w:ilvl="1" w:tplc="04090019" w:tentative="1">
+      <w:start w:val="1"/>
+      <w:numFmt w:val="lowerLetter"/>
+      <w:lvlText w:val="%2."/>
+      <w:lvlJc w:val="left"/>
+      <w:pPr>
+        <w:ind w:left="2160" w:hanging="360"/>
+      </w:pPr>
+    </w:lvl>
+    <w:lvl w:ilvl="2" w:tplc="0409001B" w:tentative="1">
+      <w:start w:val="1"/>
+      <w:numFmt w:val="lowerRoman"/>
+      <w:lvlText w:val="%3."/>
+      <w:lvlJc w:val="right"/>
+      <w:pPr>
+        <w:ind w:left="2880" w:hanging="180"/>
+      </w:pPr>
+    </w:lvl>
+    <w:lvl w:ilvl="3" w:tplc="0409000F" w:tentative="1">
+      <w:start w:val="1"/>
+      <w:numFmt w:val="decimal"/>
+      <w:lvlText w:val="%4."/>
+      <w:lvlJc w:val="left"/>
+      <w:pPr>
+        <w:ind w:left="3600" w:hanging="360"/>
+      </w:pPr>
+    </w:lvl>
+    <w:lvl w:ilvl="4" w:tplc="04090019" w:tentative="1">
+      <w:start w:val="1"/>
+      <w:numFmt w:val="lowerLetter"/>
+      <w:lvlText w:val="%5."/>
+      <w:lvlJc w:val="left"/>
+      <w:pPr>
+        <w:ind w:left="4320" w:hanging="360"/>
+      </w:pPr>
+    </w:lvl>
+    <w:lvl w:ilvl="5" w:tplc="0409001B" w:tentative="1">
+      <w:start w:val="1"/>
+      <w:numFmt w:val="lowerRoman"/>
+      <w:lvlText w:val="%6."/>
+      <w:lvlJc w:val="right"/>
+      <w:pPr>
+        <w:ind w:left="5040" w:hanging="180"/>
+      </w:pPr>
+    </w:lvl>
+    <w:lvl w:ilvl="6" w:tplc="0409000F" w:tentative="1">
+      <w:start w:val="1"/>
+      <w:numFmt w:val="decimal"/>
+      <w:lvlText w:val="%7."/>
+      <w:lvlJc w:val="left"/>
+      <w:pPr>
+        <w:ind w:left="5760" w:hanging="360"/>
+      </w:pPr>
+    </w:lvl>
+    <w:lvl w:ilvl="7" w:tplc="04090019" w:tentative="1">
+      <w:start w:val="1"/>
+      <w:numFmt w:val="lowerLetter"/>
+      <w:lvlText w:val="%8."/>
+      <w:lvlJc w:val="left"/>
+      <w:pPr>
+        <w:ind w:left="6480" w:hanging="360"/>
+      </w:pPr>
+    </w:lvl>
+    <w:lvl w:ilvl="8" w:tplc="0409001B" w:tentative="1">
+      <w:start w:val="1"/>
+      <w:numFmt w:val="lowerRoman"/>
+      <w:lvlText w:val="%9."/>
+      <w:lvlJc w:val="right"/>
+      <w:pPr>
+        <w:ind w:left="7200" w:hanging="180"/>
+      </w:pPr>
+    </w:lvl>
+  </w:abstractNum>
+  <w:abstractNum w:abstractNumId="7" w15:restartNumberingAfterBreak="0">
     <w:nsid w:val="1CE64F86"/>
     <w:multiLevelType w:val="hybridMultilevel"/>
     <w:tmpl w:val="FD5C442C"/>
@@ -10287,7 +10959,7 @@
       </w:pPr>
     </w:lvl>
   </w:abstractNum>
-  <w:abstractNum w:abstractNumId="7" w15:restartNumberingAfterBreak="0">
+  <w:abstractNum w:abstractNumId="8" w15:restartNumberingAfterBreak="0">
     <w:nsid w:val="1D0A4689"/>
     <w:multiLevelType w:val="hybridMultilevel"/>
     <w:tmpl w:val="5BA4F88A"/>
@@ -10373,7 +11045,7 @@
       </w:pPr>
     </w:lvl>
   </w:abstractNum>
-  <w:abstractNum w:abstractNumId="8" w15:restartNumberingAfterBreak="0">
+  <w:abstractNum w:abstractNumId="9" w15:restartNumberingAfterBreak="0">
     <w:nsid w:val="213B0D10"/>
     <w:multiLevelType w:val="hybridMultilevel"/>
     <w:tmpl w:val="AF06FF3E"/>
@@ -10486,7 +11158,7 @@
       </w:rPr>
     </w:lvl>
   </w:abstractNum>
-  <w:abstractNum w:abstractNumId="9" w15:restartNumberingAfterBreak="0">
+  <w:abstractNum w:abstractNumId="10" w15:restartNumberingAfterBreak="0">
     <w:nsid w:val="2F7C604E"/>
     <w:multiLevelType w:val="hybridMultilevel"/>
     <w:tmpl w:val="9E441892"/>
@@ -10572,7 +11244,7 @@
       </w:pPr>
     </w:lvl>
   </w:abstractNum>
-  <w:abstractNum w:abstractNumId="10" w15:restartNumberingAfterBreak="0">
+  <w:abstractNum w:abstractNumId="11" w15:restartNumberingAfterBreak="0">
     <w:nsid w:val="3CF82F35"/>
     <w:multiLevelType w:val="hybridMultilevel"/>
     <w:tmpl w:val="7B5600DE"/>
@@ -10685,7 +11357,7 @@
       </w:rPr>
     </w:lvl>
   </w:abstractNum>
-  <w:abstractNum w:abstractNumId="11" w15:restartNumberingAfterBreak="0">
+  <w:abstractNum w:abstractNumId="12" w15:restartNumberingAfterBreak="0">
     <w:nsid w:val="3E4C2271"/>
     <w:multiLevelType w:val="hybridMultilevel"/>
     <w:tmpl w:val="EB9415A0"/>
@@ -10798,7 +11470,7 @@
       </w:rPr>
     </w:lvl>
   </w:abstractNum>
-  <w:abstractNum w:abstractNumId="12" w15:restartNumberingAfterBreak="0">
+  <w:abstractNum w:abstractNumId="13" w15:restartNumberingAfterBreak="0">
     <w:nsid w:val="44BE6168"/>
     <w:multiLevelType w:val="hybridMultilevel"/>
     <w:tmpl w:val="0BE010BA"/>
@@ -10884,7 +11556,7 @@
       </w:pPr>
     </w:lvl>
   </w:abstractNum>
-  <w:abstractNum w:abstractNumId="13" w15:restartNumberingAfterBreak="0">
+  <w:abstractNum w:abstractNumId="14" w15:restartNumberingAfterBreak="0">
     <w:nsid w:val="4677745B"/>
     <w:multiLevelType w:val="hybridMultilevel"/>
     <w:tmpl w:val="F59C2DEC"/>
@@ -10997,7 +11669,7 @@
       </w:rPr>
     </w:lvl>
   </w:abstractNum>
-  <w:abstractNum w:abstractNumId="14" w15:restartNumberingAfterBreak="0">
+  <w:abstractNum w:abstractNumId="15" w15:restartNumberingAfterBreak="0">
     <w:nsid w:val="50005F94"/>
     <w:multiLevelType w:val="hybridMultilevel"/>
     <w:tmpl w:val="DB029916"/>
@@ -11110,7 +11782,7 @@
       </w:rPr>
     </w:lvl>
   </w:abstractNum>
-  <w:abstractNum w:abstractNumId="15" w15:restartNumberingAfterBreak="0">
+  <w:abstractNum w:abstractNumId="16" w15:restartNumberingAfterBreak="0">
     <w:nsid w:val="54AE4BE6"/>
     <w:multiLevelType w:val="hybridMultilevel"/>
     <w:tmpl w:val="1090C630"/>
@@ -11196,7 +11868,7 @@
       </w:pPr>
     </w:lvl>
   </w:abstractNum>
-  <w:abstractNum w:abstractNumId="16" w15:restartNumberingAfterBreak="0">
+  <w:abstractNum w:abstractNumId="17" w15:restartNumberingAfterBreak="0">
     <w:nsid w:val="58F0308F"/>
     <w:multiLevelType w:val="hybridMultilevel"/>
     <w:tmpl w:val="1A3E316A"/>
@@ -11282,7 +11954,7 @@
       </w:pPr>
     </w:lvl>
   </w:abstractNum>
-  <w:abstractNum w:abstractNumId="17" w15:restartNumberingAfterBreak="0">
+  <w:abstractNum w:abstractNumId="18" w15:restartNumberingAfterBreak="0">
     <w:nsid w:val="5A083BBC"/>
     <w:multiLevelType w:val="hybridMultilevel"/>
     <w:tmpl w:val="ACB4EFE2"/>
@@ -11395,7 +12067,7 @@
       </w:rPr>
     </w:lvl>
   </w:abstractNum>
-  <w:abstractNum w:abstractNumId="18" w15:restartNumberingAfterBreak="0">
+  <w:abstractNum w:abstractNumId="19" w15:restartNumberingAfterBreak="0">
     <w:nsid w:val="5AFE144F"/>
     <w:multiLevelType w:val="hybridMultilevel"/>
     <w:tmpl w:val="8730AC72"/>
@@ -11481,7 +12153,7 @@
       </w:pPr>
     </w:lvl>
   </w:abstractNum>
-  <w:abstractNum w:abstractNumId="19" w15:restartNumberingAfterBreak="0">
+  <w:abstractNum w:abstractNumId="20" w15:restartNumberingAfterBreak="0">
     <w:nsid w:val="5CCD00C2"/>
     <w:multiLevelType w:val="hybridMultilevel"/>
     <w:tmpl w:val="3800B84A"/>
@@ -11594,7 +12266,7 @@
       </w:rPr>
     </w:lvl>
   </w:abstractNum>
-  <w:abstractNum w:abstractNumId="20" w15:restartNumberingAfterBreak="0">
+  <w:abstractNum w:abstractNumId="21" w15:restartNumberingAfterBreak="0">
     <w:nsid w:val="6AC25CE5"/>
     <w:multiLevelType w:val="hybridMultilevel"/>
     <w:tmpl w:val="0A444C96"/>
@@ -11707,7 +12379,93 @@
       </w:rPr>
     </w:lvl>
   </w:abstractNum>
-  <w:abstractNum w:abstractNumId="21" w15:restartNumberingAfterBreak="0">
+  <w:abstractNum w:abstractNumId="22" w15:restartNumberingAfterBreak="0">
+    <w:nsid w:val="6D2A408F"/>
+    <w:multiLevelType w:val="hybridMultilevel"/>
+    <w:tmpl w:val="CB38D05C"/>
+    <w:lvl w:ilvl="0" w:tplc="0409000F">
+      <w:start w:val="1"/>
+      <w:numFmt w:val="decimal"/>
+      <w:lvlText w:val="%1."/>
+      <w:lvlJc w:val="left"/>
+      <w:pPr>
+        <w:ind w:left="1440" w:hanging="360"/>
+      </w:pPr>
+    </w:lvl>
+    <w:lvl w:ilvl="1" w:tplc="04090019" w:tentative="1">
+      <w:start w:val="1"/>
+      <w:numFmt w:val="lowerLetter"/>
+      <w:lvlText w:val="%2."/>
+      <w:lvlJc w:val="left"/>
+      <w:pPr>
+        <w:ind w:left="2160" w:hanging="360"/>
+      </w:pPr>
+    </w:lvl>
+    <w:lvl w:ilvl="2" w:tplc="0409001B" w:tentative="1">
+      <w:start w:val="1"/>
+      <w:numFmt w:val="lowerRoman"/>
+      <w:lvlText w:val="%3."/>
+      <w:lvlJc w:val="right"/>
+      <w:pPr>
+        <w:ind w:left="2880" w:hanging="180"/>
+      </w:pPr>
+    </w:lvl>
+    <w:lvl w:ilvl="3" w:tplc="0409000F" w:tentative="1">
+      <w:start w:val="1"/>
+      <w:numFmt w:val="decimal"/>
+      <w:lvlText w:val="%4."/>
+      <w:lvlJc w:val="left"/>
+      <w:pPr>
+        <w:ind w:left="3600" w:hanging="360"/>
+      </w:pPr>
+    </w:lvl>
+    <w:lvl w:ilvl="4" w:tplc="04090019" w:tentative="1">
+      <w:start w:val="1"/>
+      <w:numFmt w:val="lowerLetter"/>
+      <w:lvlText w:val="%5."/>
+      <w:lvlJc w:val="left"/>
+      <w:pPr>
+        <w:ind w:left="4320" w:hanging="360"/>
+      </w:pPr>
+    </w:lvl>
+    <w:lvl w:ilvl="5" w:tplc="0409001B" w:tentative="1">
+      <w:start w:val="1"/>
+      <w:numFmt w:val="lowerRoman"/>
+      <w:lvlText w:val="%6."/>
+      <w:lvlJc w:val="right"/>
+      <w:pPr>
+        <w:ind w:left="5040" w:hanging="180"/>
+      </w:pPr>
+    </w:lvl>
+    <w:lvl w:ilvl="6" w:tplc="0409000F" w:tentative="1">
+      <w:start w:val="1"/>
+      <w:numFmt w:val="decimal"/>
+      <w:lvlText w:val="%7."/>
+      <w:lvlJc w:val="left"/>
+      <w:pPr>
+        <w:ind w:left="5760" w:hanging="360"/>
+      </w:pPr>
+    </w:lvl>
+    <w:lvl w:ilvl="7" w:tplc="04090019" w:tentative="1">
+      <w:start w:val="1"/>
+      <w:numFmt w:val="lowerLetter"/>
+      <w:lvlText w:val="%8."/>
+      <w:lvlJc w:val="left"/>
+      <w:pPr>
+        <w:ind w:left="6480" w:hanging="360"/>
+      </w:pPr>
+    </w:lvl>
+    <w:lvl w:ilvl="8" w:tplc="0409001B" w:tentative="1">
+      <w:start w:val="1"/>
+      <w:numFmt w:val="lowerRoman"/>
+      <w:lvlText w:val="%9."/>
+      <w:lvlJc w:val="right"/>
+      <w:pPr>
+        <w:ind w:left="7200" w:hanging="180"/>
+      </w:pPr>
+    </w:lvl>
+  </w:abstractNum>
+  <w:abstractNum w:abstractNumId="23" w15:restartNumberingAfterBreak="0">
     <w:nsid w:val="6F887A9B"/>
     <w:multiLevelType w:val="hybridMultilevel"/>
     <w:tmpl w:val="9C088A5A"/>
@@ -11820,7 +12578,7 @@
       </w:rPr>
     </w:lvl>
   </w:abstractNum>
-  <w:abstractNum w:abstractNumId="22" w15:restartNumberingAfterBreak="0">
+  <w:abstractNum w:abstractNumId="24" w15:restartNumberingAfterBreak="0">
     <w:nsid w:val="73956BE9"/>
     <w:multiLevelType w:val="hybridMultilevel"/>
     <w:tmpl w:val="2CE23550"/>
@@ -11933,7 +12691,7 @@
       </w:rPr>
     </w:lvl>
   </w:abstractNum>
-  <w:abstractNum w:abstractNumId="23" w15:restartNumberingAfterBreak="0">
+  <w:abstractNum w:abstractNumId="25" w15:restartNumberingAfterBreak="0">
     <w:nsid w:val="77A82E7E"/>
     <w:multiLevelType w:val="hybridMultilevel"/>
     <w:tmpl w:val="C7BC0BF0"/>
@@ -12047,7 +12805,7 @@
       </w:rPr>
     </w:lvl>
   </w:abstractNum>
-  <w:abstractNum w:abstractNumId="24" w15:restartNumberingAfterBreak="0">
+  <w:abstractNum w:abstractNumId="26" w15:restartNumberingAfterBreak="0">
     <w:nsid w:val="781176DF"/>
     <w:multiLevelType w:val="hybridMultilevel"/>
     <w:tmpl w:val="4760ACA4"/>
@@ -12160,7 +12918,7 @@
       </w:rPr>
     </w:lvl>
   </w:abstractNum>
-  <w:abstractNum w:abstractNumId="25" w15:restartNumberingAfterBreak="0">
+  <w:abstractNum w:abstractNumId="27" w15:restartNumberingAfterBreak="0">
     <w:nsid w:val="7C6F103A"/>
     <w:multiLevelType w:val="hybridMultilevel"/>
     <w:tmpl w:val="5E008EC8"/>
@@ -12273,7 +13031,96 @@
       </w:rPr>
     </w:lvl>
   </w:abstractNum>
-  <w:abstractNum w:abstractNumId="26" w15:restartNumberingAfterBreak="0">
+  <w:abstractNum w:abstractNumId="28" w15:restartNumberingAfterBreak="0">
+    <w:nsid w:val="7E851944"/>
+    <w:multiLevelType w:val="hybridMultilevel"/>
+    <w:tmpl w:val="F4D2A532"/>
+    <w:lvl w:ilvl="0" w:tplc="04090001">
+      <w:start w:val="1"/>
+      <w:numFmt w:val="bullet"/>
+      <w:lvlText w:val=""/>
+      <w:lvlJc w:val="left"/>
+      <w:pPr>
+        <w:ind w:left="1440" w:hanging="360"/>
+      </w:pPr>
+      <w:rPr>
+        <w:rFonts w:ascii="Symbol" w:hAnsi="Symbol" w:hint="default"/>
+      </w:rPr>
+    </w:lvl>
+    <w:lvl w:ilvl="1" w:tplc="04090019" w:tentative="1">
+      <w:start w:val="1"/>
+      <w:numFmt w:val="lowerLetter"/>
+      <w:lvlText w:val="%2."/>
+      <w:lvlJc w:val="left"/>
+      <w:pPr>
+        <w:ind w:left="2160" w:hanging="360"/>
+      </w:pPr>
+    </w:lvl>
+    <w:lvl w:ilvl="2" w:tplc="0409001B" w:tentative="1">
+      <w:start w:val="1"/>
+      <w:numFmt w:val="lowerRoman"/>
+      <w:lvlText w:val="%3."/>
+      <w:lvlJc w:val="right"/>
+      <w:pPr>
+        <w:ind w:left="2880" w:hanging="180"/>
+      </w:pPr>
+    </w:lvl>
+    <w:lvl w:ilvl="3" w:tplc="0409000F" w:tentative="1">
+      <w:start w:val="1"/>
+      <w:numFmt w:val="decimal"/>
+      <w:lvlText w:val="%4."/>
+      <w:lvlJc w:val="left"/>
+      <w:pPr>
+        <w:ind w:left="3600" w:hanging="360"/>
+      </w:pPr>
+    </w:lvl>
+    <w:lvl w:ilvl="4" w:tplc="04090019" w:tentative="1">
+      <w:start w:val="1"/>
+      <w:numFmt w:val="lowerLetter"/>
+      <w:lvlText w:val="%5."/>
+      <w:lvlJc w:val="left"/>
+      <w:pPr>
+        <w:ind w:left="4320" w:hanging="360"/>
+      </w:pPr>
+    </w:lvl>
+    <w:lvl w:ilvl="5" w:tplc="0409001B" w:tentative="1">
+      <w:start w:val="1"/>
+      <w:numFmt w:val="lowerRoman"/>
+      <w:lvlText w:val="%6."/>
+      <w:lvlJc w:val="right"/>
+      <w:pPr>
+        <w:ind w:left="5040" w:hanging="180"/>
+      </w:pPr>
+    </w:lvl>
+    <w:lvl w:ilvl="6" w:tplc="0409000F" w:tentative="1">
+      <w:start w:val="1"/>
+      <w:numFmt w:val="decimal"/>
+      <w:lvlText w:val="%7."/>
+      <w:lvlJc w:val="left"/>
+      <w:pPr>
+        <w:ind w:left="5760" w:hanging="360"/>
+      </w:pPr>
+    </w:lvl>
+    <w:lvl w:ilvl="7" w:tplc="04090019" w:tentative="1">
+      <w:start w:val="1"/>
+      <w:numFmt w:val="lowerLetter"/>
+      <w:lvlText w:val="%8."/>
+      <w:lvlJc w:val="left"/>
+      <w:pPr>
+        <w:ind w:left="6480" w:hanging="360"/>
+      </w:pPr>
+    </w:lvl>
+    <w:lvl w:ilvl="8" w:tplc="0409001B" w:tentative="1">
+      <w:start w:val="1"/>
+      <w:numFmt w:val="lowerRoman"/>
+      <w:lvlText w:val="%9."/>
+      <w:lvlJc w:val="right"/>
+      <w:pPr>
+        <w:ind w:left="7200" w:hanging="180"/>
+      </w:pPr>
+    </w:lvl>
+  </w:abstractNum>
+  <w:abstractNum w:abstractNumId="29" w15:restartNumberingAfterBreak="0">
     <w:nsid w:val="7FC20E47"/>
     <w:multiLevelType w:val="hybridMultilevel"/>
     <w:tmpl w:val="E42AB64C"/>
@@ -12390,82 +13237,91 @@
     <w:abstractNumId w:val="3"/>
   </w:num>
   <w:num w:numId="2">
-    <w:abstractNumId w:val="16"/>
+    <w:abstractNumId w:val="17"/>
   </w:num>
   <w:num w:numId="3">
-    <w:abstractNumId w:val="13"/>
+    <w:abstractNumId w:val="14"/>
   </w:num>
   <w:num w:numId="4">
-    <w:abstractNumId w:val="10"/>
+    <w:abstractNumId w:val="11"/>
   </w:num>
   <w:num w:numId="5">
     <w:abstractNumId w:val="5"/>
   </w:num>
   <w:num w:numId="6">
-    <w:abstractNumId w:val="22"/>
+    <w:abstractNumId w:val="24"/>
   </w:num>
   <w:num w:numId="7">
     <w:abstractNumId w:val="4"/>
   </w:num>
   <w:num w:numId="8">
-    <w:abstractNumId w:val="8"/>
+    <w:abstractNumId w:val="9"/>
   </w:num>
   <w:num w:numId="9">
-    <w:abstractNumId w:val="17"/>
+    <w:abstractNumId w:val="18"/>
   </w:num>
   <w:num w:numId="10">
-    <w:abstractNumId w:val="14"/>
+    <w:abstractNumId w:val="15"/>
   </w:num>
   <w:num w:numId="11">
-    <w:abstractNumId w:val="11"/>
+    <w:abstractNumId w:val="12"/>
   </w:num>
   <w:num w:numId="12">
-    <w:abstractNumId w:val="12"/>
+    <w:abstractNumId w:val="13"/>
   </w:num>
   <w:num w:numId="13">
-    <w:abstractNumId w:val="9"/>
+    <w:abstractNumId w:val="10"/>
   </w:num>
   <w:num w:numId="14">
+    <w:abstractNumId w:val="20"/>
+  </w:num>
+  <w:num w:numId="15">
     <w:abstractNumId w:val="19"/>
   </w:num>
-  <w:num w:numId="15">
-    <w:abstractNumId w:val="18"/>
+  <w:num w:numId="16">
+    <w:abstractNumId w:val="29"/>
   </w:num>
-  <w:num w:numId="16">
+  <w:num w:numId="17">
     <w:abstractNumId w:val="26"/>
   </w:num>
-  <w:num w:numId="17">
-    <w:abstractNumId w:val="24"/>
-  </w:num>
   <w:num w:numId="18">
-    <w:abstractNumId w:val="23"/>
+    <w:abstractNumId w:val="25"/>
   </w:num>
   <w:num w:numId="19">
     <w:abstractNumId w:val="1"/>
   </w:num>
   <w:num w:numId="20">
-    <w:abstractNumId w:val="25"/>
+    <w:abstractNumId w:val="27"/>
   </w:num>
   <w:num w:numId="21">
-    <w:abstractNumId w:val="20"/>
+    <w:abstractNumId w:val="21"/>
   </w:num>
   <w:num w:numId="22">
     <w:abstractNumId w:val="2"/>
   </w:num>
   <w:num w:numId="23">
-    <w:abstractNumId w:val="21"/>
+    <w:abstractNumId w:val="23"/>
   </w:num>
   <w:num w:numId="24">
-    <w:abstractNumId w:val="6"/>
+    <w:abstractNumId w:val="7"/>
   </w:num>
   <w:num w:numId="25">
     <w:abstractNumId w:val="0"/>
   </w:num>
   <w:num w:numId="26">
-    <w:abstractNumId w:val="15"/>
+    <w:abstractNumId w:val="16"/>
   </w:num>
   <w:num w:numId="27">
-    <w:abstractNumId w:val="7"/>
+    <w:abstractNumId w:val="8"/>
+  </w:num>
+  <w:num w:numId="28">
+    <w:abstractNumId w:val="28"/>
+  </w:num>
+  <w:num w:numId="29">
+    <w:abstractNumId w:val="6"/>
+  </w:num>
+  <w:num w:numId="30">
+    <w:abstractNumId w:val="22"/>
   </w:num>
 </w:numbering>
 </file>

--- a/Doc/الوظائف.docx
+++ b/Doc/الوظائف.docx
@@ -2779,7 +2779,18 @@
           <w:rFonts w:asciiTheme="majorBidi" w:hAnsiTheme="majorBidi" w:cstheme="majorBidi"/>
           <w:sz w:val="24"/>
           <w:szCs w:val="24"/>
-          <w:rtl/>
+        </w:rPr>
+      </w:pPr>
+    </w:p>
+    <w:p>
+      <w:pPr>
+        <w:bidi/>
+        <w:rPr>
+          <w:rFonts w:asciiTheme="majorBidi" w:hAnsiTheme="majorBidi" w:cstheme="majorBidi" w:hint="cs"/>
+          <w:sz w:val="24"/>
+          <w:szCs w:val="24"/>
+          <w:rtl/>
+          <w:lang w:bidi="ar-LY"/>
         </w:rPr>
       </w:pPr>
     </w:p>
@@ -2808,6 +2819,7 @@
           <w:szCs w:val="28"/>
           <w:rtl/>
         </w:rPr>
+        <w:lastRenderedPageBreak/>
         <w:t>المالي (المحاسب)</w:t>
       </w:r>
       <w:r>
@@ -2846,7 +2858,6 @@
           <w:sz w:val="28"/>
           <w:szCs w:val="28"/>
         </w:rPr>
-        <w:lastRenderedPageBreak/>
         <mc:AlternateContent>
           <mc:Choice Requires="wps">
             <w:drawing>
@@ -4980,18 +4991,7 @@
           <w:szCs w:val="28"/>
           <w:rtl/>
         </w:rPr>
-        <w:t xml:space="preserve">موظف </w:t>
-      </w:r>
-      <w:r>
-        <w:rPr>
-          <w:rFonts w:asciiTheme="majorBidi" w:hAnsiTheme="majorBidi" w:cstheme="majorBidi" w:hint="cs"/>
-          <w:b/>
-          <w:bCs/>
-          <w:sz w:val="28"/>
-          <w:szCs w:val="28"/>
-          <w:rtl/>
-        </w:rPr>
-        <w:t>ادخال البيانات</w:t>
+        <w:t>موظف ادخال البيانات</w:t>
       </w:r>
       <w:r>
         <w:rPr>
@@ -5128,16 +5128,7 @@
           <w:szCs w:val="24"/>
           <w:rtl/>
         </w:rPr>
-        <w:t>الفاتورة من موظف المشتريات وادخالها في المنظومة على هيئه صورة وإدخال بعض البيانات الرئيسية مثل (ر.م / رقم المشروع / رقم الفاتورة / تخصص / قيمة اجمالي الفاتورة)</w:t>
-      </w:r>
-      <w:r>
-        <w:rPr>
-          <w:rFonts w:asciiTheme="majorBidi" w:hAnsiTheme="majorBidi" w:cstheme="majorBidi" w:hint="cs"/>
-          <w:sz w:val="24"/>
-          <w:szCs w:val="24"/>
-          <w:rtl/>
-        </w:rPr>
-        <w:t>.</w:t>
+        <w:t>الفاتورة من موظف المشتريات وادخالها في المنظومة على هيئه صورة وإدخال بعض البيانات الرئيسية مثل (ر.م / رقم المشروع / رقم الفاتورة / تخصص / قيمة اجمالي الفاتورة).</w:t>
       </w:r>
     </w:p>
     <w:p>
@@ -5162,16 +5153,7 @@
           <w:szCs w:val="24"/>
           <w:rtl/>
         </w:rPr>
-        <w:t>تسليم الفاتورة للمالي</w:t>
-      </w:r>
-      <w:r>
-        <w:rPr>
-          <w:rFonts w:asciiTheme="majorBidi" w:hAnsiTheme="majorBidi" w:cstheme="majorBidi" w:hint="cs"/>
-          <w:sz w:val="24"/>
-          <w:szCs w:val="24"/>
-          <w:rtl/>
-        </w:rPr>
-        <w:t>.</w:t>
+        <w:t>تسليم الفاتورة للمالي.</w:t>
       </w:r>
     </w:p>
     <w:p>
